--- a/Document/Report-Group-5-Final.docx
+++ b/Document/Report-Group-5-Final.docx
@@ -574,6 +574,18 @@
               <w:r>
                 <w:t>‬</w:t>
               </w:r>
+              <w:r>
+                <w:t>‬</w:t>
+              </w:r>
+              <w:r>
+                <w:t>‬</w:t>
+              </w:r>
+              <w:r>
+                <w:t>‬</w:t>
+              </w:r>
+              <w:r>
+                <w:t>‬</w:t>
+              </w:r>
             </w:dir>
           </w:dir>
         </w:dir>
@@ -669,11 +681,8 @@
         <w:p>
           <w:pPr>
             <w:pStyle w:val="TOC1"/>
-            <w:tabs>
-              <w:tab w:val="left" w:pos="880"/>
-            </w:tabs>
             <w:rPr>
-              <w:rFonts w:asciiTheme="minorHAnsi" w:eastAsiaTheme="minorEastAsia" w:hAnsiTheme="minorHAnsi" w:cstheme="majorHAnsi"/>
+              <w:rFonts w:asciiTheme="minorHAnsi" w:eastAsiaTheme="minorEastAsia" w:hAnsiTheme="minorHAnsi" w:cstheme="minorBidi"/>
               <w:sz w:val="22"/>
               <w:szCs w:val="22"/>
               <w:lang w:val="en-US"/>
@@ -697,18 +706,17 @@
             </w:rPr>
             <w:fldChar w:fldCharType="separate"/>
           </w:r>
-          <w:hyperlink w:anchor="_Toc123739037" w:history="1">
+          <w:hyperlink w:anchor="_Toc123743629" w:history="1">
             <w:r>
               <w:rPr>
                 <w:rStyle w:val="Hyperlink"/>
-                <w:rFonts w:hint="cs"/>
-                <w:rtl/>
-              </w:rPr>
-              <w:t>۱</w:t>
-            </w:r>
-            <w:r>
-              <w:rPr>
-                <w:rFonts w:asciiTheme="minorHAnsi" w:eastAsiaTheme="minorEastAsia" w:hAnsiTheme="minorHAnsi" w:cstheme="majorHAnsi"/>
+                <w:rFonts w:ascii="B Nazanin" w:hAnsi="B Nazanin"/>
+              </w:rPr>
+              <w:t>1</w:t>
+            </w:r>
+            <w:r>
+              <w:rPr>
+                <w:rFonts w:asciiTheme="minorHAnsi" w:eastAsiaTheme="minorEastAsia" w:hAnsiTheme="minorHAnsi" w:cstheme="minorBidi"/>
                 <w:sz w:val="22"/>
                 <w:szCs w:val="22"/>
                 <w:lang w:val="en-US"/>
@@ -718,46 +726,75 @@
             <w:r>
               <w:rPr>
                 <w:rStyle w:val="Hyperlink"/>
-                <w:rFonts w:cstheme="majorHAnsi"/>
                 <w:rtl/>
               </w:rPr>
               <w:t>مقدمه</w:t>
             </w:r>
             <w:r>
               <w:rPr>
-                <w:rFonts w:cstheme="majorHAnsi"/>
                 <w:webHidden/>
               </w:rPr>
               <w:tab/>
             </w:r>
             <w:r>
               <w:rPr>
-                <w:rFonts w:hint="cs"/>
+                <w:rStyle w:val="Style1Char"/>
+                <w:webHidden/>
+              </w:rPr>
+              <w:fldChar w:fldCharType="begin"/>
+            </w:r>
+            <w:r>
+              <w:rPr>
+                <w:rStyle w:val="Style1Char"/>
+                <w:webHidden/>
+              </w:rPr>
+              <w:instrText xml:space="preserve"> PAGEREF _Toc123743629 \h </w:instrText>
+            </w:r>
+            <w:r>
+              <w:rPr>
+                <w:rStyle w:val="Style1Char"/>
+                <w:webHidden/>
+              </w:rPr>
+            </w:r>
+            <w:r>
+              <w:rPr>
+                <w:rStyle w:val="Style1Char"/>
+                <w:webHidden/>
+              </w:rPr>
+              <w:fldChar w:fldCharType="separate"/>
+            </w:r>
+            <w:r>
+              <w:rPr>
+                <w:rStyle w:val="Style1Char"/>
                 <w:webHidden/>
                 <w:rtl/>
               </w:rPr>
-              <w:t>۴</w:t>
+              <w:t>4</w:t>
+            </w:r>
+            <w:r>
+              <w:rPr>
+                <w:rStyle w:val="Style1Char"/>
+                <w:webHidden/>
+              </w:rPr>
+              <w:fldChar w:fldCharType="end"/>
             </w:r>
           </w:hyperlink>
         </w:p>
         <w:p>
           <w:pPr>
             <w:pStyle w:val="TOC1"/>
-            <w:tabs>
-              <w:tab w:val="left" w:pos="2002"/>
-            </w:tabs>
             <w:rPr>
-              <w:rFonts w:asciiTheme="minorHAnsi" w:eastAsiaTheme="minorEastAsia" w:hAnsiTheme="minorHAnsi" w:cstheme="majorHAnsi"/>
+              <w:rFonts w:asciiTheme="minorHAnsi" w:eastAsiaTheme="minorEastAsia" w:hAnsiTheme="minorHAnsi" w:cstheme="minorBidi"/>
               <w:sz w:val="22"/>
               <w:szCs w:val="22"/>
               <w:lang w:val="en-US"/>
             </w:rPr>
           </w:pPr>
-          <w:hyperlink w:anchor="_Toc123739038" w:history="1">
+          <w:hyperlink w:anchor="_Toc123743630" w:history="1">
             <w:r>
               <w:rPr>
                 <w:rStyle w:val="Hyperlink"/>
-                <w:rFonts w:cstheme="majorHAnsi"/>
+                <w:rFonts w:ascii="B Nazanin" w:hAnsi="B Nazanin"/>
                 <w:rtl/>
                 <w:lang w:val="en-GB" w:bidi="fa-IR"/>
               </w:rPr>
@@ -765,7 +802,7 @@
             </w:r>
             <w:r>
               <w:rPr>
-                <w:rFonts w:asciiTheme="minorHAnsi" w:eastAsiaTheme="minorEastAsia" w:hAnsiTheme="minorHAnsi" w:cstheme="majorHAnsi"/>
+                <w:rFonts w:asciiTheme="minorHAnsi" w:eastAsiaTheme="minorEastAsia" w:hAnsiTheme="minorHAnsi" w:cstheme="minorBidi"/>
                 <w:sz w:val="22"/>
                 <w:szCs w:val="22"/>
                 <w:lang w:val="en-US"/>
@@ -775,7 +812,6 @@
             <w:r>
               <w:rPr>
                 <w:rStyle w:val="Hyperlink"/>
-                <w:rFonts w:cstheme="majorHAnsi"/>
                 <w:rtl/>
                 <w:lang w:val="en-GB" w:bidi="fa-IR"/>
               </w:rPr>
@@ -784,7 +820,7 @@
             <w:r>
               <w:rPr>
                 <w:rStyle w:val="Hyperlink"/>
-                <w:rFonts w:cstheme="majorHAnsi" w:hint="cs"/>
+                <w:rFonts w:hint="cs"/>
                 <w:rtl/>
                 <w:lang w:val="en-GB" w:bidi="fa-IR"/>
               </w:rPr>
@@ -793,7 +829,6 @@
             <w:r>
               <w:rPr>
                 <w:rStyle w:val="Hyperlink"/>
-                <w:rFonts w:cstheme="majorHAnsi"/>
                 <w:rtl/>
                 <w:lang w:val="en-GB" w:bidi="fa-IR"/>
               </w:rPr>
@@ -802,7 +837,7 @@
             <w:r>
               <w:rPr>
                 <w:rStyle w:val="Hyperlink"/>
-                <w:rFonts w:cstheme="majorHAnsi" w:hint="cs"/>
+                <w:rFonts w:hint="cs"/>
                 <w:rtl/>
                 <w:lang w:val="en-GB" w:bidi="fa-IR"/>
               </w:rPr>
@@ -810,39 +845,69 @@
             </w:r>
             <w:r>
               <w:rPr>
-                <w:rFonts w:cstheme="majorHAnsi"/>
                 <w:webHidden/>
               </w:rPr>
               <w:tab/>
             </w:r>
             <w:r>
               <w:rPr>
-                <w:rFonts w:hint="cs"/>
+                <w:rStyle w:val="Style1Char"/>
+                <w:webHidden/>
+              </w:rPr>
+              <w:fldChar w:fldCharType="begin"/>
+            </w:r>
+            <w:r>
+              <w:rPr>
+                <w:rStyle w:val="Style1Char"/>
+                <w:webHidden/>
+              </w:rPr>
+              <w:instrText xml:space="preserve"> PAGEREF _Toc123743630 \h </w:instrText>
+            </w:r>
+            <w:r>
+              <w:rPr>
+                <w:rStyle w:val="Style1Char"/>
+                <w:webHidden/>
+              </w:rPr>
+            </w:r>
+            <w:r>
+              <w:rPr>
+                <w:rStyle w:val="Style1Char"/>
+                <w:webHidden/>
+              </w:rPr>
+              <w:fldChar w:fldCharType="separate"/>
+            </w:r>
+            <w:r>
+              <w:rPr>
+                <w:rStyle w:val="Style1Char"/>
                 <w:webHidden/>
                 <w:rtl/>
               </w:rPr>
-              <w:t>۵</w:t>
+              <w:t>5</w:t>
+            </w:r>
+            <w:r>
+              <w:rPr>
+                <w:rStyle w:val="Style1Char"/>
+                <w:webHidden/>
+              </w:rPr>
+              <w:fldChar w:fldCharType="end"/>
             </w:r>
           </w:hyperlink>
         </w:p>
         <w:p>
           <w:pPr>
             <w:pStyle w:val="TOC1"/>
-            <w:tabs>
-              <w:tab w:val="left" w:pos="1769"/>
-            </w:tabs>
             <w:rPr>
-              <w:rFonts w:asciiTheme="minorHAnsi" w:eastAsiaTheme="minorEastAsia" w:hAnsiTheme="minorHAnsi" w:cstheme="majorHAnsi"/>
+              <w:rFonts w:asciiTheme="minorHAnsi" w:eastAsiaTheme="minorEastAsia" w:hAnsiTheme="minorHAnsi" w:cstheme="minorBidi"/>
               <w:sz w:val="22"/>
               <w:szCs w:val="22"/>
               <w:lang w:val="en-US"/>
             </w:rPr>
           </w:pPr>
-          <w:hyperlink w:anchor="_Toc123739039" w:history="1">
+          <w:hyperlink w:anchor="_Toc123743631" w:history="1">
             <w:r>
               <w:rPr>
                 <w:rStyle w:val="Hyperlink"/>
-                <w:rFonts w:cstheme="majorHAnsi"/>
+                <w:rFonts w:ascii="B Nazanin" w:hAnsi="B Nazanin"/>
                 <w:rtl/>
                 <w:lang w:bidi="fa-IR"/>
               </w:rPr>
@@ -850,7 +915,7 @@
             </w:r>
             <w:r>
               <w:rPr>
-                <w:rFonts w:asciiTheme="minorHAnsi" w:eastAsiaTheme="minorEastAsia" w:hAnsiTheme="minorHAnsi" w:cstheme="majorHAnsi"/>
+                <w:rFonts w:asciiTheme="minorHAnsi" w:eastAsiaTheme="minorEastAsia" w:hAnsiTheme="minorHAnsi" w:cstheme="minorBidi"/>
                 <w:sz w:val="22"/>
                 <w:szCs w:val="22"/>
                 <w:lang w:val="en-US"/>
@@ -860,7 +925,6 @@
             <w:r>
               <w:rPr>
                 <w:rStyle w:val="Hyperlink"/>
-                <w:rFonts w:cstheme="majorHAnsi"/>
                 <w:rtl/>
                 <w:lang w:bidi="fa-IR"/>
               </w:rPr>
@@ -869,7 +933,7 @@
             <w:r>
               <w:rPr>
                 <w:rStyle w:val="Hyperlink"/>
-                <w:rFonts w:cstheme="majorHAnsi" w:hint="cs"/>
+                <w:rFonts w:hint="cs"/>
                 <w:rtl/>
                 <w:lang w:bidi="fa-IR"/>
               </w:rPr>
@@ -878,7 +942,7 @@
             <w:r>
               <w:rPr>
                 <w:rStyle w:val="Hyperlink"/>
-                <w:rFonts w:cstheme="majorHAnsi" w:hint="eastAsia"/>
+                <w:rFonts w:hint="eastAsia"/>
                 <w:rtl/>
                 <w:lang w:bidi="fa-IR"/>
               </w:rPr>
@@ -887,7 +951,7 @@
             <w:r>
               <w:rPr>
                 <w:rStyle w:val="Hyperlink"/>
-                <w:rFonts w:cstheme="majorHAnsi" w:hint="cs"/>
+                <w:rFonts w:hint="cs"/>
                 <w:rtl/>
                 <w:lang w:bidi="fa-IR"/>
               </w:rPr>
@@ -896,7 +960,6 @@
             <w:r>
               <w:rPr>
                 <w:rStyle w:val="Hyperlink"/>
-                <w:rFonts w:cstheme="majorHAnsi"/>
                 <w:rtl/>
                 <w:lang w:bidi="fa-IR"/>
               </w:rPr>
@@ -905,7 +968,7 @@
             <w:r>
               <w:rPr>
                 <w:rStyle w:val="Hyperlink"/>
-                <w:rFonts w:cstheme="majorHAnsi" w:hint="cs"/>
+                <w:rFonts w:hint="cs"/>
                 <w:rtl/>
                 <w:lang w:bidi="fa-IR"/>
               </w:rPr>
@@ -913,18 +976,51 @@
             </w:r>
             <w:r>
               <w:rPr>
-                <w:rFonts w:cstheme="majorHAnsi"/>
                 <w:webHidden/>
               </w:rPr>
               <w:tab/>
             </w:r>
             <w:r>
               <w:rPr>
-                <w:rFonts w:hint="cs"/>
+                <w:rStyle w:val="Style1Char"/>
+                <w:webHidden/>
+              </w:rPr>
+              <w:fldChar w:fldCharType="begin"/>
+            </w:r>
+            <w:r>
+              <w:rPr>
+                <w:rStyle w:val="Style1Char"/>
+                <w:webHidden/>
+              </w:rPr>
+              <w:instrText xml:space="preserve"> PAGEREF _Toc123743631 \h </w:instrText>
+            </w:r>
+            <w:r>
+              <w:rPr>
+                <w:rStyle w:val="Style1Char"/>
+                <w:webHidden/>
+              </w:rPr>
+            </w:r>
+            <w:r>
+              <w:rPr>
+                <w:rStyle w:val="Style1Char"/>
+                <w:webHidden/>
+              </w:rPr>
+              <w:fldChar w:fldCharType="separate"/>
+            </w:r>
+            <w:r>
+              <w:rPr>
+                <w:rStyle w:val="Style1Char"/>
                 <w:webHidden/>
                 <w:rtl/>
               </w:rPr>
-              <w:t>۵</w:t>
+              <w:t>5</w:t>
+            </w:r>
+            <w:r>
+              <w:rPr>
+                <w:rStyle w:val="Style1Char"/>
+                <w:webHidden/>
+              </w:rPr>
+              <w:fldChar w:fldCharType="end"/>
             </w:r>
           </w:hyperlink>
         </w:p>
@@ -932,89 +1028,133 @@
           <w:pPr>
             <w:pStyle w:val="TOC2"/>
             <w:rPr>
-              <w:rFonts w:asciiTheme="minorHAnsi" w:eastAsiaTheme="minorEastAsia" w:hAnsiTheme="minorHAnsi"/>
-              <w:sz w:val="22"/>
-              <w:szCs w:val="22"/>
-              <w:lang w:val="en-US"/>
+              <w:rFonts w:asciiTheme="minorHAnsi" w:eastAsiaTheme="minorEastAsia" w:hAnsiTheme="minorHAnsi" w:cstheme="minorBidi"/>
+              <w:lang w:val="en-US" w:bidi="ar-SA"/>
             </w:rPr>
           </w:pPr>
-          <w:hyperlink w:anchor="_Toc123739040" w:history="1">
+          <w:hyperlink w:anchor="_Toc123743632" w:history="1">
+            <w:r>
+              <w:rPr>
+                <w:rStyle w:val="Hyperlink"/>
+              </w:rPr>
+              <w:t>1-3</w:t>
+            </w:r>
+            <w:r>
+              <w:rPr>
+                <w:rFonts w:asciiTheme="minorHAnsi" w:eastAsiaTheme="minorEastAsia" w:hAnsiTheme="minorHAnsi" w:cstheme="minorBidi"/>
+                <w:lang w:val="en-US" w:bidi="ar-SA"/>
+              </w:rPr>
+              <w:tab/>
+            </w:r>
+            <w:r>
+              <w:rPr>
+                <w:rStyle w:val="Hyperlink"/>
+                <w:rtl/>
+              </w:rPr>
+              <w:t>معرف</w:t>
+            </w:r>
             <w:r>
               <w:rPr>
                 <w:rStyle w:val="Hyperlink"/>
                 <w:rFonts w:hint="cs"/>
                 <w:rtl/>
               </w:rPr>
-              <w:t>۳.۱</w:t>
-            </w:r>
-            <w:r>
-              <w:rPr>
-                <w:rFonts w:asciiTheme="minorHAnsi" w:eastAsiaTheme="minorEastAsia" w:hAnsiTheme="minorHAnsi"/>
-                <w:sz w:val="22"/>
-                <w:szCs w:val="22"/>
-                <w:lang w:val="en-US"/>
+              <w:t>ی</w:t>
+            </w:r>
+            <w:r>
+              <w:rPr>
+                <w:rStyle w:val="Hyperlink"/>
+                <w:rtl/>
+              </w:rPr>
+              <w:t xml:space="preserve"> </w:t>
+            </w:r>
+            <w:r>
+              <w:rPr>
+                <w:rStyle w:val="Hyperlink"/>
+                <w:rFonts w:ascii="XB Niloofar" w:hAnsi="XB Niloofar" w:cs="XB Niloofar"/>
+                <w:sz w:val="20"/>
+                <w:szCs w:val="20"/>
+              </w:rPr>
+              <w:t>LKA</w:t>
+            </w:r>
+            <w:r>
+              <w:rPr>
+                <w:rStyle w:val="Hyperlink"/>
+                <w:sz w:val="20"/>
+                <w:szCs w:val="20"/>
+                <w:rtl/>
+              </w:rPr>
+              <w:t xml:space="preserve"> </w:t>
+            </w:r>
+            <w:r>
+              <w:rPr>
+                <w:rStyle w:val="Hyperlink"/>
+                <w:rtl/>
+              </w:rPr>
+              <w:t xml:space="preserve">در </w:t>
+            </w:r>
+            <w:r>
+              <w:rPr>
+                <w:rStyle w:val="Hyperlink"/>
+                <w:rFonts w:ascii="XB Niloofar" w:hAnsi="XB Niloofar" w:cs="XB Niloofar"/>
+                <w:sz w:val="20"/>
+                <w:szCs w:val="20"/>
+              </w:rPr>
+              <w:t>MATLAB</w:t>
+            </w:r>
+            <w:r>
+              <w:rPr>
+                <w:webHidden/>
               </w:rPr>
               <w:tab/>
             </w:r>
             <w:r>
               <w:rPr>
-                <w:rStyle w:val="Hyperlink"/>
-                <w:rFonts w:cstheme="majorHAnsi"/>
+                <w:rStyle w:val="Style1Char"/>
+                <w:webHidden/>
+                <w:szCs w:val="24"/>
+              </w:rPr>
+              <w:fldChar w:fldCharType="begin"/>
+            </w:r>
+            <w:r>
+              <w:rPr>
+                <w:rStyle w:val="Style1Char"/>
+                <w:webHidden/>
+                <w:szCs w:val="24"/>
+              </w:rPr>
+              <w:instrText xml:space="preserve"> PAGEREF _Toc123743632 \h </w:instrText>
+            </w:r>
+            <w:r>
+              <w:rPr>
+                <w:rStyle w:val="Style1Char"/>
+                <w:webHidden/>
+                <w:szCs w:val="24"/>
+              </w:rPr>
+            </w:r>
+            <w:r>
+              <w:rPr>
+                <w:rStyle w:val="Style1Char"/>
+                <w:webHidden/>
+                <w:szCs w:val="24"/>
+              </w:rPr>
+              <w:fldChar w:fldCharType="separate"/>
+            </w:r>
+            <w:r>
+              <w:rPr>
+                <w:rStyle w:val="Style1Char"/>
+                <w:webHidden/>
+                <w:szCs w:val="24"/>
                 <w:rtl/>
               </w:rPr>
-              <w:t>معرف</w:t>
-            </w:r>
-            <w:r>
-              <w:rPr>
-                <w:rStyle w:val="Hyperlink"/>
-                <w:rFonts w:cstheme="majorHAnsi" w:hint="cs"/>
-                <w:rtl/>
-              </w:rPr>
-              <w:t>ی</w:t>
-            </w:r>
-            <w:r>
-              <w:rPr>
-                <w:rStyle w:val="Hyperlink"/>
-                <w:rFonts w:cstheme="majorHAnsi"/>
-                <w:rtl/>
-              </w:rPr>
-              <w:t xml:space="preserve"> </w:t>
-            </w:r>
-            <w:r>
-              <w:rPr>
-                <w:rStyle w:val="Hyperlink"/>
-                <w:rFonts w:cstheme="majorHAnsi"/>
-              </w:rPr>
-              <w:t>LKA</w:t>
-            </w:r>
-            <w:r>
-              <w:rPr>
-                <w:rStyle w:val="Hyperlink"/>
-                <w:rFonts w:cstheme="majorHAnsi"/>
-                <w:rtl/>
-              </w:rPr>
-              <w:t xml:space="preserve"> در </w:t>
-            </w:r>
-            <w:r>
-              <w:rPr>
-                <w:rStyle w:val="Hyperlink"/>
-                <w:rFonts w:cstheme="majorHAnsi"/>
-              </w:rPr>
-              <w:t>MATLAB</w:t>
-            </w:r>
-            <w:r>
-              <w:rPr>
+              <w:t>6</w:t>
+            </w:r>
+            <w:r>
+              <w:rPr>
+                <w:rStyle w:val="Style1Char"/>
                 <w:webHidden/>
-              </w:rPr>
-              <w:tab/>
-            </w:r>
-            <w:r>
-              <w:rPr>
-                <w:rFonts w:hint="cs"/>
-                <w:webHidden/>
-                <w:rtl/>
-              </w:rPr>
-              <w:t>۶</w:t>
+                <w:szCs w:val="24"/>
+              </w:rPr>
+              <w:fldChar w:fldCharType="end"/>
             </w:r>
           </w:hyperlink>
         </w:p>
@@ -1026,27 +1166,27 @@
               <w:tab w:val="right" w:leader="dot" w:pos="9350"/>
             </w:tabs>
             <w:rPr>
-              <w:rFonts w:asciiTheme="minorHAnsi" w:eastAsiaTheme="minorEastAsia" w:hAnsiTheme="minorHAnsi" w:cstheme="majorHAnsi"/>
+              <w:rFonts w:asciiTheme="minorHAnsi" w:eastAsiaTheme="minorEastAsia" w:hAnsiTheme="minorHAnsi" w:cstheme="minorBidi"/>
               <w:noProof/>
               <w:sz w:val="22"/>
               <w:szCs w:val="22"/>
               <w:lang w:val="en-US"/>
             </w:rPr>
           </w:pPr>
-          <w:hyperlink w:anchor="_Toc123739041" w:history="1">
+          <w:hyperlink w:anchor="_Toc123743633" w:history="1">
             <w:r>
               <w:rPr>
                 <w:rStyle w:val="Hyperlink"/>
-                <w:rFonts w:cstheme="majorHAnsi"/>
+                <w:rFonts w:ascii="B Nazanin" w:hAnsi="B Nazanin"/>
                 <w:noProof/>
                 <w:rtl/>
                 <w:lang w:val="en-GB" w:bidi="fa-IR"/>
               </w:rPr>
-              <w:t>3.1.1</w:t>
-            </w:r>
-            <w:r>
-              <w:rPr>
-                <w:rFonts w:asciiTheme="minorHAnsi" w:eastAsiaTheme="minorEastAsia" w:hAnsiTheme="minorHAnsi" w:cstheme="majorHAnsi"/>
+              <w:t>1-1-3</w:t>
+            </w:r>
+            <w:r>
+              <w:rPr>
+                <w:rFonts w:asciiTheme="minorHAnsi" w:eastAsiaTheme="minorEastAsia" w:hAnsiTheme="minorHAnsi" w:cstheme="minorBidi"/>
                 <w:noProof/>
                 <w:sz w:val="22"/>
                 <w:szCs w:val="22"/>
@@ -1057,7 +1197,6 @@
             <w:r>
               <w:rPr>
                 <w:rStyle w:val="Hyperlink"/>
-                <w:rFonts w:cstheme="majorHAnsi"/>
                 <w:noProof/>
                 <w:lang w:val="en-GB" w:bidi="fa-IR"/>
               </w:rPr>
@@ -1065,7 +1204,6 @@
             </w:r>
             <w:r>
               <w:rPr>
-                <w:rFonts w:cstheme="majorHAnsi"/>
                 <w:noProof/>
                 <w:webHidden/>
               </w:rPr>
@@ -1073,12 +1211,46 @@
             </w:r>
             <w:r>
               <w:rPr>
-                <w:rFonts w:hint="cs"/>
+                <w:rStyle w:val="Style1Char"/>
+                <w:webHidden/>
+              </w:rPr>
+              <w:fldChar w:fldCharType="begin"/>
+            </w:r>
+            <w:r>
+              <w:rPr>
+                <w:rStyle w:val="Style1Char"/>
+                <w:webHidden/>
+              </w:rPr>
+              <w:instrText xml:space="preserve"> PAGEREF _Toc123743633 \h </w:instrText>
+            </w:r>
+            <w:r>
+              <w:rPr>
+                <w:rStyle w:val="Style1Char"/>
+                <w:webHidden/>
+              </w:rPr>
+            </w:r>
+            <w:r>
+              <w:rPr>
+                <w:rStyle w:val="Style1Char"/>
+                <w:webHidden/>
+              </w:rPr>
+              <w:fldChar w:fldCharType="separate"/>
+            </w:r>
+            <w:r>
+              <w:rPr>
+                <w:rStyle w:val="Style1Char"/>
                 <w:noProof/>
                 <w:webHidden/>
                 <w:rtl/>
               </w:rPr>
-              <w:t>۷</w:t>
+              <w:t>6</w:t>
+            </w:r>
+            <w:r>
+              <w:rPr>
+                <w:rStyle w:val="Style1Char"/>
+                <w:webHidden/>
+              </w:rPr>
+              <w:fldChar w:fldCharType="end"/>
             </w:r>
           </w:hyperlink>
         </w:p>
@@ -1090,27 +1262,27 @@
               <w:tab w:val="right" w:leader="dot" w:pos="9350"/>
             </w:tabs>
             <w:rPr>
-              <w:rFonts w:asciiTheme="minorHAnsi" w:eastAsiaTheme="minorEastAsia" w:hAnsiTheme="minorHAnsi" w:cstheme="majorHAnsi"/>
+              <w:rFonts w:asciiTheme="minorHAnsi" w:eastAsiaTheme="minorEastAsia" w:hAnsiTheme="minorHAnsi" w:cstheme="minorBidi"/>
               <w:noProof/>
               <w:sz w:val="22"/>
               <w:szCs w:val="22"/>
               <w:lang w:val="en-US"/>
             </w:rPr>
           </w:pPr>
-          <w:hyperlink w:anchor="_Toc123739042" w:history="1">
+          <w:hyperlink w:anchor="_Toc123743634" w:history="1">
             <w:r>
               <w:rPr>
                 <w:rStyle w:val="Hyperlink"/>
-                <w:rFonts w:cstheme="majorHAnsi"/>
+                <w:rFonts w:ascii="B Nazanin" w:hAnsi="B Nazanin"/>
                 <w:noProof/>
                 <w:rtl/>
                 <w:lang w:val="en-GB" w:bidi="fa-IR"/>
               </w:rPr>
-              <w:t>3.1.2</w:t>
-            </w:r>
-            <w:r>
-              <w:rPr>
-                <w:rFonts w:asciiTheme="minorHAnsi" w:eastAsiaTheme="minorEastAsia" w:hAnsiTheme="minorHAnsi" w:cstheme="majorHAnsi"/>
+              <w:t>2-1-3</w:t>
+            </w:r>
+            <w:r>
+              <w:rPr>
+                <w:rFonts w:asciiTheme="minorHAnsi" w:eastAsiaTheme="minorEastAsia" w:hAnsiTheme="minorHAnsi" w:cstheme="minorBidi"/>
                 <w:noProof/>
                 <w:sz w:val="22"/>
                 <w:szCs w:val="22"/>
@@ -1121,7 +1293,6 @@
             <w:r>
               <w:rPr>
                 <w:rStyle w:val="Hyperlink"/>
-                <w:rFonts w:cstheme="majorHAnsi"/>
                 <w:noProof/>
                 <w:lang w:val="en-GB" w:bidi="fa-IR"/>
               </w:rPr>
@@ -1129,7 +1300,6 @@
             </w:r>
             <w:r>
               <w:rPr>
-                <w:rFonts w:cstheme="majorHAnsi"/>
                 <w:noProof/>
                 <w:webHidden/>
               </w:rPr>
@@ -1137,33 +1307,64 @@
             </w:r>
             <w:r>
               <w:rPr>
-                <w:rFonts w:hint="cs"/>
+                <w:rStyle w:val="Style1Char"/>
+                <w:webHidden/>
+              </w:rPr>
+              <w:fldChar w:fldCharType="begin"/>
+            </w:r>
+            <w:r>
+              <w:rPr>
+                <w:rStyle w:val="Style1Char"/>
+                <w:webHidden/>
+              </w:rPr>
+              <w:instrText xml:space="preserve"> PAGEREF _Toc123743634 \h </w:instrText>
+            </w:r>
+            <w:r>
+              <w:rPr>
+                <w:rStyle w:val="Style1Char"/>
+                <w:webHidden/>
+              </w:rPr>
+            </w:r>
+            <w:r>
+              <w:rPr>
+                <w:rStyle w:val="Style1Char"/>
+                <w:webHidden/>
+              </w:rPr>
+              <w:fldChar w:fldCharType="separate"/>
+            </w:r>
+            <w:r>
+              <w:rPr>
+                <w:rStyle w:val="Style1Char"/>
                 <w:noProof/>
                 <w:webHidden/>
                 <w:rtl/>
               </w:rPr>
-              <w:t>۷</w:t>
+              <w:t>7</w:t>
+            </w:r>
+            <w:r>
+              <w:rPr>
+                <w:rStyle w:val="Style1Char"/>
+                <w:webHidden/>
+              </w:rPr>
+              <w:fldChar w:fldCharType="end"/>
             </w:r>
           </w:hyperlink>
         </w:p>
         <w:p>
           <w:pPr>
             <w:pStyle w:val="TOC1"/>
-            <w:tabs>
-              <w:tab w:val="left" w:pos="1912"/>
-            </w:tabs>
             <w:rPr>
-              <w:rFonts w:asciiTheme="minorHAnsi" w:eastAsiaTheme="minorEastAsia" w:hAnsiTheme="minorHAnsi" w:cstheme="majorHAnsi"/>
+              <w:rFonts w:asciiTheme="minorHAnsi" w:eastAsiaTheme="minorEastAsia" w:hAnsiTheme="minorHAnsi" w:cstheme="minorBidi"/>
               <w:sz w:val="22"/>
               <w:szCs w:val="22"/>
               <w:lang w:val="en-US"/>
             </w:rPr>
           </w:pPr>
-          <w:hyperlink w:anchor="_Toc123739043" w:history="1">
+          <w:hyperlink w:anchor="_Toc123743635" w:history="1">
             <w:r>
               <w:rPr>
                 <w:rStyle w:val="Hyperlink"/>
-                <w:rFonts w:cstheme="majorHAnsi"/>
+                <w:rFonts w:ascii="B Nazanin" w:hAnsi="B Nazanin"/>
                 <w:rtl/>
                 <w:lang w:val="en-GB"/>
               </w:rPr>
@@ -1171,7 +1372,7 @@
             </w:r>
             <w:r>
               <w:rPr>
-                <w:rFonts w:asciiTheme="minorHAnsi" w:eastAsiaTheme="minorEastAsia" w:hAnsiTheme="minorHAnsi" w:cstheme="majorHAnsi"/>
+                <w:rFonts w:asciiTheme="minorHAnsi" w:eastAsiaTheme="minorEastAsia" w:hAnsiTheme="minorHAnsi" w:cstheme="minorBidi"/>
                 <w:sz w:val="22"/>
                 <w:szCs w:val="22"/>
                 <w:lang w:val="en-US"/>
@@ -1181,7 +1382,6 @@
             <w:r>
               <w:rPr>
                 <w:rStyle w:val="Hyperlink"/>
-                <w:rFonts w:cstheme="majorHAnsi"/>
                 <w:rtl/>
               </w:rPr>
               <w:t>متغ</w:t>
@@ -1189,7 +1389,7 @@
             <w:r>
               <w:rPr>
                 <w:rStyle w:val="Hyperlink"/>
-                <w:rFonts w:cstheme="majorHAnsi" w:hint="cs"/>
+                <w:rFonts w:hint="cs"/>
                 <w:rtl/>
               </w:rPr>
               <w:t>ی</w:t>
@@ -1197,7 +1397,7 @@
             <w:r>
               <w:rPr>
                 <w:rStyle w:val="Hyperlink"/>
-                <w:rFonts w:cstheme="majorHAnsi" w:hint="eastAsia"/>
+                <w:rFonts w:hint="eastAsia"/>
                 <w:rtl/>
               </w:rPr>
               <w:t>ر‌ها</w:t>
@@ -1205,7 +1405,6 @@
             <w:r>
               <w:rPr>
                 <w:rStyle w:val="Hyperlink"/>
-                <w:rFonts w:cstheme="majorHAnsi"/>
                 <w:rtl/>
               </w:rPr>
               <w:t xml:space="preserve"> و خروج</w:t>
@@ -1213,7 +1412,7 @@
             <w:r>
               <w:rPr>
                 <w:rStyle w:val="Hyperlink"/>
-                <w:rFonts w:cstheme="majorHAnsi" w:hint="cs"/>
+                <w:rFonts w:hint="cs"/>
                 <w:rtl/>
               </w:rPr>
               <w:t>ی‌</w:t>
@@ -1221,7 +1420,7 @@
             <w:r>
               <w:rPr>
                 <w:rStyle w:val="Hyperlink"/>
-                <w:rFonts w:cstheme="majorHAnsi" w:hint="eastAsia"/>
+                <w:rFonts w:hint="eastAsia"/>
                 <w:rtl/>
               </w:rPr>
               <w:t>ها</w:t>
@@ -1229,7 +1428,7 @@
             <w:r>
               <w:rPr>
                 <w:rStyle w:val="Hyperlink"/>
-                <w:rFonts w:cstheme="majorHAnsi" w:hint="cs"/>
+                <w:rFonts w:hint="cs"/>
                 <w:rtl/>
               </w:rPr>
               <w:t>ی</w:t>
@@ -1237,7 +1436,6 @@
             <w:r>
               <w:rPr>
                 <w:rStyle w:val="Hyperlink"/>
-                <w:rFonts w:cstheme="majorHAnsi"/>
                 <w:rtl/>
               </w:rPr>
               <w:t xml:space="preserve"> </w:t>
@@ -1245,25 +1443,57 @@
             <w:r>
               <w:rPr>
                 <w:rStyle w:val="Hyperlink"/>
-                <w:rFonts w:cstheme="majorHAnsi"/>
                 <w:lang w:val="en-GB"/>
               </w:rPr>
               <w:t>LKA</w:t>
             </w:r>
             <w:r>
               <w:rPr>
-                <w:rFonts w:cstheme="majorHAnsi"/>
                 <w:webHidden/>
               </w:rPr>
               <w:tab/>
             </w:r>
             <w:r>
               <w:rPr>
-                <w:rFonts w:hint="cs"/>
+                <w:rStyle w:val="Style1Char"/>
+                <w:webHidden/>
+              </w:rPr>
+              <w:fldChar w:fldCharType="begin"/>
+            </w:r>
+            <w:r>
+              <w:rPr>
+                <w:rStyle w:val="Style1Char"/>
+                <w:webHidden/>
+              </w:rPr>
+              <w:instrText xml:space="preserve"> PAGEREF _Toc123743635 \h </w:instrText>
+            </w:r>
+            <w:r>
+              <w:rPr>
+                <w:rStyle w:val="Style1Char"/>
+                <w:webHidden/>
+              </w:rPr>
+            </w:r>
+            <w:r>
+              <w:rPr>
+                <w:rStyle w:val="Style1Char"/>
+                <w:webHidden/>
+              </w:rPr>
+              <w:fldChar w:fldCharType="separate"/>
+            </w:r>
+            <w:r>
+              <w:rPr>
+                <w:rStyle w:val="Style1Char"/>
                 <w:webHidden/>
                 <w:rtl/>
               </w:rPr>
-              <w:t>۱۱</w:t>
+              <w:t>11</w:t>
+            </w:r>
+            <w:r>
+              <w:rPr>
+                <w:rStyle w:val="Style1Char"/>
+                <w:webHidden/>
+              </w:rPr>
+              <w:fldChar w:fldCharType="end"/>
             </w:r>
           </w:hyperlink>
         </w:p>
@@ -1271,34 +1501,32 @@
           <w:pPr>
             <w:pStyle w:val="TOC2"/>
             <w:rPr>
-              <w:rFonts w:asciiTheme="minorHAnsi" w:eastAsiaTheme="minorEastAsia" w:hAnsiTheme="minorHAnsi"/>
+              <w:rFonts w:asciiTheme="minorHAnsi" w:eastAsiaTheme="minorEastAsia" w:hAnsiTheme="minorHAnsi" w:cstheme="minorBidi"/>
               <w:sz w:val="22"/>
               <w:szCs w:val="22"/>
-              <w:lang w:val="en-US"/>
+              <w:lang w:val="en-US" w:bidi="ar-SA"/>
             </w:rPr>
           </w:pPr>
-          <w:hyperlink w:anchor="_Toc123739044" w:history="1">
+          <w:hyperlink w:anchor="_Toc123743636" w:history="1">
             <w:r>
               <w:rPr>
                 <w:rStyle w:val="Hyperlink"/>
-                <w:rFonts w:cstheme="majorHAnsi"/>
                 <w:rtl/>
               </w:rPr>
-              <w:t>4.1</w:t>
-            </w:r>
-            <w:r>
-              <w:rPr>
-                <w:rFonts w:asciiTheme="minorHAnsi" w:eastAsiaTheme="minorEastAsia" w:hAnsiTheme="minorHAnsi"/>
+              <w:t>1-4</w:t>
+            </w:r>
+            <w:r>
+              <w:rPr>
+                <w:rFonts w:asciiTheme="minorHAnsi" w:eastAsiaTheme="minorEastAsia" w:hAnsiTheme="minorHAnsi" w:cstheme="minorBidi"/>
                 <w:sz w:val="22"/>
                 <w:szCs w:val="22"/>
-                <w:lang w:val="en-US"/>
+                <w:lang w:val="en-US" w:bidi="ar-SA"/>
               </w:rPr>
               <w:tab/>
             </w:r>
             <w:r>
               <w:rPr>
                 <w:rStyle w:val="Hyperlink"/>
-                <w:rFonts w:cstheme="majorHAnsi"/>
                 <w:rtl/>
               </w:rPr>
               <w:t>متغ</w:t>
@@ -1306,7 +1534,7 @@
             <w:r>
               <w:rPr>
                 <w:rStyle w:val="Hyperlink"/>
-                <w:rFonts w:cstheme="majorHAnsi" w:hint="cs"/>
+                <w:rFonts w:hint="cs"/>
                 <w:rtl/>
               </w:rPr>
               <w:t>ی</w:t>
@@ -1314,7 +1542,7 @@
             <w:r>
               <w:rPr>
                 <w:rStyle w:val="Hyperlink"/>
-                <w:rFonts w:cstheme="majorHAnsi" w:hint="eastAsia"/>
+                <w:rFonts w:hint="eastAsia"/>
                 <w:rtl/>
               </w:rPr>
               <w:t>رها</w:t>
@@ -1322,7 +1550,7 @@
             <w:r>
               <w:rPr>
                 <w:rStyle w:val="Hyperlink"/>
-                <w:rFonts w:cstheme="majorHAnsi" w:hint="cs"/>
+                <w:rFonts w:hint="cs"/>
                 <w:rtl/>
               </w:rPr>
               <w:t>ی</w:t>
@@ -1330,7 +1558,6 @@
             <w:r>
               <w:rPr>
                 <w:rStyle w:val="Hyperlink"/>
-                <w:rFonts w:cstheme="majorHAnsi"/>
                 <w:rtl/>
               </w:rPr>
               <w:t xml:space="preserve"> مورد آزما</w:t>
@@ -1338,7 +1565,7 @@
             <w:r>
               <w:rPr>
                 <w:rStyle w:val="Hyperlink"/>
-                <w:rFonts w:cstheme="majorHAnsi" w:hint="cs"/>
+                <w:rFonts w:hint="cs"/>
                 <w:rtl/>
               </w:rPr>
               <w:t>ی</w:t>
@@ -1346,7 +1573,7 @@
             <w:r>
               <w:rPr>
                 <w:rStyle w:val="Hyperlink"/>
-                <w:rFonts w:cstheme="majorHAnsi" w:hint="eastAsia"/>
+                <w:rFonts w:hint="eastAsia"/>
                 <w:rtl/>
               </w:rPr>
               <w:t>ش</w:t>
@@ -1359,11 +1586,45 @@
             </w:r>
             <w:r>
               <w:rPr>
-                <w:rFonts w:hint="cs"/>
+                <w:rStyle w:val="Style1Char"/>
+                <w:webHidden/>
+              </w:rPr>
+              <w:fldChar w:fldCharType="begin"/>
+            </w:r>
+            <w:r>
+              <w:rPr>
+                <w:rStyle w:val="Style1Char"/>
+                <w:webHidden/>
+              </w:rPr>
+              <w:instrText xml:space="preserve"> PAGEREF _Toc123743636 \h </w:instrText>
+            </w:r>
+            <w:r>
+              <w:rPr>
+                <w:rStyle w:val="Style1Char"/>
+                <w:webHidden/>
+              </w:rPr>
+            </w:r>
+            <w:r>
+              <w:rPr>
+                <w:rStyle w:val="Style1Char"/>
+                <w:webHidden/>
+              </w:rPr>
+              <w:fldChar w:fldCharType="separate"/>
+            </w:r>
+            <w:r>
+              <w:rPr>
+                <w:rStyle w:val="Style1Char"/>
                 <w:webHidden/>
                 <w:rtl/>
               </w:rPr>
-              <w:t>۱۱</w:t>
+              <w:t>11</w:t>
+            </w:r>
+            <w:r>
+              <w:rPr>
+                <w:rStyle w:val="Style1Char"/>
+                <w:webHidden/>
+              </w:rPr>
+              <w:fldChar w:fldCharType="end"/>
             </w:r>
           </w:hyperlink>
         </w:p>
@@ -1371,31 +1632,31 @@
           <w:pPr>
             <w:pStyle w:val="TOC3"/>
             <w:tabs>
-              <w:tab w:val="left" w:pos="1540"/>
+              <w:tab w:val="left" w:pos="1320"/>
               <w:tab w:val="right" w:leader="dot" w:pos="9350"/>
             </w:tabs>
             <w:rPr>
-              <w:rFonts w:asciiTheme="minorHAnsi" w:eastAsiaTheme="minorEastAsia" w:hAnsiTheme="minorHAnsi" w:cstheme="majorHAnsi"/>
+              <w:rFonts w:asciiTheme="minorHAnsi" w:eastAsiaTheme="minorEastAsia" w:hAnsiTheme="minorHAnsi" w:cstheme="minorBidi"/>
               <w:noProof/>
               <w:sz w:val="22"/>
               <w:szCs w:val="22"/>
               <w:lang w:val="en-US"/>
             </w:rPr>
           </w:pPr>
-          <w:hyperlink w:anchor="_Toc123739045" w:history="1">
+          <w:hyperlink w:anchor="_Toc123743637" w:history="1">
             <w:r>
               <w:rPr>
                 <w:rStyle w:val="Hyperlink"/>
-                <w:rFonts w:cstheme="majorHAnsi"/>
+                <w:rFonts w:ascii="B Nazanin" w:hAnsi="B Nazanin"/>
                 <w:noProof/>
                 <w:rtl/>
                 <w:lang w:val="en-GB" w:bidi="fa-IR"/>
               </w:rPr>
-              <w:t>4.1.1</w:t>
-            </w:r>
-            <w:r>
-              <w:rPr>
-                <w:rFonts w:asciiTheme="minorHAnsi" w:eastAsiaTheme="minorEastAsia" w:hAnsiTheme="minorHAnsi" w:cstheme="majorHAnsi"/>
+              <w:t>1-1-4</w:t>
+            </w:r>
+            <w:r>
+              <w:rPr>
+                <w:rFonts w:asciiTheme="minorHAnsi" w:eastAsiaTheme="minorEastAsia" w:hAnsiTheme="minorHAnsi" w:cstheme="minorBidi"/>
                 <w:noProof/>
                 <w:sz w:val="22"/>
                 <w:szCs w:val="22"/>
@@ -1406,7 +1667,6 @@
             <w:r>
               <w:rPr>
                 <w:rStyle w:val="Hyperlink"/>
-                <w:rFonts w:cstheme="majorHAnsi"/>
                 <w:noProof/>
                 <w:rtl/>
                 <w:lang w:val="en-GB"/>
@@ -1416,7 +1676,7 @@
             <w:r>
               <w:rPr>
                 <w:rStyle w:val="Hyperlink"/>
-                <w:rFonts w:cstheme="majorHAnsi" w:hint="cs"/>
+                <w:rFonts w:hint="cs"/>
                 <w:noProof/>
                 <w:rtl/>
                 <w:lang w:val="en-GB"/>
@@ -1426,7 +1686,7 @@
             <w:r>
               <w:rPr>
                 <w:rStyle w:val="Hyperlink"/>
-                <w:rFonts w:cstheme="majorHAnsi" w:hint="eastAsia"/>
+                <w:rFonts w:hint="eastAsia"/>
                 <w:noProof/>
                 <w:rtl/>
                 <w:lang w:val="en-GB"/>
@@ -1436,7 +1696,6 @@
             <w:r>
               <w:rPr>
                 <w:rStyle w:val="Hyperlink"/>
-                <w:rFonts w:cstheme="majorHAnsi"/>
                 <w:noProof/>
                 <w:rtl/>
                 <w:lang w:val="en-GB"/>
@@ -1446,7 +1705,6 @@
             <w:r>
               <w:rPr>
                 <w:rStyle w:val="Hyperlink"/>
-                <w:rFonts w:cstheme="majorHAnsi"/>
                 <w:noProof/>
                 <w:lang w:val="en-GB"/>
               </w:rPr>
@@ -1455,7 +1713,6 @@
             <w:r>
               <w:rPr>
                 <w:rStyle w:val="Hyperlink"/>
-                <w:rFonts w:cstheme="majorHAnsi"/>
                 <w:noProof/>
                 <w:rtl/>
                 <w:lang w:val="en-GB" w:bidi="fa-IR"/>
@@ -1464,7 +1721,6 @@
             </w:r>
             <w:r>
               <w:rPr>
-                <w:rFonts w:cstheme="majorHAnsi"/>
                 <w:noProof/>
                 <w:webHidden/>
               </w:rPr>
@@ -1472,12 +1728,46 @@
             </w:r>
             <w:r>
               <w:rPr>
-                <w:rFonts w:hint="cs"/>
+                <w:rStyle w:val="Style1Char"/>
+                <w:webHidden/>
+              </w:rPr>
+              <w:fldChar w:fldCharType="begin"/>
+            </w:r>
+            <w:r>
+              <w:rPr>
+                <w:rStyle w:val="Style1Char"/>
+                <w:webHidden/>
+              </w:rPr>
+              <w:instrText xml:space="preserve"> PAGEREF _Toc123743637 \h </w:instrText>
+            </w:r>
+            <w:r>
+              <w:rPr>
+                <w:rStyle w:val="Style1Char"/>
+                <w:webHidden/>
+              </w:rPr>
+            </w:r>
+            <w:r>
+              <w:rPr>
+                <w:rStyle w:val="Style1Char"/>
+                <w:webHidden/>
+              </w:rPr>
+              <w:fldChar w:fldCharType="separate"/>
+            </w:r>
+            <w:r>
+              <w:rPr>
+                <w:rStyle w:val="Style1Char"/>
                 <w:noProof/>
                 <w:webHidden/>
                 <w:rtl/>
               </w:rPr>
-              <w:t>۱۲</w:t>
+              <w:t>12</w:t>
+            </w:r>
+            <w:r>
+              <w:rPr>
+                <w:rStyle w:val="Style1Char"/>
+                <w:webHidden/>
+              </w:rPr>
+              <w:fldChar w:fldCharType="end"/>
             </w:r>
           </w:hyperlink>
         </w:p>
@@ -1485,31 +1775,31 @@
           <w:pPr>
             <w:pStyle w:val="TOC3"/>
             <w:tabs>
-              <w:tab w:val="left" w:pos="1540"/>
+              <w:tab w:val="left" w:pos="1320"/>
               <w:tab w:val="right" w:leader="dot" w:pos="9350"/>
             </w:tabs>
             <w:rPr>
-              <w:rFonts w:asciiTheme="minorHAnsi" w:eastAsiaTheme="minorEastAsia" w:hAnsiTheme="minorHAnsi" w:cstheme="majorHAnsi"/>
+              <w:rFonts w:asciiTheme="minorHAnsi" w:eastAsiaTheme="minorEastAsia" w:hAnsiTheme="minorHAnsi" w:cstheme="minorBidi"/>
               <w:noProof/>
               <w:sz w:val="22"/>
               <w:szCs w:val="22"/>
               <w:lang w:val="en-US"/>
             </w:rPr>
           </w:pPr>
-          <w:hyperlink w:anchor="_Toc123739046" w:history="1">
+          <w:hyperlink w:anchor="_Toc123743638" w:history="1">
             <w:r>
               <w:rPr>
                 <w:rStyle w:val="Hyperlink"/>
-                <w:rFonts w:cstheme="majorHAnsi"/>
+                <w:rFonts w:ascii="B Nazanin" w:hAnsi="B Nazanin"/>
                 <w:noProof/>
                 <w:rtl/>
                 <w:lang w:val="en-GB" w:bidi="fa-IR"/>
               </w:rPr>
-              <w:t>4.1.2</w:t>
-            </w:r>
-            <w:r>
-              <w:rPr>
-                <w:rFonts w:asciiTheme="minorHAnsi" w:eastAsiaTheme="minorEastAsia" w:hAnsiTheme="minorHAnsi" w:cstheme="majorHAnsi"/>
+              <w:t>2-1-4</w:t>
+            </w:r>
+            <w:r>
+              <w:rPr>
+                <w:rFonts w:asciiTheme="minorHAnsi" w:eastAsiaTheme="minorEastAsia" w:hAnsiTheme="minorHAnsi" w:cstheme="minorBidi"/>
                 <w:noProof/>
                 <w:sz w:val="22"/>
                 <w:szCs w:val="22"/>
@@ -1520,7 +1810,6 @@
             <w:r>
               <w:rPr>
                 <w:rStyle w:val="Hyperlink"/>
-                <w:rFonts w:cstheme="majorHAnsi"/>
                 <w:noProof/>
                 <w:rtl/>
                 <w:lang w:val="en-GB" w:bidi="fa-IR"/>
@@ -1530,7 +1819,7 @@
             <w:r>
               <w:rPr>
                 <w:rStyle w:val="Hyperlink"/>
-                <w:rFonts w:cstheme="majorHAnsi" w:hint="cs"/>
+                <w:rFonts w:hint="cs"/>
                 <w:noProof/>
                 <w:rtl/>
                 <w:lang w:val="en-GB" w:bidi="fa-IR"/>
@@ -1540,7 +1829,7 @@
             <w:r>
               <w:rPr>
                 <w:rStyle w:val="Hyperlink"/>
-                <w:rFonts w:cstheme="majorHAnsi" w:hint="eastAsia"/>
+                <w:rFonts w:hint="eastAsia"/>
                 <w:noProof/>
                 <w:rtl/>
                 <w:lang w:val="en-GB" w:bidi="fa-IR"/>
@@ -1550,7 +1839,6 @@
             <w:r>
               <w:rPr>
                 <w:rStyle w:val="Hyperlink"/>
-                <w:rFonts w:cstheme="majorHAnsi"/>
                 <w:noProof/>
                 <w:rtl/>
                 <w:lang w:val="en-GB" w:bidi="fa-IR"/>
@@ -1560,7 +1848,6 @@
             <w:r>
               <w:rPr>
                 <w:rStyle w:val="Hyperlink"/>
-                <w:rFonts w:cstheme="majorHAnsi"/>
                 <w:noProof/>
                 <w:lang w:val="en-GB" w:bidi="fa-IR"/>
               </w:rPr>
@@ -1569,7 +1856,6 @@
             <w:r>
               <w:rPr>
                 <w:rStyle w:val="Hyperlink"/>
-                <w:rFonts w:cstheme="majorHAnsi"/>
                 <w:noProof/>
                 <w:rtl/>
                 <w:lang w:val="en-GB" w:bidi="fa-IR"/>
@@ -1578,7 +1864,6 @@
             </w:r>
             <w:r>
               <w:rPr>
-                <w:rFonts w:cstheme="majorHAnsi"/>
                 <w:noProof/>
                 <w:webHidden/>
               </w:rPr>
@@ -1586,12 +1871,46 @@
             </w:r>
             <w:r>
               <w:rPr>
-                <w:rFonts w:hint="cs"/>
+                <w:rStyle w:val="Style1Char"/>
+                <w:webHidden/>
+              </w:rPr>
+              <w:fldChar w:fldCharType="begin"/>
+            </w:r>
+            <w:r>
+              <w:rPr>
+                <w:rStyle w:val="Style1Char"/>
+                <w:webHidden/>
+              </w:rPr>
+              <w:instrText xml:space="preserve"> PAGEREF _Toc123743638 \h </w:instrText>
+            </w:r>
+            <w:r>
+              <w:rPr>
+                <w:rStyle w:val="Style1Char"/>
+                <w:webHidden/>
+              </w:rPr>
+            </w:r>
+            <w:r>
+              <w:rPr>
+                <w:rStyle w:val="Style1Char"/>
+                <w:webHidden/>
+              </w:rPr>
+              <w:fldChar w:fldCharType="separate"/>
+            </w:r>
+            <w:r>
+              <w:rPr>
+                <w:rStyle w:val="Style1Char"/>
                 <w:noProof/>
                 <w:webHidden/>
                 <w:rtl/>
               </w:rPr>
-              <w:t>۱۲</w:t>
+              <w:t>12</w:t>
+            </w:r>
+            <w:r>
+              <w:rPr>
+                <w:rStyle w:val="Style1Char"/>
+                <w:webHidden/>
+              </w:rPr>
+              <w:fldChar w:fldCharType="end"/>
             </w:r>
           </w:hyperlink>
         </w:p>
@@ -1599,18 +1918,150 @@
           <w:pPr>
             <w:pStyle w:val="TOC3"/>
             <w:tabs>
-              <w:tab w:val="left" w:pos="2106"/>
+              <w:tab w:val="left" w:pos="2017"/>
               <w:tab w:val="right" w:leader="dot" w:pos="9350"/>
             </w:tabs>
             <w:rPr>
-              <w:rFonts w:asciiTheme="minorHAnsi" w:eastAsiaTheme="minorEastAsia" w:hAnsiTheme="minorHAnsi" w:cstheme="majorHAnsi"/>
+              <w:rFonts w:asciiTheme="minorHAnsi" w:eastAsiaTheme="minorEastAsia" w:hAnsiTheme="minorHAnsi" w:cstheme="minorBidi"/>
+              <w:noProof/>
+              <w:sz w:val="24"/>
+              <w:lang w:val="en-US"/>
+            </w:rPr>
+          </w:pPr>
+          <w:hyperlink w:anchor="_Toc123743639" w:history="1">
+            <w:r>
+              <w:rPr>
+                <w:rStyle w:val="Hyperlink"/>
+                <w:rFonts w:ascii="B Nazanin" w:hAnsi="B Nazanin"/>
+                <w:noProof/>
+                <w:sz w:val="24"/>
+                <w:lang w:val="en-GB" w:bidi="fa-IR"/>
+              </w:rPr>
+              <w:t>3-1-4</w:t>
+            </w:r>
+            <w:r>
+              <w:rPr>
+                <w:rFonts w:asciiTheme="minorHAnsi" w:eastAsiaTheme="minorEastAsia" w:hAnsiTheme="minorHAnsi" w:cstheme="minorBidi"/>
+                <w:noProof/>
+                <w:sz w:val="24"/>
+                <w:lang w:val="en-US"/>
+              </w:rPr>
+              <w:tab/>
+            </w:r>
+            <w:r>
+              <w:rPr>
+                <w:rStyle w:val="Hyperlink"/>
+                <w:noProof/>
+                <w:sz w:val="24"/>
+                <w:rtl/>
+                <w:lang w:val="en-GB" w:bidi="fa-IR"/>
+              </w:rPr>
+              <w:t>ارتفاع سنسور</w:t>
+            </w:r>
+            <w:r>
+              <w:rPr>
+                <w:noProof/>
+                <w:webHidden/>
+                <w:sz w:val="24"/>
+              </w:rPr>
+              <w:tab/>
+            </w:r>
+            <w:r>
+              <w:rPr>
+                <w:rStyle w:val="Style1Char"/>
+                <w:webHidden/>
+                <w:szCs w:val="24"/>
+              </w:rPr>
+              <w:fldChar w:fldCharType="begin"/>
+            </w:r>
+            <w:r>
+              <w:rPr>
+                <w:rStyle w:val="Style1Char"/>
+                <w:webHidden/>
+                <w:szCs w:val="24"/>
+              </w:rPr>
+              <w:instrText xml:space="preserve"> PAGEREF _Toc123743639 \h </w:instrText>
+            </w:r>
+            <w:r>
+              <w:rPr>
+                <w:rStyle w:val="Style1Char"/>
+                <w:webHidden/>
+                <w:szCs w:val="24"/>
+              </w:rPr>
+            </w:r>
+            <w:r>
+              <w:rPr>
+                <w:rStyle w:val="Style1Char"/>
+                <w:webHidden/>
+                <w:szCs w:val="24"/>
+              </w:rPr>
+              <w:fldChar w:fldCharType="separate"/>
+            </w:r>
+            <w:r>
+              <w:rPr>
+                <w:rStyle w:val="Style1Char"/>
+                <w:noProof/>
+                <w:webHidden/>
+                <w:szCs w:val="24"/>
+                <w:rtl/>
+              </w:rPr>
+              <w:t>12</w:t>
+            </w:r>
+            <w:r>
+              <w:rPr>
+                <w:rStyle w:val="Style1Char"/>
+                <w:webHidden/>
+                <w:szCs w:val="24"/>
+              </w:rPr>
+              <w:fldChar w:fldCharType="end"/>
+            </w:r>
+          </w:hyperlink>
+        </w:p>
+        <w:p>
+          <w:pPr>
+            <w:pStyle w:val="TOC3"/>
+            <w:tabs>
+              <w:tab w:val="left" w:pos="2113"/>
+              <w:tab w:val="right" w:leader="dot" w:pos="9350"/>
+            </w:tabs>
+            <w:rPr>
+              <w:rFonts w:asciiTheme="minorHAnsi" w:eastAsiaTheme="minorEastAsia" w:hAnsiTheme="minorHAnsi" w:cstheme="minorBidi"/>
               <w:noProof/>
               <w:sz w:val="22"/>
               <w:szCs w:val="22"/>
               <w:lang w:val="en-US"/>
             </w:rPr>
           </w:pPr>
-          <w:hyperlink w:anchor="_Toc123739047" w:history="1">
+          <w:hyperlink w:anchor="_Toc123743640" w:history="1">
+            <w:r>
+              <w:rPr>
+                <w:rStyle w:val="Hyperlink"/>
+                <w:rFonts w:ascii="B Nazanin" w:hAnsi="B Nazanin"/>
+                <w:noProof/>
+                <w:rtl/>
+                <w:lang w:val="en-GB" w:bidi="fa-IR"/>
+              </w:rPr>
+              <w:t>4-1-4</w:t>
+            </w:r>
+            <w:r>
+              <w:rPr>
+                <w:rFonts w:asciiTheme="minorHAnsi" w:eastAsiaTheme="minorEastAsia" w:hAnsiTheme="minorHAnsi" w:cstheme="minorBidi"/>
+                <w:noProof/>
+                <w:sz w:val="22"/>
+                <w:szCs w:val="22"/>
+                <w:lang w:val="en-US"/>
+              </w:rPr>
+              <w:tab/>
+            </w:r>
+            <w:r>
+              <w:rPr>
+                <w:rStyle w:val="Hyperlink"/>
+                <w:noProof/>
+                <w:rtl/>
+                <w:lang w:val="en-GB" w:bidi="fa-IR"/>
+              </w:rPr>
+              <w:t>فاصله کانون</w:t>
+            </w:r>
             <w:r>
               <w:rPr>
                 <w:rStyle w:val="Hyperlink"/>
@@ -1619,31 +2070,39 @@
                 <w:rtl/>
                 <w:lang w:val="en-GB" w:bidi="fa-IR"/>
               </w:rPr>
-              <w:t>۴.۱.۳</w:t>
-            </w:r>
-            <w:r>
-              <w:rPr>
-                <w:rFonts w:asciiTheme="minorHAnsi" w:eastAsiaTheme="minorEastAsia" w:hAnsiTheme="minorHAnsi" w:cstheme="majorHAnsi"/>
-                <w:noProof/>
-                <w:sz w:val="22"/>
-                <w:szCs w:val="22"/>
-                <w:lang w:val="en-US"/>
-              </w:rPr>
-              <w:tab/>
+              <w:t>ی</w:t>
             </w:r>
             <w:r>
               <w:rPr>
                 <w:rStyle w:val="Hyperlink"/>
-                <w:rFonts w:cstheme="majorHAnsi"/>
                 <w:noProof/>
                 <w:rtl/>
                 <w:lang w:val="en-GB" w:bidi="fa-IR"/>
               </w:rPr>
-              <w:t>ارتفاع سنسور</w:t>
-            </w:r>
-            <w:r>
-              <w:rPr>
-                <w:rFonts w:cstheme="majorHAnsi"/>
+              <w:t xml:space="preserve"> دورب</w:t>
+            </w:r>
+            <w:r>
+              <w:rPr>
+                <w:rStyle w:val="Hyperlink"/>
+                <w:rFonts w:hint="cs"/>
+                <w:noProof/>
+                <w:rtl/>
+                <w:lang w:val="en-GB" w:bidi="fa-IR"/>
+              </w:rPr>
+              <w:t>ی</w:t>
+            </w:r>
+            <w:r>
+              <w:rPr>
+                <w:rStyle w:val="Hyperlink"/>
+                <w:rFonts w:hint="eastAsia"/>
+                <w:noProof/>
+                <w:rtl/>
+                <w:lang w:val="en-GB" w:bidi="fa-IR"/>
+              </w:rPr>
+              <w:t>ن</w:t>
+            </w:r>
+            <w:r>
+              <w:rPr>
                 <w:noProof/>
                 <w:webHidden/>
               </w:rPr>
@@ -1651,12 +2110,338 @@
             </w:r>
             <w:r>
               <w:rPr>
-                <w:rFonts w:hint="cs"/>
+                <w:rStyle w:val="Style1Char"/>
+                <w:webHidden/>
+              </w:rPr>
+              <w:fldChar w:fldCharType="begin"/>
+            </w:r>
+            <w:r>
+              <w:rPr>
+                <w:rStyle w:val="Style1Char"/>
+                <w:webHidden/>
+              </w:rPr>
+              <w:instrText xml:space="preserve"> PAGEREF _Toc123743640 \h </w:instrText>
+            </w:r>
+            <w:r>
+              <w:rPr>
+                <w:rStyle w:val="Style1Char"/>
+                <w:webHidden/>
+              </w:rPr>
+            </w:r>
+            <w:r>
+              <w:rPr>
+                <w:rStyle w:val="Style1Char"/>
+                <w:webHidden/>
+              </w:rPr>
+              <w:fldChar w:fldCharType="separate"/>
+            </w:r>
+            <w:r>
+              <w:rPr>
+                <w:rStyle w:val="Style1Char"/>
                 <w:noProof/>
                 <w:webHidden/>
                 <w:rtl/>
               </w:rPr>
-              <w:t>۱۲</w:t>
+              <w:t>12</w:t>
+            </w:r>
+            <w:r>
+              <w:rPr>
+                <w:rStyle w:val="Style1Char"/>
+                <w:webHidden/>
+              </w:rPr>
+              <w:fldChar w:fldCharType="end"/>
+            </w:r>
+          </w:hyperlink>
+        </w:p>
+        <w:p>
+          <w:pPr>
+            <w:pStyle w:val="TOC2"/>
+            <w:rPr>
+              <w:rFonts w:asciiTheme="minorHAnsi" w:eastAsiaTheme="minorEastAsia" w:hAnsiTheme="minorHAnsi" w:cstheme="minorBidi"/>
+              <w:sz w:val="22"/>
+              <w:szCs w:val="22"/>
+              <w:lang w:val="en-US" w:bidi="ar-SA"/>
+            </w:rPr>
+          </w:pPr>
+          <w:hyperlink w:anchor="_Toc123743641" w:history="1">
+            <w:r>
+              <w:rPr>
+                <w:rStyle w:val="Hyperlink"/>
+                <w:rtl/>
+              </w:rPr>
+              <w:t>2-4</w:t>
+            </w:r>
+            <w:r>
+              <w:rPr>
+                <w:rFonts w:asciiTheme="minorHAnsi" w:eastAsiaTheme="minorEastAsia" w:hAnsiTheme="minorHAnsi" w:cstheme="minorBidi"/>
+                <w:sz w:val="22"/>
+                <w:szCs w:val="22"/>
+                <w:lang w:val="en-US" w:bidi="ar-SA"/>
+              </w:rPr>
+              <w:tab/>
+            </w:r>
+            <w:r>
+              <w:rPr>
+                <w:rStyle w:val="Hyperlink"/>
+                <w:rtl/>
+              </w:rPr>
+              <w:t>خروج</w:t>
+            </w:r>
+            <w:r>
+              <w:rPr>
+                <w:rStyle w:val="Hyperlink"/>
+                <w:rFonts w:hint="cs"/>
+                <w:rtl/>
+              </w:rPr>
+              <w:t>ی‌</w:t>
+            </w:r>
+            <w:r>
+              <w:rPr>
+                <w:rStyle w:val="Hyperlink"/>
+                <w:rFonts w:hint="eastAsia"/>
+                <w:rtl/>
+              </w:rPr>
+              <w:t>ها</w:t>
+            </w:r>
+            <w:r>
+              <w:rPr>
+                <w:rStyle w:val="Hyperlink"/>
+                <w:rFonts w:hint="cs"/>
+                <w:rtl/>
+              </w:rPr>
+              <w:t>ی</w:t>
+            </w:r>
+            <w:r>
+              <w:rPr>
+                <w:rStyle w:val="Hyperlink"/>
+                <w:rtl/>
+              </w:rPr>
+              <w:t xml:space="preserve"> قابل بررس</w:t>
+            </w:r>
+            <w:r>
+              <w:rPr>
+                <w:rStyle w:val="Hyperlink"/>
+                <w:rFonts w:hint="cs"/>
+                <w:rtl/>
+              </w:rPr>
+              <w:t>ی</w:t>
+            </w:r>
+            <w:r>
+              <w:rPr>
+                <w:webHidden/>
+              </w:rPr>
+              <w:tab/>
+            </w:r>
+            <w:r>
+              <w:rPr>
+                <w:rStyle w:val="Style1Char"/>
+                <w:webHidden/>
+              </w:rPr>
+              <w:fldChar w:fldCharType="begin"/>
+            </w:r>
+            <w:r>
+              <w:rPr>
+                <w:rStyle w:val="Style1Char"/>
+                <w:webHidden/>
+              </w:rPr>
+              <w:instrText xml:space="preserve"> PAGEREF _Toc123743641 \h </w:instrText>
+            </w:r>
+            <w:r>
+              <w:rPr>
+                <w:rStyle w:val="Style1Char"/>
+                <w:webHidden/>
+              </w:rPr>
+            </w:r>
+            <w:r>
+              <w:rPr>
+                <w:rStyle w:val="Style1Char"/>
+                <w:webHidden/>
+              </w:rPr>
+              <w:fldChar w:fldCharType="separate"/>
+            </w:r>
+            <w:r>
+              <w:rPr>
+                <w:rStyle w:val="Style1Char"/>
+                <w:webHidden/>
+                <w:rtl/>
+              </w:rPr>
+              <w:t>13</w:t>
+            </w:r>
+            <w:r>
+              <w:rPr>
+                <w:rStyle w:val="Style1Char"/>
+                <w:webHidden/>
+              </w:rPr>
+              <w:fldChar w:fldCharType="end"/>
+            </w:r>
+          </w:hyperlink>
+        </w:p>
+        <w:p>
+          <w:pPr>
+            <w:pStyle w:val="TOC2"/>
+            <w:rPr>
+              <w:rFonts w:asciiTheme="minorHAnsi" w:eastAsiaTheme="minorEastAsia" w:hAnsiTheme="minorHAnsi" w:cstheme="minorBidi"/>
+              <w:sz w:val="22"/>
+              <w:szCs w:val="22"/>
+              <w:lang w:val="en-US" w:bidi="ar-SA"/>
+            </w:rPr>
+          </w:pPr>
+          <w:hyperlink w:anchor="_Toc123743642" w:history="1">
+            <w:r>
+              <w:rPr>
+                <w:rStyle w:val="Hyperlink"/>
+                <w:rtl/>
+              </w:rPr>
+              <w:t>3-4</w:t>
+            </w:r>
+            <w:r>
+              <w:rPr>
+                <w:rFonts w:asciiTheme="minorHAnsi" w:eastAsiaTheme="minorEastAsia" w:hAnsiTheme="minorHAnsi" w:cstheme="minorBidi"/>
+                <w:sz w:val="22"/>
+                <w:szCs w:val="22"/>
+                <w:lang w:val="en-US" w:bidi="ar-SA"/>
+              </w:rPr>
+              <w:tab/>
+            </w:r>
+            <w:r>
+              <w:rPr>
+                <w:rStyle w:val="Hyperlink"/>
+                <w:rtl/>
+              </w:rPr>
+              <w:t>عوامل تع</w:t>
+            </w:r>
+            <w:r>
+              <w:rPr>
+                <w:rStyle w:val="Hyperlink"/>
+                <w:rFonts w:hint="cs"/>
+                <w:rtl/>
+              </w:rPr>
+              <w:t>یی</w:t>
+            </w:r>
+            <w:r>
+              <w:rPr>
+                <w:rStyle w:val="Hyperlink"/>
+                <w:rFonts w:hint="eastAsia"/>
+                <w:rtl/>
+              </w:rPr>
+              <w:t>ن‌کننده</w:t>
+            </w:r>
+            <w:r>
+              <w:rPr>
+                <w:rStyle w:val="Hyperlink"/>
+                <w:rtl/>
+              </w:rPr>
+              <w:t xml:space="preserve"> ک</w:t>
+            </w:r>
+            <w:r>
+              <w:rPr>
+                <w:rStyle w:val="Hyperlink"/>
+                <w:rFonts w:hint="cs"/>
+                <w:rtl/>
+              </w:rPr>
+              <w:t>ی</w:t>
+            </w:r>
+            <w:r>
+              <w:rPr>
+                <w:rStyle w:val="Hyperlink"/>
+                <w:rFonts w:hint="eastAsia"/>
+                <w:rtl/>
+              </w:rPr>
+              <w:t>ف</w:t>
+            </w:r>
+            <w:r>
+              <w:rPr>
+                <w:rStyle w:val="Hyperlink"/>
+                <w:rFonts w:hint="cs"/>
+                <w:rtl/>
+              </w:rPr>
+              <w:t>ی</w:t>
+            </w:r>
+            <w:r>
+              <w:rPr>
+                <w:rStyle w:val="Hyperlink"/>
+                <w:rFonts w:hint="eastAsia"/>
+                <w:rtl/>
+              </w:rPr>
+              <w:t>ت</w:t>
+            </w:r>
+            <w:r>
+              <w:rPr>
+                <w:rStyle w:val="Hyperlink"/>
+                <w:rtl/>
+              </w:rPr>
+              <w:t xml:space="preserve"> س</w:t>
+            </w:r>
+            <w:r>
+              <w:rPr>
+                <w:rStyle w:val="Hyperlink"/>
+                <w:rFonts w:hint="cs"/>
+                <w:rtl/>
+              </w:rPr>
+              <w:t>ی</w:t>
+            </w:r>
+            <w:r>
+              <w:rPr>
+                <w:rStyle w:val="Hyperlink"/>
+                <w:rFonts w:hint="eastAsia"/>
+                <w:rtl/>
+              </w:rPr>
+              <w:t>ستم</w:t>
+            </w:r>
+            <w:r>
+              <w:rPr>
+                <w:rStyle w:val="Hyperlink"/>
+                <w:rtl/>
+              </w:rPr>
+              <w:t xml:space="preserve"> نگه‌دارنده خط</w:t>
+            </w:r>
+            <w:r>
+              <w:rPr>
+                <w:webHidden/>
+              </w:rPr>
+              <w:tab/>
+            </w:r>
+            <w:r>
+              <w:rPr>
+                <w:rStyle w:val="Style1Char"/>
+                <w:webHidden/>
+              </w:rPr>
+              <w:fldChar w:fldCharType="begin"/>
+            </w:r>
+            <w:r>
+              <w:rPr>
+                <w:rStyle w:val="Style1Char"/>
+                <w:webHidden/>
+              </w:rPr>
+              <w:instrText xml:space="preserve"> PAGEREF _Toc123743642 \h </w:instrText>
+            </w:r>
+            <w:r>
+              <w:rPr>
+                <w:rStyle w:val="Style1Char"/>
+                <w:webHidden/>
+              </w:rPr>
+            </w:r>
+            <w:r>
+              <w:rPr>
+                <w:rStyle w:val="Style1Char"/>
+                <w:webHidden/>
+              </w:rPr>
+              <w:fldChar w:fldCharType="separate"/>
+            </w:r>
+            <w:r>
+              <w:rPr>
+                <w:rStyle w:val="Style1Char"/>
+                <w:webHidden/>
+                <w:rtl/>
+              </w:rPr>
+              <w:t>14</w:t>
+            </w:r>
+            <w:r>
+              <w:rPr>
+                <w:rStyle w:val="Style1Char"/>
+                <w:webHidden/>
+              </w:rPr>
+              <w:fldChar w:fldCharType="end"/>
             </w:r>
           </w:hyperlink>
         </w:p>
@@ -1664,31 +2449,31 @@
           <w:pPr>
             <w:pStyle w:val="TOC3"/>
             <w:tabs>
-              <w:tab w:val="left" w:pos="2139"/>
+              <w:tab w:val="left" w:pos="2038"/>
               <w:tab w:val="right" w:leader="dot" w:pos="9350"/>
             </w:tabs>
             <w:rPr>
-              <w:rFonts w:asciiTheme="minorHAnsi" w:eastAsiaTheme="minorEastAsia" w:hAnsiTheme="minorHAnsi" w:cstheme="majorHAnsi"/>
+              <w:rFonts w:asciiTheme="minorHAnsi" w:eastAsiaTheme="minorEastAsia" w:hAnsiTheme="minorHAnsi" w:cstheme="minorBidi"/>
               <w:noProof/>
               <w:sz w:val="22"/>
               <w:szCs w:val="22"/>
               <w:lang w:val="en-US"/>
             </w:rPr>
           </w:pPr>
-          <w:hyperlink w:anchor="_Toc123739048" w:history="1">
+          <w:hyperlink w:anchor="_Toc123743643" w:history="1">
             <w:r>
               <w:rPr>
                 <w:rStyle w:val="Hyperlink"/>
-                <w:rFonts w:cstheme="majorHAnsi"/>
+                <w:rFonts w:ascii="B Nazanin" w:hAnsi="B Nazanin"/>
                 <w:noProof/>
                 <w:rtl/>
                 <w:lang w:val="en-GB" w:bidi="fa-IR"/>
               </w:rPr>
-              <w:t>4.1.4</w:t>
-            </w:r>
-            <w:r>
-              <w:rPr>
-                <w:rFonts w:asciiTheme="minorHAnsi" w:eastAsiaTheme="minorEastAsia" w:hAnsiTheme="minorHAnsi" w:cstheme="majorHAnsi"/>
+              <w:t>1-3-4</w:t>
+            </w:r>
+            <w:r>
+              <w:rPr>
+                <w:rFonts w:asciiTheme="minorHAnsi" w:eastAsiaTheme="minorEastAsia" w:hAnsiTheme="minorHAnsi" w:cstheme="minorBidi"/>
                 <w:noProof/>
                 <w:sz w:val="22"/>
                 <w:szCs w:val="22"/>
@@ -1699,17 +2484,16 @@
             <w:r>
               <w:rPr>
                 <w:rStyle w:val="Hyperlink"/>
-                <w:rFonts w:cstheme="majorHAnsi"/>
                 <w:noProof/>
                 <w:rtl/>
                 <w:lang w:val="en-GB" w:bidi="fa-IR"/>
               </w:rPr>
-              <w:t>فاصله کانون</w:t>
+              <w:t>تشخ</w:t>
             </w:r>
             <w:r>
               <w:rPr>
                 <w:rStyle w:val="Hyperlink"/>
-                <w:rFonts w:cstheme="majorHAnsi" w:hint="cs"/>
+                <w:rFonts w:hint="cs"/>
                 <w:noProof/>
                 <w:rtl/>
                 <w:lang w:val="en-GB" w:bidi="fa-IR"/>
@@ -1719,36 +2503,53 @@
             <w:r>
               <w:rPr>
                 <w:rStyle w:val="Hyperlink"/>
-                <w:rFonts w:cstheme="majorHAnsi"/>
+                <w:rFonts w:hint="eastAsia"/>
                 <w:noProof/>
                 <w:rtl/>
                 <w:lang w:val="en-GB" w:bidi="fa-IR"/>
               </w:rPr>
-              <w:t xml:space="preserve"> دورب</w:t>
+              <w:t>ص</w:t>
             </w:r>
             <w:r>
               <w:rPr>
                 <w:rStyle w:val="Hyperlink"/>
-                <w:rFonts w:cstheme="majorHAnsi" w:hint="cs"/>
                 <w:noProof/>
                 <w:rtl/>
                 <w:lang w:val="en-GB" w:bidi="fa-IR"/>
               </w:rPr>
-              <w:t>ی</w:t>
+              <w:t xml:space="preserve"> سر</w:t>
             </w:r>
             <w:r>
               <w:rPr>
                 <w:rStyle w:val="Hyperlink"/>
-                <w:rFonts w:cstheme="majorHAnsi" w:hint="eastAsia"/>
+                <w:rFonts w:hint="cs"/>
                 <w:noProof/>
                 <w:rtl/>
                 <w:lang w:val="en-GB" w:bidi="fa-IR"/>
               </w:rPr>
-              <w:t>ن</w:t>
-            </w:r>
-            <w:r>
-              <w:rPr>
-                <w:rFonts w:cstheme="majorHAnsi"/>
+              <w:t>ی</w:t>
+            </w:r>
+            <w:r>
+              <w:rPr>
+                <w:rStyle w:val="Hyperlink"/>
+                <w:rFonts w:hint="eastAsia"/>
+                <w:noProof/>
+                <w:rtl/>
+                <w:lang w:val="en-GB" w:bidi="fa-IR"/>
+              </w:rPr>
+              <w:t>ع</w:t>
+            </w:r>
+            <w:r>
+              <w:rPr>
+                <w:rStyle w:val="Hyperlink"/>
+                <w:noProof/>
+                <w:rtl/>
+                <w:lang w:val="en-GB" w:bidi="fa-IR"/>
+              </w:rPr>
+              <w:t xml:space="preserve"> خط</w:t>
+            </w:r>
+            <w:r>
+              <w:rPr>
                 <w:noProof/>
                 <w:webHidden/>
               </w:rPr>
@@ -1756,12 +2557,458 @@
             </w:r>
             <w:r>
               <w:rPr>
-                <w:rFonts w:hint="cs"/>
+                <w:rStyle w:val="Style1Char"/>
+                <w:webHidden/>
+              </w:rPr>
+              <w:fldChar w:fldCharType="begin"/>
+            </w:r>
+            <w:r>
+              <w:rPr>
+                <w:rStyle w:val="Style1Char"/>
+                <w:webHidden/>
+              </w:rPr>
+              <w:instrText xml:space="preserve"> PAGEREF _Toc123743643 \h </w:instrText>
+            </w:r>
+            <w:r>
+              <w:rPr>
+                <w:rStyle w:val="Style1Char"/>
+                <w:webHidden/>
+              </w:rPr>
+            </w:r>
+            <w:r>
+              <w:rPr>
+                <w:rStyle w:val="Style1Char"/>
+                <w:webHidden/>
+              </w:rPr>
+              <w:fldChar w:fldCharType="separate"/>
+            </w:r>
+            <w:r>
+              <w:rPr>
+                <w:rStyle w:val="Style1Char"/>
                 <w:noProof/>
                 <w:webHidden/>
                 <w:rtl/>
               </w:rPr>
-              <w:t>۱۲</w:t>
+              <w:t>14</w:t>
+            </w:r>
+            <w:r>
+              <w:rPr>
+                <w:rStyle w:val="Style1Char"/>
+                <w:webHidden/>
+              </w:rPr>
+              <w:fldChar w:fldCharType="end"/>
+            </w:r>
+          </w:hyperlink>
+        </w:p>
+        <w:p>
+          <w:pPr>
+            <w:pStyle w:val="TOC3"/>
+            <w:tabs>
+              <w:tab w:val="left" w:pos="2862"/>
+              <w:tab w:val="right" w:leader="dot" w:pos="9350"/>
+            </w:tabs>
+            <w:rPr>
+              <w:rFonts w:asciiTheme="minorHAnsi" w:eastAsiaTheme="minorEastAsia" w:hAnsiTheme="minorHAnsi" w:cstheme="minorBidi"/>
+              <w:noProof/>
+              <w:sz w:val="22"/>
+              <w:szCs w:val="22"/>
+              <w:lang w:val="en-US"/>
+            </w:rPr>
+          </w:pPr>
+          <w:hyperlink w:anchor="_Toc123743644" w:history="1">
+            <w:r>
+              <w:rPr>
+                <w:rStyle w:val="Hyperlink"/>
+                <w:rFonts w:ascii="B Nazanin" w:hAnsi="B Nazanin"/>
+                <w:noProof/>
+                <w:rtl/>
+                <w:lang w:val="en-GB" w:bidi="fa-IR"/>
+              </w:rPr>
+              <w:t>2-3-4</w:t>
+            </w:r>
+            <w:r>
+              <w:rPr>
+                <w:rFonts w:asciiTheme="minorHAnsi" w:eastAsiaTheme="minorEastAsia" w:hAnsiTheme="minorHAnsi" w:cstheme="minorBidi"/>
+                <w:noProof/>
+                <w:sz w:val="22"/>
+                <w:szCs w:val="22"/>
+                <w:lang w:val="en-US"/>
+              </w:rPr>
+              <w:tab/>
+            </w:r>
+            <w:r>
+              <w:rPr>
+                <w:rStyle w:val="Hyperlink"/>
+                <w:noProof/>
+                <w:rtl/>
+                <w:lang w:val="en-GB" w:bidi="fa-IR"/>
+              </w:rPr>
+              <w:t>سرعت پا</w:t>
+            </w:r>
+            <w:r>
+              <w:rPr>
+                <w:rStyle w:val="Hyperlink"/>
+                <w:rFonts w:hint="cs"/>
+                <w:noProof/>
+                <w:rtl/>
+                <w:lang w:val="en-GB" w:bidi="fa-IR"/>
+              </w:rPr>
+              <w:t>یی</w:t>
+            </w:r>
+            <w:r>
+              <w:rPr>
+                <w:rStyle w:val="Hyperlink"/>
+                <w:rFonts w:hint="eastAsia"/>
+                <w:noProof/>
+                <w:rtl/>
+                <w:lang w:val="en-GB" w:bidi="fa-IR"/>
+              </w:rPr>
+              <w:t>ن</w:t>
+            </w:r>
+            <w:r>
+              <w:rPr>
+                <w:rStyle w:val="Hyperlink"/>
+                <w:noProof/>
+                <w:rtl/>
+                <w:lang w:val="en-GB" w:bidi="fa-IR"/>
+              </w:rPr>
+              <w:t xml:space="preserve"> در هنگام چرخش</w:t>
+            </w:r>
+            <w:r>
+              <w:rPr>
+                <w:noProof/>
+                <w:webHidden/>
+              </w:rPr>
+              <w:tab/>
+            </w:r>
+            <w:r>
+              <w:rPr>
+                <w:rStyle w:val="Style1Char"/>
+                <w:webHidden/>
+              </w:rPr>
+              <w:fldChar w:fldCharType="begin"/>
+            </w:r>
+            <w:r>
+              <w:rPr>
+                <w:rStyle w:val="Style1Char"/>
+                <w:webHidden/>
+              </w:rPr>
+              <w:instrText xml:space="preserve"> PAGEREF _Toc123743644 \h </w:instrText>
+            </w:r>
+            <w:r>
+              <w:rPr>
+                <w:rStyle w:val="Style1Char"/>
+                <w:webHidden/>
+              </w:rPr>
+            </w:r>
+            <w:r>
+              <w:rPr>
+                <w:rStyle w:val="Style1Char"/>
+                <w:webHidden/>
+              </w:rPr>
+              <w:fldChar w:fldCharType="separate"/>
+            </w:r>
+            <w:r>
+              <w:rPr>
+                <w:rStyle w:val="Style1Char"/>
+                <w:noProof/>
+                <w:webHidden/>
+                <w:rtl/>
+              </w:rPr>
+              <w:t>14</w:t>
+            </w:r>
+            <w:r>
+              <w:rPr>
+                <w:rStyle w:val="Style1Char"/>
+                <w:webHidden/>
+              </w:rPr>
+              <w:fldChar w:fldCharType="end"/>
+            </w:r>
+          </w:hyperlink>
+        </w:p>
+        <w:p>
+          <w:pPr>
+            <w:pStyle w:val="TOC3"/>
+            <w:tabs>
+              <w:tab w:val="left" w:pos="2137"/>
+              <w:tab w:val="right" w:leader="dot" w:pos="9350"/>
+            </w:tabs>
+            <w:rPr>
+              <w:rFonts w:asciiTheme="minorHAnsi" w:eastAsiaTheme="minorEastAsia" w:hAnsiTheme="minorHAnsi" w:cstheme="minorBidi"/>
+              <w:noProof/>
+              <w:sz w:val="22"/>
+              <w:szCs w:val="22"/>
+              <w:lang w:val="en-US"/>
+            </w:rPr>
+          </w:pPr>
+          <w:hyperlink w:anchor="_Toc123743645" w:history="1">
+            <w:r>
+              <w:rPr>
+                <w:rStyle w:val="Hyperlink"/>
+                <w:rFonts w:ascii="B Nazanin" w:hAnsi="B Nazanin"/>
+                <w:noProof/>
+                <w:rtl/>
+                <w:lang w:val="en-GB" w:bidi="fa-IR"/>
+              </w:rPr>
+              <w:t>3-3-4</w:t>
+            </w:r>
+            <w:r>
+              <w:rPr>
+                <w:rFonts w:asciiTheme="minorHAnsi" w:eastAsiaTheme="minorEastAsia" w:hAnsiTheme="minorHAnsi" w:cstheme="minorBidi"/>
+                <w:noProof/>
+                <w:sz w:val="22"/>
+                <w:szCs w:val="22"/>
+                <w:lang w:val="en-US"/>
+              </w:rPr>
+              <w:tab/>
+            </w:r>
+            <w:r>
+              <w:rPr>
+                <w:rStyle w:val="Hyperlink"/>
+                <w:noProof/>
+                <w:rtl/>
+                <w:lang w:val="en-GB" w:bidi="fa-IR"/>
+              </w:rPr>
+              <w:t>تغ</w:t>
+            </w:r>
+            <w:r>
+              <w:rPr>
+                <w:rStyle w:val="Hyperlink"/>
+                <w:rFonts w:hint="cs"/>
+                <w:noProof/>
+                <w:rtl/>
+                <w:lang w:val="en-GB" w:bidi="fa-IR"/>
+              </w:rPr>
+              <w:t>یی</w:t>
+            </w:r>
+            <w:r>
+              <w:rPr>
+                <w:rStyle w:val="Hyperlink"/>
+                <w:rFonts w:hint="eastAsia"/>
+                <w:noProof/>
+                <w:rtl/>
+                <w:lang w:val="en-GB" w:bidi="fa-IR"/>
+              </w:rPr>
+              <w:t>ر</w:t>
+            </w:r>
+            <w:r>
+              <w:rPr>
+                <w:rStyle w:val="Hyperlink"/>
+                <w:noProof/>
+                <w:rtl/>
+                <w:lang w:val="en-GB" w:bidi="fa-IR"/>
+              </w:rPr>
+              <w:t xml:space="preserve"> کم زاو</w:t>
+            </w:r>
+            <w:r>
+              <w:rPr>
+                <w:rStyle w:val="Hyperlink"/>
+                <w:rFonts w:hint="cs"/>
+                <w:noProof/>
+                <w:rtl/>
+                <w:lang w:val="en-GB" w:bidi="fa-IR"/>
+              </w:rPr>
+              <w:t>ی</w:t>
+            </w:r>
+            <w:r>
+              <w:rPr>
+                <w:rStyle w:val="Hyperlink"/>
+                <w:rFonts w:hint="eastAsia"/>
+                <w:noProof/>
+                <w:rtl/>
+                <w:lang w:val="en-GB" w:bidi="fa-IR"/>
+              </w:rPr>
+              <w:t>ه</w:t>
+            </w:r>
+            <w:r>
+              <w:rPr>
+                <w:rStyle w:val="Hyperlink"/>
+                <w:noProof/>
+                <w:rtl/>
+                <w:lang w:val="en-GB" w:bidi="fa-IR"/>
+              </w:rPr>
+              <w:t xml:space="preserve"> فرمان</w:t>
+            </w:r>
+            <w:r>
+              <w:rPr>
+                <w:noProof/>
+                <w:webHidden/>
+              </w:rPr>
+              <w:tab/>
+            </w:r>
+            <w:r>
+              <w:rPr>
+                <w:rStyle w:val="Style1Char"/>
+                <w:webHidden/>
+              </w:rPr>
+              <w:fldChar w:fldCharType="begin"/>
+            </w:r>
+            <w:r>
+              <w:rPr>
+                <w:rStyle w:val="Style1Char"/>
+                <w:webHidden/>
+              </w:rPr>
+              <w:instrText xml:space="preserve"> PAGEREF _Toc123743645 \h </w:instrText>
+            </w:r>
+            <w:r>
+              <w:rPr>
+                <w:rStyle w:val="Style1Char"/>
+                <w:webHidden/>
+              </w:rPr>
+            </w:r>
+            <w:r>
+              <w:rPr>
+                <w:rStyle w:val="Style1Char"/>
+                <w:webHidden/>
+              </w:rPr>
+              <w:fldChar w:fldCharType="separate"/>
+            </w:r>
+            <w:r>
+              <w:rPr>
+                <w:rStyle w:val="Style1Char"/>
+                <w:noProof/>
+                <w:webHidden/>
+                <w:rtl/>
+              </w:rPr>
+              <w:t>14</w:t>
+            </w:r>
+            <w:r>
+              <w:rPr>
+                <w:rStyle w:val="Style1Char"/>
+                <w:webHidden/>
+              </w:rPr>
+              <w:fldChar w:fldCharType="end"/>
+            </w:r>
+          </w:hyperlink>
+        </w:p>
+        <w:p>
+          <w:pPr>
+            <w:pStyle w:val="TOC1"/>
+            <w:rPr>
+              <w:rFonts w:asciiTheme="minorHAnsi" w:eastAsiaTheme="minorEastAsia" w:hAnsiTheme="minorHAnsi" w:cstheme="minorBidi"/>
+              <w:sz w:val="22"/>
+              <w:szCs w:val="22"/>
+              <w:lang w:val="en-US"/>
+            </w:rPr>
+          </w:pPr>
+          <w:hyperlink w:anchor="_Toc123743646" w:history="1">
+            <w:r>
+              <w:rPr>
+                <w:rStyle w:val="Hyperlink"/>
+                <w:rFonts w:ascii="B Nazanin" w:hAnsi="B Nazanin"/>
+                <w:rtl/>
+                <w:lang w:val="en-GB" w:bidi="fa-IR"/>
+              </w:rPr>
+              <w:t>5</w:t>
+            </w:r>
+            <w:r>
+              <w:rPr>
+                <w:rFonts w:asciiTheme="minorHAnsi" w:eastAsiaTheme="minorEastAsia" w:hAnsiTheme="minorHAnsi" w:cstheme="minorBidi"/>
+                <w:sz w:val="22"/>
+                <w:szCs w:val="22"/>
+                <w:lang w:val="en-US"/>
+              </w:rPr>
+              <w:tab/>
+            </w:r>
+            <w:r>
+              <w:rPr>
+                <w:rStyle w:val="Hyperlink"/>
+                <w:rtl/>
+                <w:lang w:val="en-GB" w:bidi="fa-IR"/>
+              </w:rPr>
+              <w:t>آزما</w:t>
+            </w:r>
+            <w:r>
+              <w:rPr>
+                <w:rStyle w:val="Hyperlink"/>
+                <w:rFonts w:hint="cs"/>
+                <w:rtl/>
+                <w:lang w:val="en-GB" w:bidi="fa-IR"/>
+              </w:rPr>
+              <w:t>ی</w:t>
+            </w:r>
+            <w:r>
+              <w:rPr>
+                <w:rStyle w:val="Hyperlink"/>
+                <w:rFonts w:hint="eastAsia"/>
+                <w:rtl/>
+                <w:lang w:val="en-GB" w:bidi="fa-IR"/>
+              </w:rPr>
+              <w:t>شات</w:t>
+            </w:r>
+            <w:r>
+              <w:rPr>
+                <w:rStyle w:val="Hyperlink"/>
+                <w:rtl/>
+                <w:lang w:val="en-GB" w:bidi="fa-IR"/>
+              </w:rPr>
+              <w:t xml:space="preserve"> و نتا</w:t>
+            </w:r>
+            <w:r>
+              <w:rPr>
+                <w:rStyle w:val="Hyperlink"/>
+                <w:rFonts w:hint="cs"/>
+                <w:rtl/>
+                <w:lang w:val="en-GB" w:bidi="fa-IR"/>
+              </w:rPr>
+              <w:t>ی</w:t>
+            </w:r>
+            <w:r>
+              <w:rPr>
+                <w:rStyle w:val="Hyperlink"/>
+                <w:rFonts w:hint="eastAsia"/>
+                <w:rtl/>
+                <w:lang w:val="en-GB" w:bidi="fa-IR"/>
+              </w:rPr>
+              <w:t>ج</w:t>
+            </w:r>
+            <w:r>
+              <w:rPr>
+                <w:webHidden/>
+              </w:rPr>
+              <w:tab/>
+            </w:r>
+            <w:r>
+              <w:rPr>
+                <w:rStyle w:val="Style1Char"/>
+                <w:webHidden/>
+              </w:rPr>
+              <w:fldChar w:fldCharType="begin"/>
+            </w:r>
+            <w:r>
+              <w:rPr>
+                <w:rStyle w:val="Style1Char"/>
+                <w:webHidden/>
+              </w:rPr>
+              <w:instrText xml:space="preserve"> PAGEREF _Toc123743646 \h </w:instrText>
+            </w:r>
+            <w:r>
+              <w:rPr>
+                <w:rStyle w:val="Style1Char"/>
+                <w:webHidden/>
+              </w:rPr>
+            </w:r>
+            <w:r>
+              <w:rPr>
+                <w:rStyle w:val="Style1Char"/>
+                <w:webHidden/>
+              </w:rPr>
+              <w:fldChar w:fldCharType="separate"/>
+            </w:r>
+            <w:r>
+              <w:rPr>
+                <w:rStyle w:val="Style1Char"/>
+                <w:webHidden/>
+                <w:rtl/>
+              </w:rPr>
+              <w:t>15</w:t>
+            </w:r>
+            <w:r>
+              <w:rPr>
+                <w:rStyle w:val="Style1Char"/>
+                <w:webHidden/>
+              </w:rPr>
+              <w:fldChar w:fldCharType="end"/>
             </w:r>
           </w:hyperlink>
         </w:p>
@@ -1769,77 +3016,72 @@
           <w:pPr>
             <w:pStyle w:val="TOC2"/>
             <w:rPr>
-              <w:rFonts w:asciiTheme="minorHAnsi" w:eastAsiaTheme="minorEastAsia" w:hAnsiTheme="minorHAnsi"/>
+              <w:rFonts w:asciiTheme="minorHAnsi" w:eastAsiaTheme="minorEastAsia" w:hAnsiTheme="minorHAnsi" w:cstheme="minorBidi"/>
               <w:sz w:val="22"/>
               <w:szCs w:val="22"/>
-              <w:lang w:val="en-US"/>
+              <w:lang w:val="en-US" w:bidi="ar-SA"/>
             </w:rPr>
           </w:pPr>
-          <w:hyperlink w:anchor="_Toc123739049" w:history="1">
+          <w:hyperlink w:anchor="_Toc123743647" w:history="1">
             <w:r>
               <w:rPr>
                 <w:rStyle w:val="Hyperlink"/>
-                <w:rFonts w:cstheme="majorHAnsi"/>
                 <w:rtl/>
               </w:rPr>
-              <w:t>4.2</w:t>
-            </w:r>
-            <w:r>
-              <w:rPr>
-                <w:rFonts w:asciiTheme="minorHAnsi" w:eastAsiaTheme="minorEastAsia" w:hAnsiTheme="minorHAnsi"/>
+              <w:t>1-5</w:t>
+            </w:r>
+            <w:r>
+              <w:rPr>
+                <w:rFonts w:asciiTheme="minorHAnsi" w:eastAsiaTheme="minorEastAsia" w:hAnsiTheme="minorHAnsi" w:cstheme="minorBidi"/>
                 <w:sz w:val="22"/>
                 <w:szCs w:val="22"/>
-                <w:lang w:val="en-US"/>
+                <w:lang w:val="en-US" w:bidi="ar-SA"/>
               </w:rPr>
               <w:tab/>
             </w:r>
             <w:r>
               <w:rPr>
                 <w:rStyle w:val="Hyperlink"/>
-                <w:rFonts w:cstheme="majorHAnsi"/>
                 <w:rtl/>
               </w:rPr>
-              <w:t>خروج</w:t>
+              <w:t>موقع</w:t>
             </w:r>
             <w:r>
               <w:rPr>
                 <w:rStyle w:val="Hyperlink"/>
-                <w:rFonts w:cstheme="majorHAnsi" w:hint="cs"/>
+                <w:rFonts w:hint="cs"/>
                 <w:rtl/>
               </w:rPr>
-              <w:t>ی‌</w:t>
+              <w:t>ی</w:t>
             </w:r>
             <w:r>
               <w:rPr>
                 <w:rStyle w:val="Hyperlink"/>
-                <w:rFonts w:cstheme="majorHAnsi" w:hint="eastAsia"/>
+                <w:rFonts w:hint="eastAsia"/>
                 <w:rtl/>
               </w:rPr>
-              <w:t>ها</w:t>
+              <w:t>ت</w:t>
             </w:r>
             <w:r>
               <w:rPr>
                 <w:rStyle w:val="Hyperlink"/>
-                <w:rFonts w:cstheme="majorHAnsi" w:hint="cs"/>
                 <w:rtl/>
               </w:rPr>
-              <w:t>ی</w:t>
+              <w:t xml:space="preserve"> </w:t>
             </w:r>
             <w:r>
               <w:rPr>
                 <w:rStyle w:val="Hyperlink"/>
-                <w:rFonts w:cstheme="majorHAnsi"/>
+                <w:rFonts w:ascii="XB Niloofar" w:hAnsi="XB Niloofar" w:cs="XB Niloofar"/>
+              </w:rPr>
+              <w:t>y</w:t>
+            </w:r>
+            <w:r>
+              <w:rPr>
+                <w:rStyle w:val="Hyperlink"/>
                 <w:rtl/>
               </w:rPr>
-              <w:t xml:space="preserve"> قابل بررس</w:t>
-            </w:r>
-            <w:r>
-              <w:rPr>
-                <w:rStyle w:val="Hyperlink"/>
-                <w:rFonts w:cstheme="majorHAnsi" w:hint="cs"/>
-                <w:rtl/>
-              </w:rPr>
-              <w:t>ی</w:t>
+              <w:t xml:space="preserve"> سنسور</w:t>
             </w:r>
             <w:r>
               <w:rPr>
@@ -1849,11 +3091,45 @@
             </w:r>
             <w:r>
               <w:rPr>
-                <w:rFonts w:hint="cs"/>
+                <w:rStyle w:val="Style1Char"/>
+                <w:webHidden/>
+              </w:rPr>
+              <w:fldChar w:fldCharType="begin"/>
+            </w:r>
+            <w:r>
+              <w:rPr>
+                <w:rStyle w:val="Style1Char"/>
+                <w:webHidden/>
+              </w:rPr>
+              <w:instrText xml:space="preserve"> PAGEREF _Toc123743647 \h </w:instrText>
+            </w:r>
+            <w:r>
+              <w:rPr>
+                <w:rStyle w:val="Style1Char"/>
+                <w:webHidden/>
+              </w:rPr>
+            </w:r>
+            <w:r>
+              <w:rPr>
+                <w:rStyle w:val="Style1Char"/>
+                <w:webHidden/>
+              </w:rPr>
+              <w:fldChar w:fldCharType="separate"/>
+            </w:r>
+            <w:r>
+              <w:rPr>
+                <w:rStyle w:val="Style1Char"/>
                 <w:webHidden/>
                 <w:rtl/>
               </w:rPr>
-              <w:t>۱۳</w:t>
+              <w:t>15</w:t>
+            </w:r>
+            <w:r>
+              <w:rPr>
+                <w:rStyle w:val="Style1Char"/>
+                <w:webHidden/>
+              </w:rPr>
+              <w:fldChar w:fldCharType="end"/>
             </w:r>
           </w:hyperlink>
         </w:p>
@@ -1861,125 +3137,71 @@
           <w:pPr>
             <w:pStyle w:val="TOC2"/>
             <w:rPr>
-              <w:rFonts w:asciiTheme="minorHAnsi" w:eastAsiaTheme="minorEastAsia" w:hAnsiTheme="minorHAnsi"/>
+              <w:rFonts w:asciiTheme="minorHAnsi" w:eastAsiaTheme="minorEastAsia" w:hAnsiTheme="minorHAnsi" w:cstheme="minorBidi"/>
               <w:sz w:val="22"/>
               <w:szCs w:val="22"/>
-              <w:lang w:val="en-US"/>
+              <w:lang w:val="en-US" w:bidi="ar-SA"/>
             </w:rPr>
           </w:pPr>
-          <w:hyperlink w:anchor="_Toc123739050" w:history="1">
+          <w:hyperlink w:anchor="_Toc123743648" w:history="1">
             <w:r>
               <w:rPr>
                 <w:rStyle w:val="Hyperlink"/>
-                <w:rFonts w:cstheme="majorHAnsi"/>
-                <w:rtl/>
-              </w:rPr>
-              <w:t>4.3</w:t>
-            </w:r>
-            <w:r>
-              <w:rPr>
-                <w:rFonts w:asciiTheme="minorHAnsi" w:eastAsiaTheme="minorEastAsia" w:hAnsiTheme="minorHAnsi"/>
+              </w:rPr>
+              <w:t>2-5</w:t>
+            </w:r>
+            <w:r>
+              <w:rPr>
+                <w:rFonts w:asciiTheme="minorHAnsi" w:eastAsiaTheme="minorEastAsia" w:hAnsiTheme="minorHAnsi" w:cstheme="minorBidi"/>
                 <w:sz w:val="22"/>
                 <w:szCs w:val="22"/>
-                <w:lang w:val="en-US"/>
+                <w:lang w:val="en-US" w:bidi="ar-SA"/>
               </w:rPr>
               <w:tab/>
             </w:r>
             <w:r>
               <w:rPr>
                 <w:rStyle w:val="Hyperlink"/>
-                <w:rFonts w:cstheme="majorHAnsi"/>
                 <w:rtl/>
               </w:rPr>
-              <w:t>عوامل تع</w:t>
+              <w:t>موقع</w:t>
             </w:r>
             <w:r>
               <w:rPr>
                 <w:rStyle w:val="Hyperlink"/>
-                <w:rFonts w:cstheme="majorHAnsi" w:hint="cs"/>
+                <w:rFonts w:hint="cs"/>
                 <w:rtl/>
               </w:rPr>
-              <w:t>یی</w:t>
+              <w:t>ی</w:t>
             </w:r>
             <w:r>
               <w:rPr>
                 <w:rStyle w:val="Hyperlink"/>
-                <w:rFonts w:cstheme="majorHAnsi" w:hint="eastAsia"/>
+                <w:rFonts w:hint="eastAsia"/>
                 <w:rtl/>
               </w:rPr>
-              <w:t>ن‌کننده</w:t>
+              <w:t>ت</w:t>
             </w:r>
             <w:r>
               <w:rPr>
                 <w:rStyle w:val="Hyperlink"/>
-                <w:rFonts w:cstheme="majorHAnsi"/>
                 <w:rtl/>
               </w:rPr>
-              <w:t xml:space="preserve"> ک</w:t>
+              <w:t xml:space="preserve"> </w:t>
             </w:r>
             <w:r>
               <w:rPr>
                 <w:rStyle w:val="Hyperlink"/>
-                <w:rFonts w:cstheme="majorHAnsi" w:hint="cs"/>
+                <w:rFonts w:ascii="XB Niloofar" w:hAnsi="XB Niloofar" w:cs="XB Niloofar"/>
+              </w:rPr>
+              <w:t>x</w:t>
+            </w:r>
+            <w:r>
+              <w:rPr>
+                <w:rStyle w:val="Hyperlink"/>
                 <w:rtl/>
               </w:rPr>
-              <w:t>ی</w:t>
-            </w:r>
-            <w:r>
-              <w:rPr>
-                <w:rStyle w:val="Hyperlink"/>
-                <w:rFonts w:cstheme="majorHAnsi" w:hint="eastAsia"/>
-                <w:rtl/>
-              </w:rPr>
-              <w:t>ف</w:t>
-            </w:r>
-            <w:r>
-              <w:rPr>
-                <w:rStyle w:val="Hyperlink"/>
-                <w:rFonts w:cstheme="majorHAnsi" w:hint="cs"/>
-                <w:rtl/>
-              </w:rPr>
-              <w:t>ی</w:t>
-            </w:r>
-            <w:r>
-              <w:rPr>
-                <w:rStyle w:val="Hyperlink"/>
-                <w:rFonts w:cstheme="majorHAnsi" w:hint="eastAsia"/>
-                <w:rtl/>
-              </w:rPr>
-              <w:t>ت</w:t>
-            </w:r>
-            <w:r>
-              <w:rPr>
-                <w:rStyle w:val="Hyperlink"/>
-                <w:rFonts w:cstheme="majorHAnsi"/>
-                <w:rtl/>
-              </w:rPr>
-              <w:t xml:space="preserve"> س</w:t>
-            </w:r>
-            <w:r>
-              <w:rPr>
-                <w:rStyle w:val="Hyperlink"/>
-                <w:rFonts w:cstheme="majorHAnsi" w:hint="cs"/>
-                <w:rtl/>
-              </w:rPr>
-              <w:t>ی</w:t>
-            </w:r>
-            <w:r>
-              <w:rPr>
-                <w:rStyle w:val="Hyperlink"/>
-                <w:rFonts w:cstheme="majorHAnsi" w:hint="eastAsia"/>
-                <w:rtl/>
-              </w:rPr>
-              <w:t>ستم</w:t>
-            </w:r>
-            <w:r>
-              <w:rPr>
-                <w:rStyle w:val="Hyperlink"/>
-                <w:rFonts w:cstheme="majorHAnsi"/>
-                <w:rtl/>
-              </w:rPr>
-              <w:t xml:space="preserve"> نگه‌دارنده خط</w:t>
+              <w:t xml:space="preserve"> سنسور</w:t>
             </w:r>
             <w:r>
               <w:rPr>
@@ -1989,459 +3211,45 @@
             </w:r>
             <w:r>
               <w:rPr>
-                <w:rFonts w:hint="cs"/>
+                <w:rStyle w:val="Style1Char"/>
+                <w:webHidden/>
+              </w:rPr>
+              <w:fldChar w:fldCharType="begin"/>
+            </w:r>
+            <w:r>
+              <w:rPr>
+                <w:rStyle w:val="Style1Char"/>
+                <w:webHidden/>
+              </w:rPr>
+              <w:instrText xml:space="preserve"> PAGEREF _Toc123743648 \h </w:instrText>
+            </w:r>
+            <w:r>
+              <w:rPr>
+                <w:rStyle w:val="Style1Char"/>
+                <w:webHidden/>
+              </w:rPr>
+            </w:r>
+            <w:r>
+              <w:rPr>
+                <w:rStyle w:val="Style1Char"/>
+                <w:webHidden/>
+              </w:rPr>
+              <w:fldChar w:fldCharType="separate"/>
+            </w:r>
+            <w:r>
+              <w:rPr>
+                <w:rStyle w:val="Style1Char"/>
                 <w:webHidden/>
                 <w:rtl/>
               </w:rPr>
-              <w:t>۱۴</w:t>
-            </w:r>
-          </w:hyperlink>
-        </w:p>
-        <w:p>
-          <w:pPr>
-            <w:pStyle w:val="TOC3"/>
-            <w:tabs>
-              <w:tab w:val="left" w:pos="2143"/>
-              <w:tab w:val="right" w:leader="dot" w:pos="9350"/>
-            </w:tabs>
-            <w:rPr>
-              <w:rFonts w:asciiTheme="minorHAnsi" w:eastAsiaTheme="minorEastAsia" w:hAnsiTheme="minorHAnsi" w:cstheme="majorHAnsi"/>
-              <w:noProof/>
-              <w:sz w:val="22"/>
-              <w:szCs w:val="22"/>
-              <w:lang w:val="en-US"/>
-            </w:rPr>
-          </w:pPr>
-          <w:hyperlink w:anchor="_Toc123739051" w:history="1">
-            <w:r>
-              <w:rPr>
-                <w:rStyle w:val="Hyperlink"/>
-                <w:rFonts w:cstheme="majorHAnsi"/>
-                <w:noProof/>
-                <w:rtl/>
-                <w:lang w:val="en-GB" w:bidi="fa-IR"/>
-              </w:rPr>
-              <w:t>4.3.1</w:t>
-            </w:r>
-            <w:r>
-              <w:rPr>
-                <w:rFonts w:asciiTheme="minorHAnsi" w:eastAsiaTheme="minorEastAsia" w:hAnsiTheme="minorHAnsi" w:cstheme="majorHAnsi"/>
-                <w:noProof/>
-                <w:sz w:val="22"/>
-                <w:szCs w:val="22"/>
-                <w:lang w:val="en-US"/>
-              </w:rPr>
-              <w:tab/>
-            </w:r>
-            <w:r>
-              <w:rPr>
-                <w:rStyle w:val="Hyperlink"/>
-                <w:rFonts w:cstheme="majorHAnsi"/>
-                <w:noProof/>
-                <w:rtl/>
-                <w:lang w:val="en-GB" w:bidi="fa-IR"/>
-              </w:rPr>
-              <w:t>تشخ</w:t>
-            </w:r>
-            <w:r>
-              <w:rPr>
-                <w:rStyle w:val="Hyperlink"/>
-                <w:rFonts w:cstheme="majorHAnsi" w:hint="cs"/>
-                <w:noProof/>
-                <w:rtl/>
-                <w:lang w:val="en-GB" w:bidi="fa-IR"/>
-              </w:rPr>
-              <w:t>ی</w:t>
-            </w:r>
-            <w:r>
-              <w:rPr>
-                <w:rStyle w:val="Hyperlink"/>
-                <w:rFonts w:cstheme="majorHAnsi" w:hint="eastAsia"/>
-                <w:noProof/>
-                <w:rtl/>
-                <w:lang w:val="en-GB" w:bidi="fa-IR"/>
-              </w:rPr>
-              <w:t>ص</w:t>
-            </w:r>
-            <w:r>
-              <w:rPr>
-                <w:rStyle w:val="Hyperlink"/>
-                <w:rFonts w:cstheme="majorHAnsi"/>
-                <w:noProof/>
-                <w:rtl/>
-                <w:lang w:val="en-GB" w:bidi="fa-IR"/>
-              </w:rPr>
-              <w:t xml:space="preserve"> سر</w:t>
-            </w:r>
-            <w:r>
-              <w:rPr>
-                <w:rStyle w:val="Hyperlink"/>
-                <w:rFonts w:cstheme="majorHAnsi" w:hint="cs"/>
-                <w:noProof/>
-                <w:rtl/>
-                <w:lang w:val="en-GB" w:bidi="fa-IR"/>
-              </w:rPr>
-              <w:t>ی</w:t>
-            </w:r>
-            <w:r>
-              <w:rPr>
-                <w:rStyle w:val="Hyperlink"/>
-                <w:rFonts w:cstheme="majorHAnsi" w:hint="eastAsia"/>
-                <w:noProof/>
-                <w:rtl/>
-                <w:lang w:val="en-GB" w:bidi="fa-IR"/>
-              </w:rPr>
-              <w:t>ع</w:t>
-            </w:r>
-            <w:r>
-              <w:rPr>
-                <w:rStyle w:val="Hyperlink"/>
-                <w:rFonts w:cstheme="majorHAnsi"/>
-                <w:noProof/>
-                <w:rtl/>
-                <w:lang w:val="en-GB" w:bidi="fa-IR"/>
-              </w:rPr>
-              <w:t xml:space="preserve"> خط</w:t>
-            </w:r>
-            <w:r>
-              <w:rPr>
-                <w:rFonts w:cstheme="majorHAnsi"/>
-                <w:noProof/>
+              <w:t>16</w:t>
+            </w:r>
+            <w:r>
+              <w:rPr>
+                <w:rStyle w:val="Style1Char"/>
                 <w:webHidden/>
               </w:rPr>
-              <w:tab/>
-            </w:r>
-            <w:r>
-              <w:rPr>
-                <w:rFonts w:hint="cs"/>
-                <w:noProof/>
-                <w:webHidden/>
-                <w:rtl/>
-              </w:rPr>
-              <w:t>۱۴</w:t>
-            </w:r>
-          </w:hyperlink>
-        </w:p>
-        <w:p>
-          <w:pPr>
-            <w:pStyle w:val="TOC3"/>
-            <w:tabs>
-              <w:tab w:val="left" w:pos="2881"/>
-              <w:tab w:val="right" w:leader="dot" w:pos="9350"/>
-            </w:tabs>
-            <w:rPr>
-              <w:rFonts w:asciiTheme="minorHAnsi" w:eastAsiaTheme="minorEastAsia" w:hAnsiTheme="minorHAnsi" w:cstheme="majorHAnsi"/>
-              <w:noProof/>
-              <w:sz w:val="22"/>
-              <w:szCs w:val="22"/>
-              <w:lang w:val="en-US"/>
-            </w:rPr>
-          </w:pPr>
-          <w:hyperlink w:anchor="_Toc123739052" w:history="1">
-            <w:r>
-              <w:rPr>
-                <w:rStyle w:val="Hyperlink"/>
-                <w:rFonts w:cstheme="majorHAnsi"/>
-                <w:noProof/>
-                <w:rtl/>
-                <w:lang w:val="en-GB" w:bidi="fa-IR"/>
-              </w:rPr>
-              <w:t>4.3.2</w:t>
-            </w:r>
-            <w:r>
-              <w:rPr>
-                <w:rFonts w:asciiTheme="minorHAnsi" w:eastAsiaTheme="minorEastAsia" w:hAnsiTheme="minorHAnsi" w:cstheme="majorHAnsi"/>
-                <w:noProof/>
-                <w:sz w:val="22"/>
-                <w:szCs w:val="22"/>
-                <w:lang w:val="en-US"/>
-              </w:rPr>
-              <w:tab/>
-            </w:r>
-            <w:r>
-              <w:rPr>
-                <w:rStyle w:val="Hyperlink"/>
-                <w:rFonts w:cstheme="majorHAnsi"/>
-                <w:noProof/>
-                <w:rtl/>
-                <w:lang w:val="en-GB" w:bidi="fa-IR"/>
-              </w:rPr>
-              <w:t>سرعت پا</w:t>
-            </w:r>
-            <w:r>
-              <w:rPr>
-                <w:rStyle w:val="Hyperlink"/>
-                <w:rFonts w:cstheme="majorHAnsi" w:hint="cs"/>
-                <w:noProof/>
-                <w:rtl/>
-                <w:lang w:val="en-GB" w:bidi="fa-IR"/>
-              </w:rPr>
-              <w:t>یی</w:t>
-            </w:r>
-            <w:r>
-              <w:rPr>
-                <w:rStyle w:val="Hyperlink"/>
-                <w:rFonts w:cstheme="majorHAnsi" w:hint="eastAsia"/>
-                <w:noProof/>
-                <w:rtl/>
-                <w:lang w:val="en-GB" w:bidi="fa-IR"/>
-              </w:rPr>
-              <w:t>ن</w:t>
-            </w:r>
-            <w:r>
-              <w:rPr>
-                <w:rStyle w:val="Hyperlink"/>
-                <w:rFonts w:cstheme="majorHAnsi"/>
-                <w:noProof/>
-                <w:rtl/>
-                <w:lang w:val="en-GB" w:bidi="fa-IR"/>
-              </w:rPr>
-              <w:t xml:space="preserve"> در هنگام چرخش</w:t>
-            </w:r>
-            <w:r>
-              <w:rPr>
-                <w:rFonts w:cstheme="majorHAnsi"/>
-                <w:noProof/>
-                <w:webHidden/>
-              </w:rPr>
-              <w:tab/>
-            </w:r>
-            <w:r>
-              <w:rPr>
-                <w:rFonts w:hint="cs"/>
-                <w:noProof/>
-                <w:webHidden/>
-                <w:rtl/>
-              </w:rPr>
-              <w:t>۱۴</w:t>
-            </w:r>
-          </w:hyperlink>
-        </w:p>
-        <w:p>
-          <w:pPr>
-            <w:pStyle w:val="TOC3"/>
-            <w:tabs>
-              <w:tab w:val="left" w:pos="2115"/>
-              <w:tab w:val="right" w:leader="dot" w:pos="9350"/>
-            </w:tabs>
-            <w:rPr>
-              <w:rFonts w:asciiTheme="minorHAnsi" w:eastAsiaTheme="minorEastAsia" w:hAnsiTheme="minorHAnsi" w:cstheme="majorHAnsi"/>
-              <w:noProof/>
-              <w:sz w:val="22"/>
-              <w:szCs w:val="22"/>
-              <w:lang w:val="en-US"/>
-            </w:rPr>
-          </w:pPr>
-          <w:hyperlink w:anchor="_Toc123739053" w:history="1">
-            <w:r>
-              <w:rPr>
-                <w:rStyle w:val="Hyperlink"/>
-                <w:rFonts w:cstheme="majorHAnsi"/>
-                <w:noProof/>
-                <w:rtl/>
-                <w:lang w:val="en-GB" w:bidi="fa-IR"/>
-              </w:rPr>
-              <w:t>4.3.3</w:t>
-            </w:r>
-            <w:r>
-              <w:rPr>
-                <w:rFonts w:asciiTheme="minorHAnsi" w:eastAsiaTheme="minorEastAsia" w:hAnsiTheme="minorHAnsi" w:cstheme="majorHAnsi"/>
-                <w:noProof/>
-                <w:sz w:val="22"/>
-                <w:szCs w:val="22"/>
-                <w:lang w:val="en-US"/>
-              </w:rPr>
-              <w:tab/>
-            </w:r>
-            <w:r>
-              <w:rPr>
-                <w:rStyle w:val="Hyperlink"/>
-                <w:rFonts w:cstheme="majorHAnsi"/>
-                <w:noProof/>
-                <w:rtl/>
-                <w:lang w:val="en-GB" w:bidi="fa-IR"/>
-              </w:rPr>
-              <w:t>تغ</w:t>
-            </w:r>
-            <w:r>
-              <w:rPr>
-                <w:rStyle w:val="Hyperlink"/>
-                <w:rFonts w:cstheme="majorHAnsi" w:hint="cs"/>
-                <w:noProof/>
-                <w:rtl/>
-                <w:lang w:val="en-GB" w:bidi="fa-IR"/>
-              </w:rPr>
-              <w:t>یی</w:t>
-            </w:r>
-            <w:r>
-              <w:rPr>
-                <w:rStyle w:val="Hyperlink"/>
-                <w:rFonts w:cstheme="majorHAnsi" w:hint="eastAsia"/>
-                <w:noProof/>
-                <w:rtl/>
-                <w:lang w:val="en-GB" w:bidi="fa-IR"/>
-              </w:rPr>
-              <w:t>ر</w:t>
-            </w:r>
-            <w:r>
-              <w:rPr>
-                <w:rStyle w:val="Hyperlink"/>
-                <w:rFonts w:cstheme="majorHAnsi"/>
-                <w:noProof/>
-                <w:rtl/>
-                <w:lang w:val="en-GB" w:bidi="fa-IR"/>
-              </w:rPr>
-              <w:t xml:space="preserve"> کم زاو</w:t>
-            </w:r>
-            <w:r>
-              <w:rPr>
-                <w:rStyle w:val="Hyperlink"/>
-                <w:rFonts w:cstheme="majorHAnsi" w:hint="cs"/>
-                <w:noProof/>
-                <w:rtl/>
-                <w:lang w:val="en-GB" w:bidi="fa-IR"/>
-              </w:rPr>
-              <w:t>ی</w:t>
-            </w:r>
-            <w:r>
-              <w:rPr>
-                <w:rStyle w:val="Hyperlink"/>
-                <w:rFonts w:cstheme="majorHAnsi" w:hint="eastAsia"/>
-                <w:noProof/>
-                <w:rtl/>
-                <w:lang w:val="en-GB" w:bidi="fa-IR"/>
-              </w:rPr>
-              <w:t>ه</w:t>
-            </w:r>
-            <w:r>
-              <w:rPr>
-                <w:rStyle w:val="Hyperlink"/>
-                <w:rFonts w:cstheme="majorHAnsi"/>
-                <w:noProof/>
-                <w:rtl/>
-                <w:lang w:val="en-GB" w:bidi="fa-IR"/>
-              </w:rPr>
-              <w:t xml:space="preserve"> فرمان</w:t>
-            </w:r>
-            <w:r>
-              <w:rPr>
-                <w:rFonts w:cstheme="majorHAnsi"/>
-                <w:noProof/>
-                <w:webHidden/>
-              </w:rPr>
-              <w:tab/>
-            </w:r>
-            <w:r>
-              <w:rPr>
-                <w:rFonts w:hint="cs"/>
-                <w:noProof/>
-                <w:webHidden/>
-                <w:rtl/>
-              </w:rPr>
-              <w:t>۱۴</w:t>
-            </w:r>
-          </w:hyperlink>
-        </w:p>
-        <w:p>
-          <w:pPr>
-            <w:pStyle w:val="TOC1"/>
-            <w:tabs>
-              <w:tab w:val="left" w:pos="1540"/>
-            </w:tabs>
-            <w:rPr>
-              <w:rFonts w:asciiTheme="minorHAnsi" w:eastAsiaTheme="minorEastAsia" w:hAnsiTheme="minorHAnsi" w:cstheme="majorHAnsi"/>
-              <w:sz w:val="22"/>
-              <w:szCs w:val="22"/>
-              <w:lang w:val="en-US"/>
-            </w:rPr>
-          </w:pPr>
-          <w:hyperlink w:anchor="_Toc123739054" w:history="1">
-            <w:r>
-              <w:rPr>
-                <w:rStyle w:val="Hyperlink"/>
-                <w:rFonts w:cstheme="majorHAnsi"/>
-                <w:rtl/>
-                <w:lang w:val="en-GB" w:bidi="fa-IR"/>
-              </w:rPr>
-              <w:t>5</w:t>
-            </w:r>
-            <w:r>
-              <w:rPr>
-                <w:rFonts w:asciiTheme="minorHAnsi" w:eastAsiaTheme="minorEastAsia" w:hAnsiTheme="minorHAnsi" w:cstheme="majorHAnsi"/>
-                <w:sz w:val="22"/>
-                <w:szCs w:val="22"/>
-                <w:lang w:val="en-US"/>
-              </w:rPr>
-              <w:tab/>
-            </w:r>
-            <w:r>
-              <w:rPr>
-                <w:rStyle w:val="Hyperlink"/>
-                <w:rFonts w:cstheme="majorHAnsi"/>
-                <w:rtl/>
-                <w:lang w:val="en-GB" w:bidi="fa-IR"/>
-              </w:rPr>
-              <w:t>آزما</w:t>
-            </w:r>
-            <w:r>
-              <w:rPr>
-                <w:rStyle w:val="Hyperlink"/>
-                <w:rFonts w:cstheme="majorHAnsi" w:hint="cs"/>
-                <w:rtl/>
-                <w:lang w:val="en-GB" w:bidi="fa-IR"/>
-              </w:rPr>
-              <w:t>ی</w:t>
-            </w:r>
-            <w:r>
-              <w:rPr>
-                <w:rStyle w:val="Hyperlink"/>
-                <w:rFonts w:cstheme="majorHAnsi" w:hint="eastAsia"/>
-                <w:rtl/>
-                <w:lang w:val="en-GB" w:bidi="fa-IR"/>
-              </w:rPr>
-              <w:t>شات</w:t>
-            </w:r>
-            <w:r>
-              <w:rPr>
-                <w:rStyle w:val="Hyperlink"/>
-                <w:rFonts w:cstheme="majorHAnsi"/>
-                <w:rtl/>
-                <w:lang w:val="en-GB" w:bidi="fa-IR"/>
-              </w:rPr>
-              <w:t xml:space="preserve"> و نتا</w:t>
-            </w:r>
-            <w:r>
-              <w:rPr>
-                <w:rStyle w:val="Hyperlink"/>
-                <w:rFonts w:cstheme="majorHAnsi" w:hint="cs"/>
-                <w:rtl/>
-                <w:lang w:val="en-GB" w:bidi="fa-IR"/>
-              </w:rPr>
-              <w:t>ی</w:t>
-            </w:r>
-            <w:r>
-              <w:rPr>
-                <w:rStyle w:val="Hyperlink"/>
-                <w:rFonts w:cstheme="majorHAnsi" w:hint="eastAsia"/>
-                <w:rtl/>
-                <w:lang w:val="en-GB" w:bidi="fa-IR"/>
-              </w:rPr>
-              <w:t>ج</w:t>
-            </w:r>
-            <w:r>
-              <w:rPr>
-                <w:rFonts w:cstheme="majorHAnsi"/>
-                <w:webHidden/>
-              </w:rPr>
-              <w:tab/>
-            </w:r>
-            <w:r>
-              <w:rPr>
-                <w:rFonts w:hint="cs"/>
-                <w:webHidden/>
-                <w:rtl/>
-              </w:rPr>
-              <w:t>۱۵</w:t>
+              <w:fldChar w:fldCharType="end"/>
             </w:r>
           </w:hyperlink>
         </w:p>
@@ -2449,76 +3257,35 @@
           <w:pPr>
             <w:pStyle w:val="TOC2"/>
             <w:rPr>
-              <w:rFonts w:asciiTheme="minorHAnsi" w:eastAsiaTheme="minorEastAsia" w:hAnsiTheme="minorHAnsi"/>
+              <w:rFonts w:asciiTheme="minorHAnsi" w:eastAsiaTheme="minorEastAsia" w:hAnsiTheme="minorHAnsi" w:cstheme="minorBidi"/>
               <w:sz w:val="22"/>
               <w:szCs w:val="22"/>
-              <w:lang w:val="en-US"/>
+              <w:lang w:val="en-US" w:bidi="ar-SA"/>
             </w:rPr>
           </w:pPr>
-          <w:hyperlink w:anchor="_Toc123739055" w:history="1">
+          <w:hyperlink w:anchor="_Toc123743649" w:history="1">
             <w:r>
               <w:rPr>
                 <w:rStyle w:val="Hyperlink"/>
-                <w:rFonts w:cstheme="majorHAnsi"/>
                 <w:rtl/>
               </w:rPr>
-              <w:t>5.1</w:t>
-            </w:r>
-            <w:r>
-              <w:rPr>
-                <w:rFonts w:asciiTheme="minorHAnsi" w:eastAsiaTheme="minorEastAsia" w:hAnsiTheme="minorHAnsi"/>
+              <w:t>3-5</w:t>
+            </w:r>
+            <w:r>
+              <w:rPr>
+                <w:rFonts w:asciiTheme="minorHAnsi" w:eastAsiaTheme="minorEastAsia" w:hAnsiTheme="minorHAnsi" w:cstheme="minorBidi"/>
                 <w:sz w:val="22"/>
                 <w:szCs w:val="22"/>
-                <w:lang w:val="en-US"/>
+                <w:lang w:val="en-US" w:bidi="ar-SA"/>
               </w:rPr>
               <w:tab/>
             </w:r>
             <w:r>
               <w:rPr>
                 <w:rStyle w:val="Hyperlink"/>
-                <w:rFonts w:cstheme="majorHAnsi"/>
                 <w:rtl/>
               </w:rPr>
-              <w:t>موقع</w:t>
-            </w:r>
-            <w:r>
-              <w:rPr>
-                <w:rStyle w:val="Hyperlink"/>
-                <w:rFonts w:cstheme="majorHAnsi" w:hint="cs"/>
-                <w:rtl/>
-              </w:rPr>
-              <w:t>ی</w:t>
-            </w:r>
-            <w:r>
-              <w:rPr>
-                <w:rStyle w:val="Hyperlink"/>
-                <w:rFonts w:cstheme="majorHAnsi" w:hint="eastAsia"/>
-                <w:rtl/>
-              </w:rPr>
-              <w:t>ت</w:t>
-            </w:r>
-            <w:r>
-              <w:rPr>
-                <w:rStyle w:val="Hyperlink"/>
-                <w:rFonts w:cstheme="majorHAnsi"/>
-                <w:rtl/>
-              </w:rPr>
-              <w:t xml:space="preserve"> </w:t>
-            </w:r>
-            <w:r>
-              <w:rPr>
-                <w:rStyle w:val="Hyperlink"/>
-                <w:rFonts w:cstheme="majorHAnsi"/>
-              </w:rPr>
-              <w:t>y</w:t>
-            </w:r>
-            <w:r>
-              <w:rPr>
-                <w:rStyle w:val="Hyperlink"/>
-                <w:rFonts w:cstheme="majorHAnsi"/>
-                <w:rtl/>
-              </w:rPr>
-              <w:t xml:space="preserve"> سنسور</w:t>
+              <w:t>ارتفاع سنسور</w:t>
             </w:r>
             <w:r>
               <w:rPr>
@@ -2528,11 +3295,45 @@
             </w:r>
             <w:r>
               <w:rPr>
-                <w:rFonts w:hint="cs"/>
+                <w:rStyle w:val="Style1Char"/>
+                <w:webHidden/>
+              </w:rPr>
+              <w:fldChar w:fldCharType="begin"/>
+            </w:r>
+            <w:r>
+              <w:rPr>
+                <w:rStyle w:val="Style1Char"/>
+                <w:webHidden/>
+              </w:rPr>
+              <w:instrText xml:space="preserve"> PAGEREF _Toc123743649 \h </w:instrText>
+            </w:r>
+            <w:r>
+              <w:rPr>
+                <w:rStyle w:val="Style1Char"/>
+                <w:webHidden/>
+              </w:rPr>
+            </w:r>
+            <w:r>
+              <w:rPr>
+                <w:rStyle w:val="Style1Char"/>
+                <w:webHidden/>
+              </w:rPr>
+              <w:fldChar w:fldCharType="separate"/>
+            </w:r>
+            <w:r>
+              <w:rPr>
+                <w:rStyle w:val="Style1Char"/>
                 <w:webHidden/>
                 <w:rtl/>
               </w:rPr>
-              <w:t>۱۵</w:t>
+              <w:t>18</w:t>
+            </w:r>
+            <w:r>
+              <w:rPr>
+                <w:rStyle w:val="Style1Char"/>
+                <w:webHidden/>
+              </w:rPr>
+              <w:fldChar w:fldCharType="end"/>
             </w:r>
           </w:hyperlink>
         </w:p>
@@ -2540,165 +3341,245 @@
           <w:pPr>
             <w:pStyle w:val="TOC2"/>
             <w:rPr>
-              <w:rFonts w:asciiTheme="minorHAnsi" w:eastAsiaTheme="minorEastAsia" w:hAnsiTheme="minorHAnsi"/>
+              <w:rFonts w:asciiTheme="minorHAnsi" w:eastAsiaTheme="minorEastAsia" w:hAnsiTheme="minorHAnsi" w:cstheme="minorBidi"/>
+              <w:sz w:val="22"/>
+              <w:szCs w:val="22"/>
+              <w:lang w:val="en-US" w:bidi="ar-SA"/>
+            </w:rPr>
+          </w:pPr>
+          <w:hyperlink w:anchor="_Toc123743650" w:history="1">
+            <w:r>
+              <w:rPr>
+                <w:rStyle w:val="Hyperlink"/>
+                <w:rtl/>
+              </w:rPr>
+              <w:t>4-5</w:t>
+            </w:r>
+            <w:r>
+              <w:rPr>
+                <w:rFonts w:asciiTheme="minorHAnsi" w:eastAsiaTheme="minorEastAsia" w:hAnsiTheme="minorHAnsi" w:cstheme="minorBidi"/>
+                <w:sz w:val="22"/>
+                <w:szCs w:val="22"/>
+                <w:lang w:val="en-US" w:bidi="ar-SA"/>
+              </w:rPr>
+              <w:tab/>
+            </w:r>
+            <w:r>
+              <w:rPr>
+                <w:rStyle w:val="Hyperlink"/>
+                <w:rtl/>
+              </w:rPr>
+              <w:t>فاصله کانون</w:t>
+            </w:r>
+            <w:r>
+              <w:rPr>
+                <w:rStyle w:val="Hyperlink"/>
+                <w:rFonts w:hint="cs"/>
+                <w:rtl/>
+              </w:rPr>
+              <w:t>ی</w:t>
+            </w:r>
+            <w:r>
+              <w:rPr>
+                <w:rStyle w:val="Hyperlink"/>
+                <w:rtl/>
+              </w:rPr>
+              <w:t xml:space="preserve"> دورب</w:t>
+            </w:r>
+            <w:r>
+              <w:rPr>
+                <w:rStyle w:val="Hyperlink"/>
+                <w:rFonts w:hint="cs"/>
+                <w:rtl/>
+              </w:rPr>
+              <w:t>ی</w:t>
+            </w:r>
+            <w:r>
+              <w:rPr>
+                <w:rStyle w:val="Hyperlink"/>
+                <w:rFonts w:hint="eastAsia"/>
+                <w:rtl/>
+              </w:rPr>
+              <w:t>ن</w:t>
+            </w:r>
+            <w:r>
+              <w:rPr>
+                <w:webHidden/>
+              </w:rPr>
+              <w:tab/>
+            </w:r>
+            <w:r>
+              <w:rPr>
+                <w:rStyle w:val="Style1Char"/>
+                <w:webHidden/>
+              </w:rPr>
+              <w:fldChar w:fldCharType="begin"/>
+            </w:r>
+            <w:r>
+              <w:rPr>
+                <w:rStyle w:val="Style1Char"/>
+                <w:webHidden/>
+              </w:rPr>
+              <w:instrText xml:space="preserve"> PAGEREF _Toc123743650 \h </w:instrText>
+            </w:r>
+            <w:r>
+              <w:rPr>
+                <w:rStyle w:val="Style1Char"/>
+                <w:webHidden/>
+              </w:rPr>
+            </w:r>
+            <w:r>
+              <w:rPr>
+                <w:rStyle w:val="Style1Char"/>
+                <w:webHidden/>
+              </w:rPr>
+              <w:fldChar w:fldCharType="separate"/>
+            </w:r>
+            <w:r>
+              <w:rPr>
+                <w:rStyle w:val="Style1Char"/>
+                <w:webHidden/>
+                <w:rtl/>
+              </w:rPr>
+              <w:t>19</w:t>
+            </w:r>
+            <w:r>
+              <w:rPr>
+                <w:rStyle w:val="Style1Char"/>
+                <w:webHidden/>
+              </w:rPr>
+              <w:fldChar w:fldCharType="end"/>
+            </w:r>
+          </w:hyperlink>
+        </w:p>
+        <w:p>
+          <w:pPr>
+            <w:pStyle w:val="TOC1"/>
+            <w:rPr>
+              <w:rFonts w:asciiTheme="minorHAnsi" w:eastAsiaTheme="minorEastAsia" w:hAnsiTheme="minorHAnsi" w:cstheme="minorBidi"/>
               <w:sz w:val="22"/>
               <w:szCs w:val="22"/>
               <w:lang w:val="en-US"/>
             </w:rPr>
           </w:pPr>
-          <w:hyperlink w:anchor="_Toc123739056" w:history="1">
+          <w:hyperlink w:anchor="_Toc123743651" w:history="1">
+            <w:r>
+              <w:rPr>
+                <w:rStyle w:val="Hyperlink"/>
+                <w:rFonts w:ascii="B Nazanin" w:hAnsi="B Nazanin"/>
+                <w:rtl/>
+                <w:lang w:val="en-GB" w:bidi="fa-IR"/>
+              </w:rPr>
+              <w:t>6</w:t>
+            </w:r>
+            <w:r>
+              <w:rPr>
+                <w:rFonts w:asciiTheme="minorHAnsi" w:eastAsiaTheme="minorEastAsia" w:hAnsiTheme="minorHAnsi" w:cstheme="minorBidi"/>
+                <w:sz w:val="22"/>
+                <w:szCs w:val="22"/>
+                <w:lang w:val="en-US"/>
+              </w:rPr>
+              <w:tab/>
+            </w:r>
+            <w:r>
+              <w:rPr>
+                <w:rStyle w:val="Hyperlink"/>
+                <w:rtl/>
+                <w:lang w:val="en-GB" w:bidi="fa-IR"/>
+              </w:rPr>
+              <w:t>نتا</w:t>
+            </w:r>
             <w:r>
               <w:rPr>
                 <w:rStyle w:val="Hyperlink"/>
                 <w:rFonts w:hint="cs"/>
                 <w:rtl/>
-              </w:rPr>
-              <w:t>۵.۲</w:t>
+                <w:lang w:val="en-GB" w:bidi="fa-IR"/>
+              </w:rPr>
+              <w:t>ی</w:t>
             </w:r>
             <w:r>
               <w:rPr>
                 <w:rStyle w:val="Hyperlink"/>
+                <w:rFonts w:hint="eastAsia"/>
                 <w:rtl/>
+                <w:lang w:val="en-GB" w:bidi="fa-IR"/>
+              </w:rPr>
+              <w:t>ج</w:t>
+            </w:r>
+            <w:r>
+              <w:rPr>
+                <w:webHidden/>
               </w:rPr>
               <w:tab/>
             </w:r>
             <w:r>
               <w:rPr>
-                <w:rStyle w:val="Hyperlink"/>
-                <w:rFonts w:cstheme="majorHAnsi"/>
-                <w:rtl/>
-              </w:rPr>
-              <w:t>موقع</w:t>
-            </w:r>
-            <w:r>
-              <w:rPr>
-                <w:rStyle w:val="Hyperlink"/>
-                <w:rFonts w:cstheme="majorHAnsi" w:hint="cs"/>
-                <w:rtl/>
-              </w:rPr>
-              <w:t>ی</w:t>
-            </w:r>
-            <w:r>
-              <w:rPr>
-                <w:rStyle w:val="Hyperlink"/>
-                <w:rFonts w:cstheme="majorHAnsi" w:hint="eastAsia"/>
-                <w:rtl/>
-              </w:rPr>
-              <w:t>ت</w:t>
-            </w:r>
-            <w:r>
-              <w:rPr>
-                <w:rStyle w:val="Hyperlink"/>
-                <w:rFonts w:cstheme="majorHAnsi"/>
-                <w:rtl/>
-              </w:rPr>
-              <w:t xml:space="preserve"> </w:t>
-            </w:r>
-            <w:r>
-              <w:rPr>
-                <w:rStyle w:val="Hyperlink"/>
-                <w:rFonts w:cstheme="majorHAnsi"/>
-              </w:rPr>
-              <w:t>x</w:t>
-            </w:r>
-            <w:r>
-              <w:rPr>
-                <w:rStyle w:val="Hyperlink"/>
-                <w:rFonts w:cstheme="majorHAnsi"/>
-                <w:rtl/>
-              </w:rPr>
-              <w:t xml:space="preserve"> سنسور</w:t>
-            </w:r>
-            <w:r>
-              <w:rPr>
+                <w:rStyle w:val="Style1Char"/>
                 <w:webHidden/>
               </w:rPr>
-              <w:tab/>
-            </w:r>
-            <w:r>
-              <w:rPr>
-                <w:rFonts w:hint="cs"/>
+              <w:fldChar w:fldCharType="begin"/>
+            </w:r>
+            <w:r>
+              <w:rPr>
+                <w:rStyle w:val="Style1Char"/>
+                <w:webHidden/>
+              </w:rPr>
+              <w:instrText xml:space="preserve"> PAGEREF _Toc123743651 \h </w:instrText>
+            </w:r>
+            <w:r>
+              <w:rPr>
+                <w:rStyle w:val="Style1Char"/>
+                <w:webHidden/>
+              </w:rPr>
+            </w:r>
+            <w:r>
+              <w:rPr>
+                <w:rStyle w:val="Style1Char"/>
+                <w:webHidden/>
+              </w:rPr>
+              <w:fldChar w:fldCharType="separate"/>
+            </w:r>
+            <w:r>
+              <w:rPr>
+                <w:rStyle w:val="Style1Char"/>
                 <w:webHidden/>
                 <w:rtl/>
               </w:rPr>
-              <w:t>۱۶</w:t>
+              <w:t>22</w:t>
+            </w:r>
+            <w:r>
+              <w:rPr>
+                <w:rStyle w:val="Style1Char"/>
+                <w:webHidden/>
+              </w:rPr>
+              <w:fldChar w:fldCharType="end"/>
             </w:r>
           </w:hyperlink>
         </w:p>
         <w:p>
           <w:pPr>
-            <w:pStyle w:val="TOC2"/>
+            <w:pStyle w:val="TOC1"/>
             <w:rPr>
-              <w:rFonts w:asciiTheme="minorHAnsi" w:eastAsiaTheme="minorEastAsia" w:hAnsiTheme="minorHAnsi"/>
+              <w:rFonts w:asciiTheme="minorHAnsi" w:eastAsiaTheme="minorEastAsia" w:hAnsiTheme="minorHAnsi" w:cstheme="minorBidi"/>
               <w:sz w:val="22"/>
               <w:szCs w:val="22"/>
               <w:lang w:val="en-US"/>
             </w:rPr>
           </w:pPr>
-          <w:hyperlink w:anchor="_Toc123739057" w:history="1">
-            <w:r>
-              <w:rPr>
-                <w:rStyle w:val="Hyperlink"/>
-                <w:rFonts w:cstheme="majorHAnsi"/>
-                <w:rtl/>
-              </w:rPr>
-              <w:t>5.3</w:t>
-            </w:r>
-            <w:r>
-              <w:rPr>
-                <w:rFonts w:asciiTheme="minorHAnsi" w:eastAsiaTheme="minorEastAsia" w:hAnsiTheme="minorHAnsi"/>
+          <w:hyperlink w:anchor="_Toc123743652" w:history="1">
+            <w:r>
+              <w:rPr>
+                <w:rFonts w:asciiTheme="minorHAnsi" w:eastAsiaTheme="minorEastAsia" w:hAnsiTheme="minorHAnsi" w:cstheme="minorBidi"/>
                 <w:sz w:val="22"/>
                 <w:szCs w:val="22"/>
                 <w:lang w:val="en-US"/>
               </w:rPr>
-              <w:tab/>
-            </w:r>
-            <w:r>
-              <w:rPr>
-                <w:rStyle w:val="Hyperlink"/>
-                <w:rFonts w:cstheme="majorHAnsi"/>
-                <w:rtl/>
-              </w:rPr>
-              <w:t>ارتفاع سنسور</w:t>
-            </w:r>
-            <w:r>
-              <w:rPr>
-                <w:webHidden/>
-              </w:rPr>
-              <w:tab/>
-            </w:r>
-            <w:r>
-              <w:rPr>
-                <w:rFonts w:hint="cs"/>
-                <w:webHidden/>
-                <w:rtl/>
-              </w:rPr>
-              <w:t>۱۸</w:t>
-            </w:r>
-          </w:hyperlink>
-        </w:p>
-        <w:p>
-          <w:pPr>
-            <w:pStyle w:val="TOC2"/>
-            <w:rPr>
-              <w:rFonts w:asciiTheme="minorHAnsi" w:eastAsiaTheme="minorEastAsia" w:hAnsiTheme="minorHAnsi"/>
-              <w:sz w:val="22"/>
-              <w:szCs w:val="22"/>
-              <w:lang w:val="en-US"/>
-            </w:rPr>
-          </w:pPr>
-          <w:hyperlink w:anchor="_Toc123739058" w:history="1">
-            <w:r>
-              <w:rPr>
-                <w:rStyle w:val="Hyperlink"/>
-                <w:rFonts w:cstheme="majorHAnsi"/>
-                <w:rtl/>
-              </w:rPr>
-              <w:t>5.4</w:t>
-            </w:r>
-            <w:r>
-              <w:rPr>
-                <w:rFonts w:asciiTheme="minorHAnsi" w:eastAsiaTheme="minorEastAsia" w:hAnsiTheme="minorHAnsi"/>
+              <w:t>7</w:t>
+            </w:r>
+            <w:r>
+              <w:rPr>
+                <w:rFonts w:asciiTheme="minorHAnsi" w:eastAsiaTheme="minorEastAsia" w:hAnsiTheme="minorHAnsi" w:cstheme="minorBidi"/>
                 <w:sz w:val="22"/>
                 <w:szCs w:val="22"/>
                 <w:lang w:val="en-US"/>
@@ -2708,42 +3589,10 @@
             <w:r>
               <w:rPr>
                 <w:rStyle w:val="Hyperlink"/>
-                <w:rFonts w:cstheme="majorHAnsi"/>
                 <w:rtl/>
-              </w:rPr>
-              <w:t>فاصله کانون</w:t>
-            </w:r>
-            <w:r>
-              <w:rPr>
-                <w:rStyle w:val="Hyperlink"/>
-                <w:rFonts w:cstheme="majorHAnsi" w:hint="cs"/>
-                <w:rtl/>
-              </w:rPr>
-              <w:t>ی</w:t>
-            </w:r>
-            <w:r>
-              <w:rPr>
-                <w:rStyle w:val="Hyperlink"/>
-                <w:rFonts w:cstheme="majorHAnsi"/>
-                <w:rtl/>
-              </w:rPr>
-              <w:t xml:space="preserve"> دورب</w:t>
-            </w:r>
-            <w:r>
-              <w:rPr>
-                <w:rStyle w:val="Hyperlink"/>
-                <w:rFonts w:cstheme="majorHAnsi" w:hint="cs"/>
-                <w:rtl/>
-              </w:rPr>
-              <w:t>ی</w:t>
-            </w:r>
-            <w:r>
-              <w:rPr>
-                <w:rStyle w:val="Hyperlink"/>
-                <w:rFonts w:cstheme="majorHAnsi" w:hint="eastAsia"/>
-                <w:rtl/>
-              </w:rPr>
-              <w:t>ن</w:t>
+                <w:lang w:val="en-GB" w:bidi="fa-IR"/>
+              </w:rPr>
+              <w:t>منابع</w:t>
             </w:r>
             <w:r>
               <w:rPr>
@@ -2753,144 +3602,45 @@
             </w:r>
             <w:r>
               <w:rPr>
-                <w:rFonts w:hint="cs"/>
+                <w:rStyle w:val="Style1Char"/>
+                <w:webHidden/>
+              </w:rPr>
+              <w:fldChar w:fldCharType="begin"/>
+            </w:r>
+            <w:r>
+              <w:rPr>
+                <w:rStyle w:val="Style1Char"/>
+                <w:webHidden/>
+              </w:rPr>
+              <w:instrText xml:space="preserve"> PAGEREF _Toc123743652 \h </w:instrText>
+            </w:r>
+            <w:r>
+              <w:rPr>
+                <w:rStyle w:val="Style1Char"/>
+                <w:webHidden/>
+              </w:rPr>
+            </w:r>
+            <w:r>
+              <w:rPr>
+                <w:rStyle w:val="Style1Char"/>
+                <w:webHidden/>
+              </w:rPr>
+              <w:fldChar w:fldCharType="separate"/>
+            </w:r>
+            <w:r>
+              <w:rPr>
+                <w:rStyle w:val="Style1Char"/>
                 <w:webHidden/>
                 <w:rtl/>
               </w:rPr>
-              <w:t>۱۹</w:t>
-            </w:r>
-          </w:hyperlink>
-        </w:p>
-        <w:p>
-          <w:pPr>
-            <w:pStyle w:val="TOC1"/>
-            <w:tabs>
-              <w:tab w:val="left" w:pos="660"/>
-            </w:tabs>
-            <w:rPr>
-              <w:rFonts w:asciiTheme="minorHAnsi" w:eastAsiaTheme="minorEastAsia" w:hAnsiTheme="minorHAnsi" w:cstheme="majorHAnsi"/>
-              <w:sz w:val="22"/>
-              <w:szCs w:val="22"/>
-              <w:lang w:val="en-US"/>
-            </w:rPr>
-          </w:pPr>
-          <w:hyperlink w:anchor="_Toc123739059" w:history="1">
-            <w:r>
-              <w:rPr>
-                <w:rStyle w:val="Hyperlink"/>
-                <w:rFonts w:cstheme="majorHAnsi"/>
-                <w:rtl/>
-                <w:lang w:val="en-GB" w:bidi="fa-IR"/>
-              </w:rPr>
-              <w:t>6</w:t>
-            </w:r>
-            <w:r>
-              <w:rPr>
-                <w:rFonts w:asciiTheme="minorHAnsi" w:eastAsiaTheme="minorEastAsia" w:hAnsiTheme="minorHAnsi" w:cstheme="majorHAnsi"/>
-                <w:sz w:val="22"/>
-                <w:szCs w:val="22"/>
-                <w:lang w:val="en-US"/>
-              </w:rPr>
-              <w:tab/>
-            </w:r>
-            <w:r>
-              <w:rPr>
-                <w:rStyle w:val="Hyperlink"/>
-                <w:rFonts w:cstheme="majorHAnsi"/>
-                <w:rtl/>
-                <w:lang w:val="en-GB" w:bidi="fa-IR"/>
-              </w:rPr>
-              <w:t>نتا</w:t>
-            </w:r>
-            <w:r>
-              <w:rPr>
-                <w:rStyle w:val="Hyperlink"/>
-                <w:rFonts w:cstheme="majorHAnsi" w:hint="cs"/>
-                <w:rtl/>
-                <w:lang w:val="en-GB" w:bidi="fa-IR"/>
-              </w:rPr>
-              <w:t>ی</w:t>
-            </w:r>
-            <w:r>
-              <w:rPr>
-                <w:rStyle w:val="Hyperlink"/>
-                <w:rFonts w:cstheme="majorHAnsi" w:hint="eastAsia"/>
-                <w:rtl/>
-                <w:lang w:val="en-GB" w:bidi="fa-IR"/>
-              </w:rPr>
-              <w:t>ج</w:t>
-            </w:r>
-            <w:r>
-              <w:rPr>
-                <w:rFonts w:cstheme="majorHAnsi"/>
+              <w:t>23</w:t>
+            </w:r>
+            <w:r>
+              <w:rPr>
+                <w:rStyle w:val="Style1Char"/>
                 <w:webHidden/>
               </w:rPr>
-              <w:tab/>
-            </w:r>
-            <w:r>
-              <w:rPr>
-                <w:rFonts w:hint="cs"/>
-                <w:webHidden/>
-                <w:rtl/>
-              </w:rPr>
-              <w:t>۲۲</w:t>
-            </w:r>
-          </w:hyperlink>
-        </w:p>
-        <w:p>
-          <w:pPr>
-            <w:pStyle w:val="TOC1"/>
-            <w:tabs>
-              <w:tab w:val="left" w:pos="880"/>
-            </w:tabs>
-            <w:rPr>
-              <w:rFonts w:asciiTheme="minorHAnsi" w:eastAsiaTheme="minorEastAsia" w:hAnsiTheme="minorHAnsi" w:cstheme="majorHAnsi"/>
-              <w:sz w:val="22"/>
-              <w:szCs w:val="22"/>
-              <w:lang w:val="en-US"/>
-            </w:rPr>
-          </w:pPr>
-          <w:hyperlink w:anchor="_Toc123739060" w:history="1">
-            <w:r>
-              <w:rPr>
-                <w:rStyle w:val="Hyperlink"/>
-                <w:rFonts w:cstheme="majorHAnsi"/>
-                <w:lang w:val="en-GB" w:bidi="fa-IR"/>
-              </w:rPr>
-              <w:t>7</w:t>
-            </w:r>
-            <w:r>
-              <w:rPr>
-                <w:rFonts w:asciiTheme="minorHAnsi" w:eastAsiaTheme="minorEastAsia" w:hAnsiTheme="minorHAnsi" w:cstheme="majorHAnsi"/>
-                <w:sz w:val="22"/>
-                <w:szCs w:val="22"/>
-                <w:lang w:val="en-US"/>
-              </w:rPr>
-              <w:tab/>
-            </w:r>
-            <w:r>
-              <w:rPr>
-                <w:rStyle w:val="Hyperlink"/>
-                <w:rFonts w:cstheme="majorHAnsi"/>
-                <w:rtl/>
-                <w:lang w:val="en-GB" w:bidi="fa-IR"/>
-              </w:rPr>
-              <w:t>منابع</w:t>
-            </w:r>
-            <w:r>
-              <w:rPr>
-                <w:rFonts w:cstheme="majorHAnsi"/>
-                <w:webHidden/>
-              </w:rPr>
-              <w:tab/>
-            </w:r>
-            <w:r>
-              <w:rPr>
-                <w:rFonts w:hint="cs"/>
-                <w:webHidden/>
-                <w:rtl/>
-              </w:rPr>
-              <w:t>۲۲</w:t>
+              <w:fldChar w:fldCharType="end"/>
             </w:r>
           </w:hyperlink>
         </w:p>
@@ -5984,9 +6734,8 @@
     <w:p>
       <w:pPr>
         <w:pStyle w:val="Heading1"/>
-        <w:jc w:val="both"/>
-      </w:pPr>
-      <w:bookmarkStart w:id="3" w:name="_Toc123739037"/>
+      </w:pPr>
+      <w:bookmarkStart w:id="3" w:name="_Toc123743629"/>
       <w:r>
         <w:rPr>
           <w:rFonts w:hint="cs"/>
@@ -6338,7 +7087,7 @@
           <w:lang w:val="en-GB" w:bidi="fa-IR"/>
         </w:rPr>
       </w:pPr>
-      <w:bookmarkStart w:id="4" w:name="_Toc123739038"/>
+      <w:bookmarkStart w:id="4" w:name="_Toc123743630"/>
       <w:r>
         <w:rPr>
           <w:rFonts w:hint="cs"/>
@@ -6823,7 +7572,7 @@
           <w:lang w:bidi="fa-IR"/>
         </w:rPr>
       </w:pPr>
-      <w:bookmarkStart w:id="6" w:name="_Toc123739039"/>
+      <w:bookmarkStart w:id="6" w:name="_Toc123743631"/>
       <w:r>
         <w:rPr>
           <w:rFonts w:hint="cs"/>
@@ -6921,39 +7670,27 @@
     <w:p>
       <w:pPr>
         <w:pStyle w:val="Heading2"/>
-        <w:jc w:val="both"/>
-        <w:rPr>
-          <w:lang w:val="en-GB" w:bidi="fa-IR"/>
-        </w:rPr>
-      </w:pPr>
-      <w:bookmarkStart w:id="7" w:name="_Toc123739040"/>
-      <w:r>
-        <w:rPr>
-          <w:rFonts w:hint="cs"/>
-          <w:rtl/>
-          <w:lang w:val="en-GB" w:bidi="fa-IR"/>
+      </w:pPr>
+      <w:bookmarkStart w:id="7" w:name="_Toc123743632"/>
+      <w:r>
+        <w:rPr>
+          <w:rFonts w:hint="cs"/>
+          <w:rtl/>
         </w:rPr>
         <w:lastRenderedPageBreak/>
         <w:t xml:space="preserve">معرفی </w:t>
       </w:r>
       <w:r>
-        <w:rPr>
-          <w:lang w:val="en-GB" w:bidi="fa-IR"/>
-        </w:rPr>
         <w:t>LKA</w:t>
       </w:r>
       <w:r>
         <w:rPr>
           <w:rFonts w:hint="cs"/>
           <w:rtl/>
-          <w:lang w:val="en-GB" w:bidi="fa-IR"/>
         </w:rPr>
         <w:t xml:space="preserve"> در </w:t>
       </w:r>
       <w:r>
-        <w:rPr>
-          <w:lang w:val="en-GB" w:bidi="fa-IR"/>
-        </w:rPr>
         <w:t>MATLAB</w:t>
       </w:r>
       <w:bookmarkEnd w:id="7"/>
@@ -7416,7 +8153,7 @@
           <w:lang w:val="en-GB" w:bidi="fa-IR"/>
         </w:rPr>
       </w:pPr>
-      <w:bookmarkStart w:id="9" w:name="_Toc123739041"/>
+      <w:bookmarkStart w:id="9" w:name="_Toc123743633"/>
       <w:r>
         <w:rPr>
           <w:lang w:val="en-GB" w:bidi="fa-IR"/>
@@ -7498,7 +8235,7 @@
         <w:rPr>
           <w:rtl/>
         </w:rPr>
-        <w:t xml:space="preserve"> به بخش بعدی ارسال می‌کند. </w:t>
+        <w:t xml:space="preserve"> به بخش بعدی ارسال می‌کند.</w:t>
       </w:r>
       <w:bookmarkStart w:id="11" w:name="_Toc118915648"/>
     </w:p>
@@ -7944,7 +8681,7 @@
           <w:lang w:val="en-GB" w:bidi="fa-IR"/>
         </w:rPr>
       </w:pPr>
-      <w:bookmarkStart w:id="14" w:name="_Toc123739042"/>
+      <w:bookmarkStart w:id="14" w:name="_Toc123743634"/>
       <w:r>
         <w:rPr>
           <w:lang w:val="en-GB" w:bidi="fa-IR"/>
@@ -10407,6 +11144,9 @@
     </w:p>
     <w:p>
       <w:pPr>
+        <w:tabs>
+          <w:tab w:val="right" w:pos="4950"/>
+        </w:tabs>
         <w:jc w:val="both"/>
         <w:rPr>
           <w:rtl/>
@@ -11995,13 +12735,12 @@
     <w:p>
       <w:pPr>
         <w:pStyle w:val="Heading1"/>
-        <w:jc w:val="both"/>
         <w:rPr>
           <w:rtl/>
           <w:lang w:val="en-GB"/>
         </w:rPr>
       </w:pPr>
-      <w:bookmarkStart w:id="18" w:name="_Toc123739043"/>
+      <w:bookmarkStart w:id="18" w:name="_Toc123743635"/>
       <w:r>
         <w:rPr>
           <w:rFonts w:hint="cs"/>
@@ -12021,7 +12760,6 @@
       <w:pPr>
         <w:jc w:val="both"/>
         <w:rPr>
-          <w:rtl/>
           <w:lang w:val="en-GB"/>
         </w:rPr>
       </w:pPr>
@@ -12045,18 +12783,15 @@
     <w:p>
       <w:pPr>
         <w:pStyle w:val="Heading2"/>
-        <w:jc w:val="both"/>
-        <w:rPr>
-          <w:rtl/>
-          <w:lang w:val="en-GB"/>
-        </w:rPr>
-      </w:pPr>
-      <w:bookmarkStart w:id="19" w:name="_Toc123739044"/>
-      <w:r>
-        <w:rPr>
-          <w:rFonts w:hint="cs"/>
-          <w:rtl/>
-          <w:lang w:val="en-GB"/>
+        <w:rPr>
+          <w:rtl/>
+        </w:rPr>
+      </w:pPr>
+      <w:bookmarkStart w:id="19" w:name="_Toc123743636"/>
+      <w:r>
+        <w:rPr>
+          <w:rFonts w:hint="cs"/>
+          <w:rtl/>
         </w:rPr>
         <w:t>متغیرهای مورد آزمایش</w:t>
       </w:r>
@@ -12580,7 +13315,7 @@
           <w:lang w:val="en-GB" w:bidi="fa-IR"/>
         </w:rPr>
       </w:pPr>
-      <w:bookmarkStart w:id="21" w:name="_Toc123739045"/>
+      <w:bookmarkStart w:id="21" w:name="_Toc123743637"/>
       <w:r>
         <w:rPr>
           <w:rFonts w:hint="cs"/>
@@ -12732,7 +13467,7 @@
           <w:lang w:val="en-GB" w:bidi="fa-IR"/>
         </w:rPr>
       </w:pPr>
-      <w:bookmarkStart w:id="22" w:name="_Toc123739046"/>
+      <w:bookmarkStart w:id="22" w:name="_Toc123743638"/>
       <w:r>
         <w:rPr>
           <w:rFonts w:hint="cs"/>
@@ -12882,7 +13617,7 @@
           <w:lang w:val="en-GB" w:bidi="fa-IR"/>
         </w:rPr>
       </w:pPr>
-      <w:bookmarkStart w:id="23" w:name="_Toc123739047"/>
+      <w:bookmarkStart w:id="23" w:name="_Toc123743639"/>
       <w:r>
         <w:rPr>
           <w:rFonts w:hint="cs"/>
@@ -13020,7 +13755,7 @@
           <w:lang w:val="en-GB" w:bidi="fa-IR"/>
         </w:rPr>
       </w:pPr>
-      <w:bookmarkStart w:id="24" w:name="_Toc123739048"/>
+      <w:bookmarkStart w:id="24" w:name="_Toc123743640"/>
       <w:r>
         <w:rPr>
           <w:rFonts w:hint="cs"/>
@@ -13557,15 +14292,13 @@
         <w:pStyle w:val="Heading2"/>
         <w:rPr>
           <w:rtl/>
-          <w:lang w:val="en-GB" w:bidi="fa-IR"/>
-        </w:rPr>
-      </w:pPr>
-      <w:bookmarkStart w:id="25" w:name="_Toc123739049"/>
-      <w:r>
-        <w:rPr>
-          <w:rFonts w:hint="cs"/>
-          <w:rtl/>
-          <w:lang w:val="en-GB" w:bidi="fa-IR"/>
+        </w:rPr>
+      </w:pPr>
+      <w:bookmarkStart w:id="25" w:name="_Toc123743641"/>
+      <w:r>
+        <w:rPr>
+          <w:rFonts w:hint="cs"/>
+          <w:rtl/>
         </w:rPr>
         <w:t>خروجی‌های قابل بررسی</w:t>
       </w:r>
@@ -15207,16 +15940,14 @@
         <w:pStyle w:val="Heading2"/>
         <w:rPr>
           <w:rtl/>
-          <w:lang w:val="en-GB" w:bidi="fa-IR"/>
         </w:rPr>
       </w:pPr>
       <w:bookmarkStart w:id="28" w:name="_Toc122402615"/>
-      <w:bookmarkStart w:id="29" w:name="_Toc123739050"/>
-      <w:r>
-        <w:rPr>
-          <w:rFonts w:hint="cs"/>
-          <w:rtl/>
-          <w:lang w:val="en-GB" w:bidi="fa-IR"/>
+      <w:bookmarkStart w:id="29" w:name="_Toc123743642"/>
+      <w:r>
+        <w:rPr>
+          <w:rFonts w:hint="cs"/>
+          <w:rtl/>
         </w:rPr>
         <w:lastRenderedPageBreak/>
         <w:t>عوامل تعیین‌کننده کیفیت سیستم نگه‌دارنده خط</w:t>
@@ -15233,7 +15964,7 @@
         </w:rPr>
       </w:pPr>
       <w:bookmarkStart w:id="30" w:name="_Toc122402616"/>
-      <w:bookmarkStart w:id="31" w:name="_Toc123739051"/>
+      <w:bookmarkStart w:id="31" w:name="_Toc123743643"/>
       <w:r>
         <w:rPr>
           <w:rFonts w:hint="cs"/>
@@ -15488,7 +16219,7 @@
         </w:rPr>
       </w:pPr>
       <w:bookmarkStart w:id="33" w:name="_Toc122402617"/>
-      <w:bookmarkStart w:id="34" w:name="_Toc123739052"/>
+      <w:bookmarkStart w:id="34" w:name="_Toc123743644"/>
       <w:r>
         <w:rPr>
           <w:rFonts w:hint="cs"/>
@@ -15572,7 +16303,7 @@
         </w:rPr>
       </w:pPr>
       <w:bookmarkStart w:id="35" w:name="_Toc122402618"/>
-      <w:bookmarkStart w:id="36" w:name="_Toc123739053"/>
+      <w:bookmarkStart w:id="36" w:name="_Toc123743645"/>
       <w:r>
         <w:rPr>
           <w:rFonts w:hint="cs"/>
@@ -15693,7 +16424,7 @@
           <w:lang w:val="en-GB" w:bidi="fa-IR"/>
         </w:rPr>
       </w:pPr>
-      <w:bookmarkStart w:id="37" w:name="_Toc123739054"/>
+      <w:bookmarkStart w:id="37" w:name="_Toc123743646"/>
       <w:r>
         <w:rPr>
           <w:rFonts w:hint="cs"/>
@@ -16800,21 +17531,19 @@
         <w:pStyle w:val="Heading2"/>
         <w:rPr>
           <w:rtl/>
-          <w:lang w:val="en-GB" w:bidi="fa-IR"/>
-        </w:rPr>
-      </w:pPr>
-      <w:bookmarkStart w:id="38" w:name="_Toc123739055"/>
-      <w:r>
-        <w:rPr>
-          <w:rFonts w:hint="cs"/>
-          <w:rtl/>
-          <w:lang w:val="en-GB" w:bidi="fa-IR"/>
+        </w:rPr>
+      </w:pPr>
+      <w:bookmarkStart w:id="38" w:name="_Toc123743647"/>
+      <w:r>
+        <w:rPr>
+          <w:rFonts w:hint="cs"/>
+          <w:rtl/>
         </w:rPr>
         <w:t xml:space="preserve">موقعیت </w:t>
       </w:r>
       <w:r>
         <w:rPr>
-          <w:lang w:val="en-GB" w:bidi="fa-IR"/>
+          <w:rFonts w:ascii="XB Niloofar" w:hAnsi="XB Niloofar" w:cs="XB Niloofar"/>
         </w:rPr>
         <w:t>y</w:t>
       </w:r>
@@ -16822,7 +17551,6 @@
         <w:rPr>
           <w:rFonts w:hint="cs"/>
           <w:rtl/>
-          <w:lang w:val="en-GB" w:bidi="fa-IR"/>
         </w:rPr>
         <w:t xml:space="preserve"> سنسور</w:t>
       </w:r>
@@ -17107,8 +17835,8 @@
           <w:lang w:val="en-GB" w:bidi="fa-IR"/>
         </w:rPr>
         <w:drawing>
-          <wp:inline distT="0" distB="0" distL="0" distR="0" wp14:anchorId="7341F2FD" wp14:editId="79E7F116">
-            <wp:extent cx="5889184" cy="4400550"/>
+          <wp:inline distT="0" distB="0" distL="0" distR="0" wp14:anchorId="7341F2FD" wp14:editId="244B48BE">
+            <wp:extent cx="5893622" cy="4406447"/>
             <wp:effectExtent l="0" t="0" r="0" b="0"/>
             <wp:docPr id="12" name="Picture 12"/>
             <wp:cNvGraphicFramePr>
@@ -17118,20 +17846,22 @@
               <a:graphicData uri="http://schemas.openxmlformats.org/drawingml/2006/picture">
                 <pic:pic xmlns:pic="http://schemas.openxmlformats.org/drawingml/2006/picture">
                   <pic:nvPicPr>
-                    <pic:cNvPr id="0" name="Picture 2"/>
+                    <pic:cNvPr id="12" name="Picture 12"/>
                     <pic:cNvPicPr>
                       <a:picLocks noChangeAspect="1" noChangeArrowheads="1"/>
                     </pic:cNvPicPr>
                   </pic:nvPicPr>
                   <pic:blipFill>
-                    <a:blip r:embed="rId18" cstate="print">
+                    <a:blip r:embed="rId18">
                       <a:extLst>
                         <a:ext uri="{28A0092B-C50C-407E-A947-70E740481C1C}">
                           <a14:useLocalDpi xmlns:a14="http://schemas.microsoft.com/office/drawing/2010/main" val="0"/>
                         </a:ext>
+                        <a:ext uri="{96DAC541-7B7A-43D3-8B79-37D633B846F1}">
+                          <asvg:svgBlip xmlns:asvg="http://schemas.microsoft.com/office/drawing/2016/SVG/main" r:embed="rId19"/>
+                        </a:ext>
                       </a:extLst>
                     </a:blip>
-                    <a:srcRect/>
                     <a:stretch>
                       <a:fillRect/>
                     </a:stretch>
@@ -17139,12 +17869,11 @@
                   <pic:spPr bwMode="auto">
                     <a:xfrm>
                       <a:off x="0" y="0"/>
-                      <a:ext cx="5897075" cy="4406447"/>
+                      <a:ext cx="5893622" cy="4406447"/>
                     </a:xfrm>
                     <a:prstGeom prst="rect">
                       <a:avLst/>
                     </a:prstGeom>
-                    <a:noFill/>
                   </pic:spPr>
                 </pic:pic>
               </a:graphicData>
@@ -17265,22 +17994,18 @@
     <w:p>
       <w:pPr>
         <w:pStyle w:val="Heading2"/>
-        <w:rPr>
-          <w:lang w:val="en-GB" w:bidi="fa-IR"/>
-        </w:rPr>
-      </w:pPr>
-      <w:bookmarkStart w:id="40" w:name="_Toc123739056"/>
-      <w:r>
-        <w:rPr>
-          <w:rFonts w:hint="cs"/>
-          <w:rtl/>
-          <w:lang w:val="en-GB" w:bidi="fa-IR"/>
+      </w:pPr>
+      <w:bookmarkStart w:id="40" w:name="_Toc123743648"/>
+      <w:r>
+        <w:rPr>
+          <w:rFonts w:hint="cs"/>
+          <w:rtl/>
         </w:rPr>
         <w:t xml:space="preserve">موقعیت </w:t>
       </w:r>
       <w:r>
         <w:rPr>
-          <w:lang w:val="en-GB" w:bidi="fa-IR"/>
+          <w:rFonts w:ascii="XB Niloofar" w:hAnsi="XB Niloofar" w:cs="XB Niloofar"/>
         </w:rPr>
         <w:t>x</w:t>
       </w:r>
@@ -17288,7 +18013,6 @@
         <w:rPr>
           <w:rFonts w:hint="cs"/>
           <w:rtl/>
-          <w:lang w:val="en-GB" w:bidi="fa-IR"/>
         </w:rPr>
         <w:t xml:space="preserve"> سنسور</w:t>
       </w:r>
@@ -17392,7 +18116,7 @@
                     <pic:cNvPicPr/>
                   </pic:nvPicPr>
                   <pic:blipFill rotWithShape="1">
-                    <a:blip r:embed="rId19" cstate="print">
+                    <a:blip r:embed="rId20" cstate="print">
                       <a:extLst>
                         <a:ext uri="{28A0092B-C50C-407E-A947-70E740481C1C}">
                           <a14:useLocalDpi xmlns:a14="http://schemas.microsoft.com/office/drawing/2010/main" val="0"/>
@@ -17538,7 +18262,7 @@
                     <pic:cNvPicPr/>
                   </pic:nvPicPr>
                   <pic:blipFill rotWithShape="1">
-                    <a:blip r:embed="rId20"/>
+                    <a:blip r:embed="rId21"/>
                     <a:srcRect r="802"/>
                     <a:stretch/>
                   </pic:blipFill>
@@ -17707,7 +18431,101 @@
           <w:rtl/>
           <w:lang w:val="en-GB" w:bidi="fa-IR"/>
         </w:rPr>
-        <w:t xml:space="preserve"> خط سریعتر از محدوده دید خودرو خارج شده و سیگنال برابر با صفر شده است. از سویی دیگر در لحظات ۳۰ تا ۳۱، با توجه به نمودار اختلافات در بخش پایینی متوجه می‌شویم که در حالت جدید، نه تنها تشخیص خط دیرتر اتفاق افتاده است، بلکه برای مدت طولانی‌تری نیز این خطوط در زاویه دید ماشین قرار داشته‌اند. با توجه به چنین نتایجی و انجام آزمایش‌های مشابه، نتیجه گرفتیم که </w:t>
+        <w:t xml:space="preserve"> </w:t>
+      </w:r>
+      <w:r>
+        <w:rPr>
+          <w:rFonts w:hint="cs"/>
+          <w:rtl/>
+          <w:lang w:val="en-GB" w:bidi="fa-IR"/>
+        </w:rPr>
+        <w:t xml:space="preserve">برای مدت طولانی‌تری </w:t>
+      </w:r>
+      <w:r>
+        <w:rPr>
+          <w:rFonts w:hint="cs"/>
+          <w:rtl/>
+          <w:lang w:val="en-GB" w:bidi="fa-IR"/>
+        </w:rPr>
+        <w:t>مقدار سیگنال برابر با ۱ باقی مانده است</w:t>
+      </w:r>
+      <w:r>
+        <w:rPr>
+          <w:rFonts w:hint="cs"/>
+          <w:rtl/>
+          <w:lang w:val="en-GB" w:bidi="fa-IR"/>
+        </w:rPr>
+        <w:t>. از سویی دیگر در لحظات ۳۰ تا ۳۱، با توجه به نمودار اختلافات در بخش پایینی متوجه می‌شویم که در حالت جدید</w:t>
+      </w:r>
+      <w:r>
+        <w:rPr>
+          <w:lang w:val="en-GB" w:bidi="fa-IR"/>
+        </w:rPr>
+        <w:t xml:space="preserve"> </w:t>
+      </w:r>
+      <w:r>
+        <w:rPr>
+          <w:rFonts w:hint="cs"/>
+          <w:rtl/>
+          <w:lang w:val="en-GB" w:bidi="fa-IR"/>
+        </w:rPr>
+        <w:t>با وجود آنکه</w:t>
+      </w:r>
+      <w:r>
+        <w:rPr>
+          <w:rFonts w:hint="cs"/>
+          <w:rtl/>
+          <w:lang w:val="en-GB" w:bidi="fa-IR"/>
+        </w:rPr>
+        <w:t xml:space="preserve"> تشخیص خط </w:t>
+      </w:r>
+      <w:r>
+        <w:rPr>
+          <w:rFonts w:hint="cs"/>
+          <w:rtl/>
+          <w:lang w:val="en-GB" w:bidi="fa-IR"/>
+        </w:rPr>
+        <w:t>سریعتر</w:t>
+      </w:r>
+      <w:r>
+        <w:rPr>
+          <w:rFonts w:hint="cs"/>
+          <w:rtl/>
+          <w:lang w:val="en-GB" w:bidi="fa-IR"/>
+        </w:rPr>
+        <w:t xml:space="preserve"> اتفاق افتاده است، </w:t>
+      </w:r>
+      <w:r>
+        <w:rPr>
+          <w:rFonts w:hint="cs"/>
+          <w:rtl/>
+          <w:lang w:val="en-GB" w:bidi="fa-IR"/>
+        </w:rPr>
+        <w:t>اما</w:t>
+      </w:r>
+      <w:r>
+        <w:rPr>
+          <w:rFonts w:hint="cs"/>
+          <w:rtl/>
+          <w:lang w:val="en-GB" w:bidi="fa-IR"/>
+        </w:rPr>
+        <w:t xml:space="preserve"> برای مدت </w:t>
+      </w:r>
+      <w:r>
+        <w:rPr>
+          <w:rFonts w:hint="cs"/>
+          <w:rtl/>
+          <w:lang w:val="en-GB" w:bidi="fa-IR"/>
+        </w:rPr>
+        <w:t>کوتاه‌تری</w:t>
+      </w:r>
+      <w:r>
+        <w:rPr>
+          <w:rFonts w:hint="cs"/>
+          <w:rtl/>
+          <w:lang w:val="en-GB" w:bidi="fa-IR"/>
+        </w:rPr>
+        <w:t xml:space="preserve"> در زاویه دید ماشین قرار داشته‌اند. با توجه به چنین نتایجی و انجام آزمایش‌های مشابه، نتیجه گرفتیم که </w:t>
       </w:r>
       <w:r>
         <w:rPr>
@@ -17829,8 +18647,8 @@
         </w:rPr>
         <w:lastRenderedPageBreak/>
         <w:drawing>
-          <wp:inline distT="0" distB="0" distL="0" distR="0" wp14:anchorId="6D3B4197" wp14:editId="67FA8194">
-            <wp:extent cx="5888736" cy="4422914"/>
+          <wp:inline distT="0" distB="0" distL="0" distR="0" wp14:anchorId="6D3B4197" wp14:editId="39AC87E8">
+            <wp:extent cx="5886535" cy="4422914"/>
             <wp:effectExtent l="0" t="0" r="0" b="0"/>
             <wp:docPr id="14" name="Picture 14"/>
             <wp:cNvGraphicFramePr>
@@ -17840,579 +18658,7 @@
               <a:graphicData uri="http://schemas.openxmlformats.org/drawingml/2006/picture">
                 <pic:pic xmlns:pic="http://schemas.openxmlformats.org/drawingml/2006/picture">
                   <pic:nvPicPr>
-                    <pic:cNvPr id="0" name="Picture 3"/>
-                    <pic:cNvPicPr>
-                      <a:picLocks noChangeAspect="1" noChangeArrowheads="1"/>
-                    </pic:cNvPicPr>
-                  </pic:nvPicPr>
-                  <pic:blipFill>
-                    <a:blip r:embed="rId21">
-                      <a:extLst>
-                        <a:ext uri="{28A0092B-C50C-407E-A947-70E740481C1C}">
-                          <a14:useLocalDpi xmlns:a14="http://schemas.microsoft.com/office/drawing/2010/main" val="0"/>
-                        </a:ext>
-                      </a:extLst>
-                    </a:blip>
-                    <a:srcRect/>
-                    <a:stretch>
-                      <a:fillRect/>
-                    </a:stretch>
-                  </pic:blipFill>
-                  <pic:spPr bwMode="auto">
-                    <a:xfrm>
-                      <a:off x="0" y="0"/>
-                      <a:ext cx="5888736" cy="4422914"/>
-                    </a:xfrm>
-                    <a:prstGeom prst="rect">
-                      <a:avLst/>
-                    </a:prstGeom>
-                    <a:noFill/>
-                  </pic:spPr>
-                </pic:pic>
-              </a:graphicData>
-            </a:graphic>
-          </wp:inline>
-        </w:drawing>
-      </w:r>
-    </w:p>
-    <w:p>
-      <w:pPr>
-        <w:pStyle w:val="Caption"/>
-        <w:jc w:val="center"/>
-        <w:rPr>
-          <w:rtl/>
-          <w:lang w:val="en-GB" w:bidi="fa-IR"/>
-        </w:rPr>
-      </w:pPr>
-      <w:bookmarkStart w:id="43" w:name="_Toc123740423"/>
-      <w:r>
-        <w:rPr>
-          <w:rtl/>
-        </w:rPr>
-        <w:t xml:space="preserve">شکل </w:t>
-      </w:r>
-      <w:r>
-        <w:rPr>
-          <w:rtl/>
-        </w:rPr>
-        <w:fldChar w:fldCharType="begin"/>
-      </w:r>
-      <w:r>
-        <w:rPr>
-          <w:rtl/>
-        </w:rPr>
-        <w:instrText xml:space="preserve"> </w:instrText>
-      </w:r>
-      <w:r>
-        <w:instrText>SEQ</w:instrText>
-      </w:r>
-      <w:r>
-        <w:rPr>
-          <w:rtl/>
-        </w:rPr>
-        <w:instrText xml:space="preserve"> شکل \* </w:instrText>
-      </w:r>
-      <w:r>
-        <w:instrText>ARABIC</w:instrText>
-      </w:r>
-      <w:r>
-        <w:rPr>
-          <w:rtl/>
-        </w:rPr>
-        <w:instrText xml:space="preserve"> </w:instrText>
-      </w:r>
-      <w:r>
-        <w:rPr>
-          <w:rtl/>
-        </w:rPr>
-        <w:fldChar w:fldCharType="separate"/>
-      </w:r>
-      <w:r>
-        <w:rPr>
-          <w:noProof/>
-          <w:rtl/>
-        </w:rPr>
-        <w:t>13</w:t>
-      </w:r>
-      <w:r>
-        <w:rPr>
-          <w:rtl/>
-        </w:rPr>
-        <w:fldChar w:fldCharType="end"/>
-      </w:r>
-      <w:r>
-        <w:rPr>
-          <w:lang w:val="en-GB"/>
-        </w:rPr>
-        <w:t xml:space="preserve"> </w:t>
-      </w:r>
-      <w:r>
-        <w:rPr>
-          <w:rFonts w:ascii="Arial" w:hAnsi="Arial" w:cs="Arial" w:hint="cs"/>
-          <w:rtl/>
-          <w:lang w:val="en-GB"/>
-        </w:rPr>
-        <w:t>–</w:t>
-      </w:r>
-      <w:r>
-        <w:rPr>
-          <w:rFonts w:hint="cs"/>
-          <w:rtl/>
-          <w:lang w:val="en-GB"/>
-        </w:rPr>
-        <w:t xml:space="preserve"> نمودارهای</w:t>
-      </w:r>
-      <w:r>
-        <w:rPr>
-          <w:rFonts w:hint="cs"/>
-          <w:rtl/>
-        </w:rPr>
-        <w:t xml:space="preserve"> مقایسه حالت پیش‌فرض و حالت </w:t>
-      </w:r>
-      <w:r>
-        <w:rPr>
-          <w:lang w:val="en-GB"/>
-        </w:rPr>
-        <w:t>x=</w:t>
-      </w:r>
-      <w:r>
-        <w:rPr>
-          <w:rStyle w:val="Style1Char"/>
-          <w:color w:val="365F91" w:themeColor="accent1" w:themeShade="BF"/>
-          <w:sz w:val="20"/>
-          <w:szCs w:val="18"/>
-        </w:rPr>
-        <w:t>3.70</w:t>
-      </w:r>
-      <w:r>
-        <w:rPr>
-          <w:lang w:val="en-GB"/>
-        </w:rPr>
-        <w:t>m</w:t>
-      </w:r>
-      <w:bookmarkEnd w:id="43"/>
-    </w:p>
-    <w:p>
-      <w:pPr>
-        <w:pStyle w:val="Heading2"/>
-        <w:rPr>
-          <w:rtl/>
-          <w:lang w:val="en-GB" w:bidi="fa-IR"/>
-        </w:rPr>
-      </w:pPr>
-      <w:bookmarkStart w:id="44" w:name="_Toc123739057"/>
-      <w:r>
-        <w:rPr>
-          <w:rFonts w:hint="cs"/>
-          <w:rtl/>
-          <w:lang w:val="en-GB" w:bidi="fa-IR"/>
-        </w:rPr>
-        <w:t>ارتفاع سنسور</w:t>
-      </w:r>
-      <w:bookmarkEnd w:id="44"/>
-    </w:p>
-    <w:p>
-      <w:pPr>
-        <w:jc w:val="both"/>
-        <w:rPr>
-          <w:b/>
-          <w:bCs/>
-          <w:u w:val="single"/>
-          <w:rtl/>
-          <w:lang w:val="en-GB" w:bidi="fa-IR"/>
-        </w:rPr>
-      </w:pPr>
-      <w:r>
-        <w:rPr>
-          <w:rFonts w:hint="cs"/>
-          <w:rtl/>
-          <w:lang w:val="en-GB" w:bidi="fa-IR"/>
-        </w:rPr>
-        <w:t xml:space="preserve">در حالت پیش‌فرض، سنسور در ارتفاع </w:t>
-      </w:r>
-      <w:r>
-        <w:rPr>
-          <w:rStyle w:val="Style1Char"/>
-        </w:rPr>
-        <w:t>1.10</w:t>
-      </w:r>
-      <w:r>
-        <w:rPr>
-          <w:lang w:val="en-GB" w:bidi="fa-IR"/>
-        </w:rPr>
-        <w:t>m</w:t>
-      </w:r>
-      <w:r>
-        <w:rPr>
-          <w:rFonts w:hint="cs"/>
-          <w:rtl/>
-          <w:lang w:val="en-GB" w:bidi="fa-IR"/>
-        </w:rPr>
-        <w:t xml:space="preserve"> از سطح زمین قرار گرفته است که </w:t>
-      </w:r>
-      <w:r>
-        <w:rPr>
-          <w:rStyle w:val="Style1Char"/>
-        </w:rPr>
-        <w:t>0.30</w:t>
-      </w:r>
-      <w:r>
-        <w:rPr>
-          <w:rFonts w:hint="cs"/>
-          <w:rtl/>
-          <w:lang w:val="en-GB" w:bidi="fa-IR"/>
-        </w:rPr>
-        <w:t xml:space="preserve"> متر با سقف ماشین فاصله دارد. فرض اولیه در رابطه با ارتفاع نیز این بوده است که ارتفاع وسط ماشین بهترین مکان برای نصب سنسور باشد. به همین منظور سنسور را از کف زمین تا سقف ماشین جا‌به‌جا کردیم تا نتایج مربوط به ارتفاع را نیز با یکدیگر مقایسه کنیم. در زمان تغییر ارتفاع سنسور سیگنال </w:t>
-      </w:r>
-      <w:proofErr w:type="spellStart"/>
-      <w:r>
-        <w:rPr>
-          <w:lang w:val="en-GB" w:bidi="fa-IR"/>
-        </w:rPr>
-        <w:t>departure_detected</w:t>
-      </w:r>
-      <w:proofErr w:type="spellEnd"/>
-      <w:r>
-        <w:rPr>
-          <w:rFonts w:hint="cs"/>
-          <w:rtl/>
-          <w:lang w:val="en-GB" w:bidi="fa-IR"/>
-        </w:rPr>
-        <w:t xml:space="preserve"> دچار تغییر نشد و بنابراین به سراغ سیگنال </w:t>
-      </w:r>
-      <w:proofErr w:type="spellStart"/>
-      <w:r>
-        <w:rPr>
-          <w:lang w:val="en-GB" w:bidi="fa-IR"/>
-        </w:rPr>
-        <w:t>assisted_steer</w:t>
-      </w:r>
-      <w:proofErr w:type="spellEnd"/>
-      <w:r>
-        <w:rPr>
-          <w:rFonts w:hint="cs"/>
-          <w:rtl/>
-          <w:lang w:val="en-GB" w:bidi="fa-IR"/>
-        </w:rPr>
-        <w:t xml:space="preserve"> رفتیم.</w:t>
-      </w:r>
-      <w:r>
-        <w:rPr>
-          <w:lang w:val="en-GB" w:bidi="fa-IR"/>
-        </w:rPr>
-        <w:t xml:space="preserve"> </w:t>
-      </w:r>
-      <w:r>
-        <w:rPr>
-          <w:rFonts w:hint="cs"/>
-          <w:rtl/>
-          <w:lang w:val="en-GB" w:bidi="fa-IR"/>
-        </w:rPr>
-        <w:t xml:space="preserve">با توجه به ادعای </w:t>
-      </w:r>
-      <w:r>
-        <w:rPr>
-          <w:lang w:val="en-GB" w:bidi="fa-IR"/>
-        </w:rPr>
-        <w:t>MATLAB</w:t>
-      </w:r>
-      <w:r>
-        <w:rPr>
-          <w:rFonts w:hint="cs"/>
-          <w:rtl/>
-          <w:lang w:val="en-GB" w:bidi="fa-IR"/>
-        </w:rPr>
-        <w:t xml:space="preserve"> مبنی بر انتخاب بهترین مقادیر برای هر متغیر</w:t>
-      </w:r>
-      <w:r>
-        <w:rPr>
-          <w:rFonts w:hint="cs"/>
-          <w:rtl/>
-          <w:lang w:val="en-GB" w:bidi="fa-IR"/>
-        </w:rPr>
-        <w:t>،</w:t>
-      </w:r>
-      <w:r>
-        <w:rPr>
-          <w:rFonts w:hint="cs"/>
-          <w:rtl/>
-          <w:lang w:val="en-GB" w:bidi="fa-IR"/>
-        </w:rPr>
-        <w:t xml:space="preserve"> سیگنالی با کمترین تفاوت نسبت به حالت پیش‌فرض مورد بررسی قرار گرفت (یعنی سیگنال تولید شده در ارتفاع </w:t>
-      </w:r>
-      <w:r>
-        <w:rPr>
-          <w:rStyle w:val="Style1Char"/>
-        </w:rPr>
-        <w:t>0.77</w:t>
-      </w:r>
-      <w:r>
-        <w:rPr>
-          <w:lang w:val="en-GB" w:bidi="fa-IR"/>
-        </w:rPr>
-        <w:t>m</w:t>
-      </w:r>
-      <w:r>
-        <w:rPr>
-          <w:rFonts w:hint="cs"/>
-          <w:rtl/>
-          <w:lang w:val="en-GB" w:bidi="fa-IR"/>
-        </w:rPr>
-        <w:t xml:space="preserve">). از آنجایی که میزان تفاوت این دو آزمایش در سیگنال </w:t>
-      </w:r>
-      <w:proofErr w:type="spellStart"/>
-      <w:r>
-        <w:rPr>
-          <w:lang w:val="en-GB" w:bidi="fa-IR"/>
-        </w:rPr>
-        <w:t>assisted_steer</w:t>
-      </w:r>
-      <w:proofErr w:type="spellEnd"/>
-      <w:r>
-        <w:rPr>
-          <w:rFonts w:hint="cs"/>
-          <w:rtl/>
-          <w:lang w:val="en-GB" w:bidi="fa-IR"/>
-        </w:rPr>
-        <w:t xml:space="preserve"> بسیار کم بود (</w:t>
-      </w:r>
-      <w:r>
-        <w:rPr>
-          <w:rStyle w:val="Style1Char"/>
-        </w:rPr>
-        <w:t>0.00687</w:t>
-      </w:r>
-      <w:r>
-        <w:rPr>
-          <w:lang w:val="en-GB" w:bidi="fa-IR"/>
-        </w:rPr>
-        <w:t>rad</w:t>
-      </w:r>
-      <w:r>
-        <w:rPr>
-          <w:rFonts w:hint="cs"/>
-          <w:rtl/>
-          <w:lang w:val="en-GB" w:bidi="fa-IR"/>
-        </w:rPr>
-        <w:t>)</w:t>
-      </w:r>
-      <w:r>
-        <w:rPr>
-          <w:rFonts w:hint="cs"/>
-          <w:rtl/>
-          <w:lang w:val="en-GB" w:bidi="fa-IR"/>
-        </w:rPr>
-        <w:t xml:space="preserve"> سیگنال نهایی سرعت را نیز برای مقایسه دو حالت مورد بررسی قرار دادیم. با بررسی سرعت ماشین در دو آزمایش متوجه شدیم ارتفاع </w:t>
-      </w:r>
-      <w:r>
-        <w:rPr>
-          <w:rStyle w:val="Style1Char"/>
-        </w:rPr>
-        <w:t>0.77</w:t>
-      </w:r>
-      <w:r>
-        <w:rPr>
-          <w:lang w:val="en-GB" w:bidi="fa-IR"/>
-        </w:rPr>
-        <w:t>m</w:t>
-      </w:r>
-      <w:r>
-        <w:rPr>
-          <w:rFonts w:hint="cs"/>
-          <w:rtl/>
-          <w:lang w:val="en-GB" w:bidi="fa-IR"/>
-        </w:rPr>
-        <w:t xml:space="preserve"> سرعت کمتری در زمان چرخش دارد پس ارتفاع بهتری نسبت به ارتفاع پیش‌فرض است و در نتیجه </w:t>
-      </w:r>
-      <w:r>
-        <w:rPr>
-          <w:rFonts w:hint="cs"/>
-          <w:b/>
-          <w:bCs/>
-          <w:u w:val="single"/>
-          <w:rtl/>
-          <w:lang w:val="en-GB" w:bidi="fa-IR"/>
-        </w:rPr>
-        <w:t xml:space="preserve">ارتفاع </w:t>
-      </w:r>
-      <w:r>
-        <w:rPr>
-          <w:rStyle w:val="Style1Char"/>
-          <w:b/>
-          <w:bCs/>
-          <w:u w:val="single"/>
-        </w:rPr>
-        <w:t>0.77</w:t>
-      </w:r>
-      <w:r>
-        <w:rPr>
-          <w:b/>
-          <w:bCs/>
-          <w:u w:val="single"/>
-          <w:lang w:val="en-GB" w:bidi="fa-IR"/>
-        </w:rPr>
-        <w:t>m</w:t>
-      </w:r>
-      <w:r>
-        <w:rPr>
-          <w:rFonts w:hint="cs"/>
-          <w:b/>
-          <w:bCs/>
-          <w:u w:val="single"/>
-          <w:rtl/>
-          <w:lang w:val="en-GB" w:bidi="fa-IR"/>
-        </w:rPr>
-        <w:t xml:space="preserve"> (نزدیک به وسط ماشین)</w:t>
-      </w:r>
-      <w:r>
-        <w:rPr>
-          <w:b/>
-          <w:bCs/>
-          <w:u w:val="single"/>
-          <w:lang w:val="en-GB" w:bidi="fa-IR"/>
-        </w:rPr>
-        <w:t xml:space="preserve"> </w:t>
-      </w:r>
-      <w:r>
-        <w:rPr>
-          <w:rFonts w:hint="cs"/>
-          <w:b/>
-          <w:bCs/>
-          <w:u w:val="single"/>
-          <w:rtl/>
-          <w:lang w:val="en-GB" w:bidi="fa-IR"/>
-        </w:rPr>
-        <w:t xml:space="preserve"> بهترین ارتفاع برای نصب سنسور خواهد بود.</w:t>
-      </w:r>
-    </w:p>
-    <w:p>
-      <w:pPr>
-        <w:spacing w:after="240"/>
-        <w:jc w:val="both"/>
-        <w:rPr>
-          <w:rtl/>
-          <w:lang w:val="en-GB" w:bidi="fa-IR"/>
-        </w:rPr>
-      </w:pPr>
-      <w:r>
-        <w:rPr>
-          <w:rFonts w:hint="cs"/>
-          <w:rtl/>
-          <w:lang w:val="en-GB" w:bidi="fa-IR"/>
-        </w:rPr>
-        <w:t>شکل ۱۴ نمودارهای مقایسه حالت پیش‌فرض با بهترین ارتفاعی که به آن رسیده‌ایم را نشان می‌دهد.</w:t>
-      </w:r>
-      <w:r>
-        <w:rPr>
-          <w:rFonts w:hint="cs"/>
-          <w:rtl/>
-          <w:lang w:val="en-GB" w:bidi="fa-IR"/>
-        </w:rPr>
-        <w:t xml:space="preserve"> از روی شکل و انطباق نسبتا کامل دو نمودار بر روی هم در بخش بالایی شکل نیز می‌توان فهمید که میزان تفاوت بین دو آزمایش در حالت مقایسه </w:t>
-      </w:r>
-      <w:proofErr w:type="spellStart"/>
-      <w:r>
-        <w:rPr>
-          <w:lang w:val="en-GB" w:bidi="fa-IR"/>
-        </w:rPr>
-        <w:t>assisted_steer</w:t>
-      </w:r>
-      <w:proofErr w:type="spellEnd"/>
-      <w:r>
-        <w:rPr>
-          <w:rFonts w:hint="cs"/>
-          <w:rtl/>
-          <w:lang w:val="en-GB" w:bidi="fa-IR"/>
-        </w:rPr>
-        <w:t xml:space="preserve"> </w:t>
-      </w:r>
-      <w:r>
-        <w:rPr>
-          <w:rFonts w:hint="cs"/>
-          <w:rtl/>
-          <w:lang w:val="en-GB" w:bidi="fa-IR"/>
-        </w:rPr>
-        <w:lastRenderedPageBreak/>
-        <w:t xml:space="preserve">بسیار کم است. با این حال در ارتفاع </w:t>
-      </w:r>
-      <w:r>
-        <w:rPr>
-          <w:rStyle w:val="Style1Char"/>
-        </w:rPr>
-        <w:t>0.77</w:t>
-      </w:r>
-      <w:r>
-        <w:rPr>
-          <w:rFonts w:hint="cs"/>
-          <w:rtl/>
-          <w:lang w:val="en-GB" w:bidi="fa-IR"/>
-        </w:rPr>
-        <w:t xml:space="preserve"> متر سرعت ماشین </w:t>
-      </w:r>
-      <w:r>
-        <w:rPr>
-          <w:rStyle w:val="Style1Char"/>
-        </w:rPr>
-        <w:t>0.77</w:t>
-      </w:r>
-      <w:r>
-        <w:rPr>
-          <w:lang w:val="en-GB" w:bidi="fa-IR"/>
-        </w:rPr>
-        <w:t>m/s</w:t>
-      </w:r>
-      <w:r>
-        <w:rPr>
-          <w:rFonts w:hint="cs"/>
-          <w:rtl/>
-          <w:lang w:val="en-GB" w:bidi="fa-IR"/>
-        </w:rPr>
-        <w:t xml:space="preserve"> و در ارتفاع پیش‌فرض این سرعت برابر با </w:t>
-      </w:r>
-      <w:r>
-        <w:rPr>
-          <w:rStyle w:val="Style1Char"/>
-        </w:rPr>
-        <w:t>0.80</w:t>
-      </w:r>
-      <w:r>
-        <w:rPr>
-          <w:lang w:val="en-GB" w:bidi="fa-IR"/>
-        </w:rPr>
-        <w:t>m/s</w:t>
-      </w:r>
-      <w:r>
-        <w:rPr>
-          <w:rFonts w:hint="cs"/>
-          <w:rtl/>
-          <w:lang w:val="en-GB" w:bidi="fa-IR"/>
-        </w:rPr>
-        <w:t xml:space="preserve"> بوده است. </w:t>
-      </w:r>
-    </w:p>
-    <w:p>
-      <w:pPr>
-        <w:keepNext/>
-        <w:jc w:val="center"/>
-      </w:pPr>
-      <w:r>
-        <w:rPr>
-          <w:noProof/>
-          <w:lang w:val="en-GB" w:bidi="fa-IR"/>
-        </w:rPr>
-        <w:drawing>
-          <wp:inline distT="0" distB="0" distL="0" distR="0" wp14:anchorId="52E64D76" wp14:editId="5FD9F23B">
-            <wp:extent cx="5888736" cy="4673094"/>
-            <wp:effectExtent l="0" t="0" r="0" b="0"/>
-            <wp:docPr id="22" name="Picture 22"/>
-            <wp:cNvGraphicFramePr>
-              <a:graphicFrameLocks xmlns:a="http://schemas.openxmlformats.org/drawingml/2006/main" noChangeAspect="1"/>
-            </wp:cNvGraphicFramePr>
-            <a:graphic xmlns:a="http://schemas.openxmlformats.org/drawingml/2006/main">
-              <a:graphicData uri="http://schemas.openxmlformats.org/drawingml/2006/picture">
-                <pic:pic xmlns:pic="http://schemas.openxmlformats.org/drawingml/2006/picture">
-                  <pic:nvPicPr>
-                    <pic:cNvPr id="0" name="Picture 4"/>
+                    <pic:cNvPr id="14" name="Picture 14"/>
                     <pic:cNvPicPr>
                       <a:picLocks noChangeAspect="1" noChangeArrowheads="1"/>
                     </pic:cNvPicPr>
@@ -18423,9 +18669,11 @@
                         <a:ext uri="{28A0092B-C50C-407E-A947-70E740481C1C}">
                           <a14:useLocalDpi xmlns:a14="http://schemas.microsoft.com/office/drawing/2010/main" val="0"/>
                         </a:ext>
+                        <a:ext uri="{96DAC541-7B7A-43D3-8B79-37D633B846F1}">
+                          <asvg:svgBlip xmlns:asvg="http://schemas.microsoft.com/office/drawing/2016/SVG/main" r:embed="rId23"/>
+                        </a:ext>
                       </a:extLst>
                     </a:blip>
-                    <a:srcRect/>
                     <a:stretch>
                       <a:fillRect/>
                     </a:stretch>
@@ -18433,12 +18681,11 @@
                   <pic:spPr bwMode="auto">
                     <a:xfrm>
                       <a:off x="0" y="0"/>
-                      <a:ext cx="5888736" cy="4673094"/>
+                      <a:ext cx="5886535" cy="4422914"/>
                     </a:xfrm>
                     <a:prstGeom prst="rect">
                       <a:avLst/>
                     </a:prstGeom>
-                    <a:noFill/>
                   </pic:spPr>
                 </pic:pic>
               </a:graphicData>
@@ -18456,6 +18703,577 @@
           <w:lang w:val="en-GB" w:bidi="fa-IR"/>
         </w:rPr>
       </w:pPr>
+      <w:bookmarkStart w:id="43" w:name="_Toc123740423"/>
+      <w:r>
+        <w:rPr>
+          <w:rtl/>
+        </w:rPr>
+        <w:t xml:space="preserve">شکل </w:t>
+      </w:r>
+      <w:r>
+        <w:rPr>
+          <w:rtl/>
+        </w:rPr>
+        <w:fldChar w:fldCharType="begin"/>
+      </w:r>
+      <w:r>
+        <w:rPr>
+          <w:rtl/>
+        </w:rPr>
+        <w:instrText xml:space="preserve"> </w:instrText>
+      </w:r>
+      <w:r>
+        <w:instrText>SEQ</w:instrText>
+      </w:r>
+      <w:r>
+        <w:rPr>
+          <w:rtl/>
+        </w:rPr>
+        <w:instrText xml:space="preserve"> شکل \* </w:instrText>
+      </w:r>
+      <w:r>
+        <w:instrText>ARABIC</w:instrText>
+      </w:r>
+      <w:r>
+        <w:rPr>
+          <w:rtl/>
+        </w:rPr>
+        <w:instrText xml:space="preserve"> </w:instrText>
+      </w:r>
+      <w:r>
+        <w:rPr>
+          <w:rtl/>
+        </w:rPr>
+        <w:fldChar w:fldCharType="separate"/>
+      </w:r>
+      <w:r>
+        <w:rPr>
+          <w:noProof/>
+          <w:rtl/>
+        </w:rPr>
+        <w:t>13</w:t>
+      </w:r>
+      <w:r>
+        <w:rPr>
+          <w:rtl/>
+        </w:rPr>
+        <w:fldChar w:fldCharType="end"/>
+      </w:r>
+      <w:r>
+        <w:rPr>
+          <w:lang w:val="en-GB"/>
+        </w:rPr>
+        <w:t xml:space="preserve"> </w:t>
+      </w:r>
+      <w:r>
+        <w:rPr>
+          <w:rFonts w:ascii="Arial" w:hAnsi="Arial" w:cs="Arial" w:hint="cs"/>
+          <w:rtl/>
+          <w:lang w:val="en-GB"/>
+        </w:rPr>
+        <w:t>–</w:t>
+      </w:r>
+      <w:r>
+        <w:rPr>
+          <w:rFonts w:hint="cs"/>
+          <w:rtl/>
+          <w:lang w:val="en-GB"/>
+        </w:rPr>
+        <w:t xml:space="preserve"> نمودارهای</w:t>
+      </w:r>
+      <w:r>
+        <w:rPr>
+          <w:rFonts w:hint="cs"/>
+          <w:rtl/>
+        </w:rPr>
+        <w:t xml:space="preserve"> مقایسه حالت پیش‌فرض و حالت </w:t>
+      </w:r>
+      <w:r>
+        <w:rPr>
+          <w:lang w:val="en-GB"/>
+        </w:rPr>
+        <w:t>x=</w:t>
+      </w:r>
+      <w:r>
+        <w:rPr>
+          <w:rStyle w:val="Style1Char"/>
+          <w:color w:val="365F91" w:themeColor="accent1" w:themeShade="BF"/>
+          <w:sz w:val="20"/>
+          <w:szCs w:val="18"/>
+        </w:rPr>
+        <w:t>3.70</w:t>
+      </w:r>
+      <w:r>
+        <w:rPr>
+          <w:lang w:val="en-GB"/>
+        </w:rPr>
+        <w:t>m</w:t>
+      </w:r>
+      <w:bookmarkEnd w:id="43"/>
+    </w:p>
+    <w:p>
+      <w:pPr>
+        <w:pStyle w:val="Heading2"/>
+        <w:rPr>
+          <w:rtl/>
+        </w:rPr>
+      </w:pPr>
+      <w:bookmarkStart w:id="44" w:name="_Toc123743649"/>
+      <w:r>
+        <w:rPr>
+          <w:rFonts w:hint="cs"/>
+          <w:rtl/>
+        </w:rPr>
+        <w:t>ارتفاع سنسور</w:t>
+      </w:r>
+      <w:bookmarkEnd w:id="44"/>
+    </w:p>
+    <w:p>
+      <w:pPr>
+        <w:jc w:val="both"/>
+        <w:rPr>
+          <w:b/>
+          <w:bCs/>
+          <w:u w:val="single"/>
+          <w:rtl/>
+          <w:lang w:val="en-GB" w:bidi="fa-IR"/>
+        </w:rPr>
+      </w:pPr>
+      <w:r>
+        <w:rPr>
+          <w:rFonts w:hint="cs"/>
+          <w:rtl/>
+          <w:lang w:val="en-GB" w:bidi="fa-IR"/>
+        </w:rPr>
+        <w:t xml:space="preserve">در حالت پیش‌فرض، سنسور در ارتفاع </w:t>
+      </w:r>
+      <w:r>
+        <w:rPr>
+          <w:rStyle w:val="Style1Char"/>
+        </w:rPr>
+        <w:t>1.10</w:t>
+      </w:r>
+      <w:r>
+        <w:rPr>
+          <w:lang w:val="en-GB" w:bidi="fa-IR"/>
+        </w:rPr>
+        <w:t>m</w:t>
+      </w:r>
+      <w:r>
+        <w:rPr>
+          <w:rFonts w:hint="cs"/>
+          <w:rtl/>
+          <w:lang w:val="en-GB" w:bidi="fa-IR"/>
+        </w:rPr>
+        <w:t xml:space="preserve"> از سطح زمین قرار گرفته است که </w:t>
+      </w:r>
+      <w:r>
+        <w:rPr>
+          <w:rStyle w:val="Style1Char"/>
+        </w:rPr>
+        <w:t>0.30</w:t>
+      </w:r>
+      <w:r>
+        <w:rPr>
+          <w:rFonts w:hint="cs"/>
+          <w:rtl/>
+          <w:lang w:val="en-GB" w:bidi="fa-IR"/>
+        </w:rPr>
+        <w:t xml:space="preserve"> متر با سقف ماشین فاصله دارد. فرض اولیه در رابطه با ارتفاع نیز این بوده است که ارتفاع وسط ماشین بهترین مکان برای نصب سنسور باشد. به همین منظور سنسور را از کف زمین تا سقف ماشین جا‌به‌جا کردیم تا نتایج مربوط به ارتفاع را نیز با یکدیگر مقایسه کنیم. در زمان تغییر ارتفاع سنسور سیگنال </w:t>
+      </w:r>
+      <w:proofErr w:type="spellStart"/>
+      <w:r>
+        <w:rPr>
+          <w:lang w:val="en-GB" w:bidi="fa-IR"/>
+        </w:rPr>
+        <w:t>departure_detected</w:t>
+      </w:r>
+      <w:proofErr w:type="spellEnd"/>
+      <w:r>
+        <w:rPr>
+          <w:rFonts w:hint="cs"/>
+          <w:rtl/>
+          <w:lang w:val="en-GB" w:bidi="fa-IR"/>
+        </w:rPr>
+        <w:t xml:space="preserve"> دچار تغییر نشد و بنابراین به سراغ سیگنال </w:t>
+      </w:r>
+      <w:proofErr w:type="spellStart"/>
+      <w:r>
+        <w:rPr>
+          <w:lang w:val="en-GB" w:bidi="fa-IR"/>
+        </w:rPr>
+        <w:t>assisted_steer</w:t>
+      </w:r>
+      <w:proofErr w:type="spellEnd"/>
+      <w:r>
+        <w:rPr>
+          <w:rFonts w:hint="cs"/>
+          <w:rtl/>
+          <w:lang w:val="en-GB" w:bidi="fa-IR"/>
+        </w:rPr>
+        <w:t xml:space="preserve"> رفتیم.</w:t>
+      </w:r>
+      <w:r>
+        <w:rPr>
+          <w:lang w:val="en-GB" w:bidi="fa-IR"/>
+        </w:rPr>
+        <w:t xml:space="preserve"> </w:t>
+      </w:r>
+      <w:r>
+        <w:rPr>
+          <w:rFonts w:hint="cs"/>
+          <w:rtl/>
+          <w:lang w:val="en-GB" w:bidi="fa-IR"/>
+        </w:rPr>
+        <w:t xml:space="preserve">با توجه به ادعای </w:t>
+      </w:r>
+      <w:r>
+        <w:rPr>
+          <w:lang w:val="en-GB" w:bidi="fa-IR"/>
+        </w:rPr>
+        <w:t>MATLAB</w:t>
+      </w:r>
+      <w:r>
+        <w:rPr>
+          <w:rFonts w:hint="cs"/>
+          <w:rtl/>
+          <w:lang w:val="en-GB" w:bidi="fa-IR"/>
+        </w:rPr>
+        <w:t xml:space="preserve"> مبنی بر انتخاب بهترین مقادیر برای هر متغیر</w:t>
+      </w:r>
+      <w:r>
+        <w:rPr>
+          <w:rFonts w:hint="cs"/>
+          <w:rtl/>
+          <w:lang w:val="en-GB" w:bidi="fa-IR"/>
+        </w:rPr>
+        <w:t>،</w:t>
+      </w:r>
+      <w:r>
+        <w:rPr>
+          <w:rFonts w:hint="cs"/>
+          <w:rtl/>
+          <w:lang w:val="en-GB" w:bidi="fa-IR"/>
+        </w:rPr>
+        <w:t xml:space="preserve"> سیگنالی با کمترین تفاوت نسبت به حالت پیش‌فرض مورد بررسی قرار گرفت (یعنی سیگنال تولید شده در ارتفاع </w:t>
+      </w:r>
+      <w:r>
+        <w:rPr>
+          <w:rStyle w:val="Style1Char"/>
+        </w:rPr>
+        <w:t>0.77</w:t>
+      </w:r>
+      <w:r>
+        <w:rPr>
+          <w:lang w:val="en-GB" w:bidi="fa-IR"/>
+        </w:rPr>
+        <w:t>m</w:t>
+      </w:r>
+      <w:r>
+        <w:rPr>
+          <w:rFonts w:hint="cs"/>
+          <w:rtl/>
+          <w:lang w:val="en-GB" w:bidi="fa-IR"/>
+        </w:rPr>
+        <w:t xml:space="preserve">). از آنجایی که میزان تفاوت این دو آزمایش در سیگنال </w:t>
+      </w:r>
+      <w:proofErr w:type="spellStart"/>
+      <w:r>
+        <w:rPr>
+          <w:lang w:val="en-GB" w:bidi="fa-IR"/>
+        </w:rPr>
+        <w:t>assisted_steer</w:t>
+      </w:r>
+      <w:proofErr w:type="spellEnd"/>
+      <w:r>
+        <w:rPr>
+          <w:rFonts w:hint="cs"/>
+          <w:rtl/>
+          <w:lang w:val="en-GB" w:bidi="fa-IR"/>
+        </w:rPr>
+        <w:t xml:space="preserve"> بسیار کم بود (</w:t>
+      </w:r>
+      <w:r>
+        <w:rPr>
+          <w:rStyle w:val="Style1Char"/>
+        </w:rPr>
+        <w:t>0.00687</w:t>
+      </w:r>
+      <w:r>
+        <w:rPr>
+          <w:lang w:val="en-GB" w:bidi="fa-IR"/>
+        </w:rPr>
+        <w:t>rad</w:t>
+      </w:r>
+      <w:r>
+        <w:rPr>
+          <w:rFonts w:hint="cs"/>
+          <w:rtl/>
+          <w:lang w:val="en-GB" w:bidi="fa-IR"/>
+        </w:rPr>
+        <w:t>)</w:t>
+      </w:r>
+      <w:r>
+        <w:rPr>
+          <w:rFonts w:hint="cs"/>
+          <w:rtl/>
+          <w:lang w:val="en-GB" w:bidi="fa-IR"/>
+        </w:rPr>
+        <w:t xml:space="preserve"> سیگنال نهایی سرعت را نیز برای مقایسه دو حالت مورد بررسی قرار دادیم. با بررسی سرعت ماشین در دو آزمایش متوجه شدیم ارتفاع </w:t>
+      </w:r>
+      <w:r>
+        <w:rPr>
+          <w:rStyle w:val="Style1Char"/>
+        </w:rPr>
+        <w:t>0.77</w:t>
+      </w:r>
+      <w:r>
+        <w:rPr>
+          <w:lang w:val="en-GB" w:bidi="fa-IR"/>
+        </w:rPr>
+        <w:t>m</w:t>
+      </w:r>
+      <w:r>
+        <w:rPr>
+          <w:rFonts w:hint="cs"/>
+          <w:rtl/>
+          <w:lang w:val="en-GB" w:bidi="fa-IR"/>
+        </w:rPr>
+        <w:t xml:space="preserve"> سرعت کمتری در زمان چرخش دارد پس ارتفاع بهتری نسبت به ارتفاع پیش‌فرض است و در نتیجه </w:t>
+      </w:r>
+      <w:r>
+        <w:rPr>
+          <w:rFonts w:hint="cs"/>
+          <w:b/>
+          <w:bCs/>
+          <w:u w:val="single"/>
+          <w:rtl/>
+          <w:lang w:val="en-GB" w:bidi="fa-IR"/>
+        </w:rPr>
+        <w:t xml:space="preserve">ارتفاع </w:t>
+      </w:r>
+      <w:r>
+        <w:rPr>
+          <w:rStyle w:val="Style1Char"/>
+          <w:b/>
+          <w:bCs/>
+          <w:u w:val="single"/>
+        </w:rPr>
+        <w:t>0.77</w:t>
+      </w:r>
+      <w:r>
+        <w:rPr>
+          <w:b/>
+          <w:bCs/>
+          <w:u w:val="single"/>
+          <w:lang w:val="en-GB" w:bidi="fa-IR"/>
+        </w:rPr>
+        <w:t>m</w:t>
+      </w:r>
+      <w:r>
+        <w:rPr>
+          <w:rFonts w:hint="cs"/>
+          <w:b/>
+          <w:bCs/>
+          <w:u w:val="single"/>
+          <w:rtl/>
+          <w:lang w:val="en-GB" w:bidi="fa-IR"/>
+        </w:rPr>
+        <w:t xml:space="preserve"> (نزدیک به وسط ماشین)</w:t>
+      </w:r>
+      <w:r>
+        <w:rPr>
+          <w:b/>
+          <w:bCs/>
+          <w:u w:val="single"/>
+          <w:lang w:val="en-GB" w:bidi="fa-IR"/>
+        </w:rPr>
+        <w:t xml:space="preserve"> </w:t>
+      </w:r>
+      <w:r>
+        <w:rPr>
+          <w:rFonts w:hint="cs"/>
+          <w:b/>
+          <w:bCs/>
+          <w:u w:val="single"/>
+          <w:rtl/>
+          <w:lang w:val="en-GB" w:bidi="fa-IR"/>
+        </w:rPr>
+        <w:t xml:space="preserve"> بهترین ارتفاع برای نصب سنسور خواهد بود.</w:t>
+      </w:r>
+    </w:p>
+    <w:p>
+      <w:pPr>
+        <w:spacing w:after="240"/>
+        <w:jc w:val="both"/>
+        <w:rPr>
+          <w:rtl/>
+          <w:lang w:val="en-GB" w:bidi="fa-IR"/>
+        </w:rPr>
+      </w:pPr>
+      <w:r>
+        <w:rPr>
+          <w:rFonts w:hint="cs"/>
+          <w:rtl/>
+          <w:lang w:val="en-GB" w:bidi="fa-IR"/>
+        </w:rPr>
+        <w:t>شکل ۱۴ نمودارهای مقایسه حالت پیش‌فرض با بهترین ارتفاعی که به آن رسیده‌ایم را نشان می‌دهد.</w:t>
+      </w:r>
+      <w:r>
+        <w:rPr>
+          <w:rFonts w:hint="cs"/>
+          <w:rtl/>
+          <w:lang w:val="en-GB" w:bidi="fa-IR"/>
+        </w:rPr>
+        <w:t xml:space="preserve"> از روی شکل و انطباق نسبتا کامل دو نمودار بر روی هم در بخش بالایی شکل نیز می‌توان فهمید که میزان تفاوت بین دو آزمایش در حالت مقایسه </w:t>
+      </w:r>
+      <w:proofErr w:type="spellStart"/>
+      <w:r>
+        <w:rPr>
+          <w:lang w:val="en-GB" w:bidi="fa-IR"/>
+        </w:rPr>
+        <w:t>assisted_steer</w:t>
+      </w:r>
+      <w:proofErr w:type="spellEnd"/>
+      <w:r>
+        <w:rPr>
+          <w:rFonts w:hint="cs"/>
+          <w:rtl/>
+          <w:lang w:val="en-GB" w:bidi="fa-IR"/>
+        </w:rPr>
+        <w:t xml:space="preserve"> </w:t>
+      </w:r>
+      <w:r>
+        <w:rPr>
+          <w:rFonts w:hint="cs"/>
+          <w:rtl/>
+          <w:lang w:val="en-GB" w:bidi="fa-IR"/>
+        </w:rPr>
+        <w:lastRenderedPageBreak/>
+        <w:t xml:space="preserve">بسیار کم است. با این حال در ارتفاع </w:t>
+      </w:r>
+      <w:r>
+        <w:rPr>
+          <w:rStyle w:val="Style1Char"/>
+        </w:rPr>
+        <w:t>0.77</w:t>
+      </w:r>
+      <w:r>
+        <w:rPr>
+          <w:rFonts w:hint="cs"/>
+          <w:rtl/>
+          <w:lang w:val="en-GB" w:bidi="fa-IR"/>
+        </w:rPr>
+        <w:t xml:space="preserve"> متر سرعت ماشین </w:t>
+      </w:r>
+      <w:r>
+        <w:rPr>
+          <w:rStyle w:val="Style1Char"/>
+        </w:rPr>
+        <w:t>0.77</w:t>
+      </w:r>
+      <w:r>
+        <w:rPr>
+          <w:lang w:val="en-GB" w:bidi="fa-IR"/>
+        </w:rPr>
+        <w:t>m/s</w:t>
+      </w:r>
+      <w:r>
+        <w:rPr>
+          <w:rFonts w:hint="cs"/>
+          <w:rtl/>
+          <w:lang w:val="en-GB" w:bidi="fa-IR"/>
+        </w:rPr>
+        <w:t xml:space="preserve"> و در ارتفاع پیش‌فرض این سرعت برابر با </w:t>
+      </w:r>
+      <w:r>
+        <w:rPr>
+          <w:rStyle w:val="Style1Char"/>
+        </w:rPr>
+        <w:t>0.80</w:t>
+      </w:r>
+      <w:r>
+        <w:rPr>
+          <w:lang w:val="en-GB" w:bidi="fa-IR"/>
+        </w:rPr>
+        <w:t>m/s</w:t>
+      </w:r>
+      <w:r>
+        <w:rPr>
+          <w:rFonts w:hint="cs"/>
+          <w:rtl/>
+          <w:lang w:val="en-GB" w:bidi="fa-IR"/>
+        </w:rPr>
+        <w:t xml:space="preserve"> بوده است. </w:t>
+      </w:r>
+    </w:p>
+    <w:p>
+      <w:pPr>
+        <w:keepNext/>
+        <w:jc w:val="center"/>
+      </w:pPr>
+      <w:r>
+        <w:rPr>
+          <w:noProof/>
+          <w:lang w:val="en-GB" w:bidi="fa-IR"/>
+        </w:rPr>
+        <w:drawing>
+          <wp:inline distT="0" distB="0" distL="0" distR="0" wp14:anchorId="52E64D76" wp14:editId="78216C76">
+            <wp:extent cx="5888736" cy="4671140"/>
+            <wp:effectExtent l="0" t="0" r="0" b="0"/>
+            <wp:docPr id="22" name="Picture 22"/>
+            <wp:cNvGraphicFramePr>
+              <a:graphicFrameLocks xmlns:a="http://schemas.openxmlformats.org/drawingml/2006/main" noChangeAspect="1"/>
+            </wp:cNvGraphicFramePr>
+            <a:graphic xmlns:a="http://schemas.openxmlformats.org/drawingml/2006/main">
+              <a:graphicData uri="http://schemas.openxmlformats.org/drawingml/2006/picture">
+                <pic:pic xmlns:pic="http://schemas.openxmlformats.org/drawingml/2006/picture">
+                  <pic:nvPicPr>
+                    <pic:cNvPr id="22" name="Picture 22"/>
+                    <pic:cNvPicPr>
+                      <a:picLocks noChangeAspect="1" noChangeArrowheads="1"/>
+                    </pic:cNvPicPr>
+                  </pic:nvPicPr>
+                  <pic:blipFill>
+                    <a:blip r:embed="rId24">
+                      <a:extLst>
+                        <a:ext uri="{28A0092B-C50C-407E-A947-70E740481C1C}">
+                          <a14:useLocalDpi xmlns:a14="http://schemas.microsoft.com/office/drawing/2010/main" val="0"/>
+                        </a:ext>
+                        <a:ext uri="{96DAC541-7B7A-43D3-8B79-37D633B846F1}">
+                          <asvg:svgBlip xmlns:asvg="http://schemas.microsoft.com/office/drawing/2016/SVG/main" r:embed="rId25"/>
+                        </a:ext>
+                      </a:extLst>
+                    </a:blip>
+                    <a:stretch>
+                      <a:fillRect/>
+                    </a:stretch>
+                  </pic:blipFill>
+                  <pic:spPr bwMode="auto">
+                    <a:xfrm>
+                      <a:off x="0" y="0"/>
+                      <a:ext cx="5888736" cy="4671140"/>
+                    </a:xfrm>
+                    <a:prstGeom prst="rect">
+                      <a:avLst/>
+                    </a:prstGeom>
+                  </pic:spPr>
+                </pic:pic>
+              </a:graphicData>
+            </a:graphic>
+          </wp:inline>
+        </w:drawing>
+      </w:r>
+    </w:p>
+    <w:p>
+      <w:pPr>
+        <w:pStyle w:val="Caption"/>
+        <w:jc w:val="center"/>
+        <w:rPr>
+          <w:rtl/>
+          <w:lang w:val="en-GB" w:bidi="fa-IR"/>
+        </w:rPr>
+      </w:pPr>
       <w:bookmarkStart w:id="45" w:name="_Toc123740424"/>
       <w:r>
         <w:rPr>
@@ -18571,15 +19389,13 @@
         <w:pStyle w:val="Heading2"/>
         <w:rPr>
           <w:rtl/>
-          <w:lang w:val="en-GB" w:bidi="fa-IR"/>
-        </w:rPr>
-      </w:pPr>
-      <w:bookmarkStart w:id="46" w:name="_Toc123739058"/>
-      <w:r>
-        <w:rPr>
-          <w:rFonts w:hint="cs"/>
-          <w:rtl/>
-          <w:lang w:val="en-GB" w:bidi="fa-IR"/>
+        </w:rPr>
+      </w:pPr>
+      <w:bookmarkStart w:id="46" w:name="_Toc123743650"/>
+      <w:r>
+        <w:rPr>
+          <w:rFonts w:hint="cs"/>
+          <w:rtl/>
         </w:rPr>
         <w:t>فاصله کانونی دوربین</w:t>
       </w:r>
@@ -19791,7 +20607,7 @@
                     <pic:cNvPicPr/>
                   </pic:nvPicPr>
                   <pic:blipFill>
-                    <a:blip r:embed="rId23" cstate="print">
+                    <a:blip r:embed="rId26" cstate="print">
                       <a:extLst>
                         <a:ext uri="{28A0092B-C50C-407E-A947-70E740481C1C}">
                           <a14:useLocalDpi xmlns:a14="http://schemas.microsoft.com/office/drawing/2010/main" val="0"/>
@@ -19938,7 +20754,7 @@
                     <pic:cNvPicPr/>
                   </pic:nvPicPr>
                   <pic:blipFill>
-                    <a:blip r:embed="rId24" cstate="print">
+                    <a:blip r:embed="rId27" cstate="print">
                       <a:extLst>
                         <a:ext uri="{28A0092B-C50C-407E-A947-70E740481C1C}">
                           <a14:useLocalDpi xmlns:a14="http://schemas.microsoft.com/office/drawing/2010/main" val="0"/>
@@ -20442,7 +21258,7 @@
                     </pic:cNvPicPr>
                   </pic:nvPicPr>
                   <pic:blipFill>
-                    <a:blip r:embed="rId25">
+                    <a:blip r:embed="rId28">
                       <a:extLst>
                         <a:ext uri="{28A0092B-C50C-407E-A947-70E740481C1C}">
                           <a14:useLocalDpi xmlns:a14="http://schemas.microsoft.com/office/drawing/2010/main" val="0"/>
@@ -20615,7 +21431,7 @@
                     <pic:cNvPicPr/>
                   </pic:nvPicPr>
                   <pic:blipFill>
-                    <a:blip r:embed="rId26"/>
+                    <a:blip r:embed="rId29"/>
                     <a:stretch>
                       <a:fillRect/>
                     </a:stretch>
@@ -22335,7 +23151,7 @@
           <w:lang w:val="en-GB" w:bidi="fa-IR"/>
         </w:rPr>
       </w:pPr>
-      <w:bookmarkStart w:id="51" w:name="_Toc123739059"/>
+      <w:bookmarkStart w:id="51" w:name="_Toc123743651"/>
       <w:r>
         <w:rPr>
           <w:rFonts w:hint="cs"/>
@@ -23184,29 +24000,70 @@
           <w:lang w:val="en-GB" w:bidi="fa-IR"/>
         </w:rPr>
       </w:pPr>
-      <w:r>
-        <w:rPr>
-          <w:rFonts w:hint="cs"/>
-          <w:rtl/>
-          <w:lang w:val="en-GB" w:bidi="fa-IR"/>
-        </w:rPr>
-        <w:t>از توجه شما متشکریم</w:t>
-      </w:r>
     </w:p>
     <w:p>
       <w:pPr>
+        <w:jc w:val="right"/>
+        <w:rPr>
+          <w:lang w:val="en-GB" w:bidi="fa-IR"/>
+        </w:rPr>
+      </w:pPr>
+    </w:p>
+    <w:p>
+      <w:pPr>
+        <w:jc w:val="right"/>
+        <w:rPr>
+          <w:lang w:val="en-GB" w:bidi="fa-IR"/>
+        </w:rPr>
+      </w:pPr>
+    </w:p>
+    <w:p>
+      <w:pPr>
+        <w:jc w:val="right"/>
+        <w:rPr>
+          <w:lang w:val="en-GB" w:bidi="fa-IR"/>
+        </w:rPr>
+      </w:pPr>
+      <w:r>
+        <w:rPr>
+          <w:rFonts w:hint="cs"/>
+          <w:rtl/>
+          <w:lang w:val="en-GB" w:bidi="fa-IR"/>
+        </w:rPr>
+        <w:t>از توجه شما متشکریم</w:t>
+      </w:r>
+    </w:p>
+    <w:p>
+      <w:pPr>
+        <w:jc w:val="right"/>
+        <w:rPr>
+          <w:lang w:val="en-GB" w:bidi="fa-IR"/>
+        </w:rPr>
+      </w:pPr>
+    </w:p>
+    <w:p>
+      <w:pPr>
+        <w:jc w:val="right"/>
+        <w:rPr>
+          <w:lang w:val="en-GB" w:bidi="fa-IR"/>
+        </w:rPr>
+      </w:pPr>
+    </w:p>
+    <w:p>
+      <w:pPr>
         <w:pStyle w:val="Heading1"/>
         <w:rPr>
           <w:lang w:val="en-GB" w:bidi="fa-IR"/>
         </w:rPr>
       </w:pPr>
-      <w:bookmarkStart w:id="52" w:name="_Toc123739060"/>
-      <w:r>
-        <w:rPr>
-          <w:rFonts w:hint="cs"/>
-          <w:rtl/>
-          <w:lang w:val="en-GB" w:bidi="fa-IR"/>
-        </w:rPr>
+      <w:bookmarkStart w:id="52" w:name="_Toc123743652"/>
+      <w:r>
+        <w:rPr>
+          <w:rFonts w:hint="cs"/>
+          <w:rtl/>
+          <w:lang w:val="en-GB" w:bidi="fa-IR"/>
+        </w:rPr>
+        <w:lastRenderedPageBreak/>
         <w:t>منابع</w:t>
       </w:r>
       <w:bookmarkEnd w:id="52"/>
@@ -23289,7 +24146,7 @@
         </w:rPr>
         <w:t xml:space="preserve"> </w:t>
       </w:r>
-      <w:hyperlink r:id="rId27" w:history="1">
+      <w:hyperlink r:id="rId30" w:history="1">
         <w:r>
           <w:rPr>
             <w:rStyle w:val="Hyperlink"/>
@@ -23328,7 +24185,7 @@
         </w:rPr>
         <w:t>]</w:t>
       </w:r>
-      <w:hyperlink r:id="rId28" w:history="1">
+      <w:hyperlink r:id="rId31" w:history="1">
         <w:r>
           <w:rPr>
             <w:rStyle w:val="Hyperlink"/>
@@ -23347,7 +24204,7 @@
           <w:lang w:val="en-GB" w:bidi="fa-IR"/>
         </w:rPr>
       </w:pPr>
-      <w:hyperlink r:id="rId29" w:history="1">
+      <w:hyperlink r:id="rId32" w:history="1">
         <w:r>
           <w:rPr>
             <w:rStyle w:val="Hyperlink"/>
@@ -23386,7 +24243,7 @@
         </w:rPr>
         <w:t xml:space="preserve">] </w:t>
       </w:r>
-      <w:hyperlink r:id="rId30" w:history="1">
+      <w:hyperlink r:id="rId33" w:history="1">
         <w:r>
           <w:rPr>
             <w:rStyle w:val="Hyperlink"/>
@@ -23425,7 +24282,7 @@
         </w:rPr>
         <w:t xml:space="preserve">] </w:t>
       </w:r>
-      <w:hyperlink r:id="rId31" w:history="1">
+      <w:hyperlink r:id="rId34" w:history="1">
         <w:r>
           <w:rPr>
             <w:rStyle w:val="Hyperlink"/>
@@ -23464,7 +24321,7 @@
         </w:rPr>
         <w:t xml:space="preserve">] </w:t>
       </w:r>
-      <w:hyperlink r:id="rId32" w:history="1">
+      <w:hyperlink r:id="rId35" w:history="1">
         <w:r>
           <w:rPr>
             <w:rStyle w:val="Hyperlink"/>
@@ -23503,7 +24360,7 @@
         </w:rPr>
         <w:t xml:space="preserve">] </w:t>
       </w:r>
-      <w:hyperlink r:id="rId33" w:history="1">
+      <w:hyperlink r:id="rId36" w:history="1">
         <w:r>
           <w:rPr>
             <w:rStyle w:val="Hyperlink"/>
@@ -23542,7 +24399,7 @@
         </w:rPr>
         <w:t xml:space="preserve">] </w:t>
       </w:r>
-      <w:hyperlink r:id="rId34" w:history="1">
+      <w:hyperlink r:id="rId37" w:history="1">
         <w:r>
           <w:rPr>
             <w:rStyle w:val="Hyperlink"/>
@@ -23581,7 +24438,7 @@
         </w:rPr>
         <w:t xml:space="preserve">] </w:t>
       </w:r>
-      <w:hyperlink r:id="rId35" w:history="1">
+      <w:hyperlink r:id="rId38" w:history="1">
         <w:r>
           <w:rPr>
             <w:rStyle w:val="Hyperlink"/>
@@ -23620,7 +24477,7 @@
         </w:rPr>
         <w:t xml:space="preserve">] </w:t>
       </w:r>
-      <w:hyperlink r:id="rId36" w:history="1">
+      <w:hyperlink r:id="rId39" w:history="1">
         <w:r>
           <w:rPr>
             <w:rStyle w:val="Hyperlink"/>
@@ -23668,7 +24525,7 @@
         </w:rPr>
         <w:t xml:space="preserve">] </w:t>
       </w:r>
-      <w:hyperlink r:id="rId37" w:history="1">
+      <w:hyperlink r:id="rId40" w:history="1">
         <w:r>
           <w:rPr>
             <w:rStyle w:val="Hyperlink"/>
@@ -23716,7 +24573,7 @@
         </w:rPr>
         <w:t xml:space="preserve">] </w:t>
       </w:r>
-      <w:hyperlink r:id="rId38" w:history="1">
+      <w:hyperlink r:id="rId41" w:history="1">
         <w:r>
           <w:rPr>
             <w:rStyle w:val="Hyperlink"/>
@@ -23755,7 +24612,7 @@
         </w:rPr>
         <w:t xml:space="preserve">] </w:t>
       </w:r>
-      <w:hyperlink r:id="rId39" w:history="1">
+      <w:hyperlink r:id="rId42" w:history="1">
         <w:r>
           <w:rPr>
             <w:rStyle w:val="Hyperlink"/>
@@ -23795,7 +24652,7 @@
         </w:rPr>
         <w:t xml:space="preserve">] </w:t>
       </w:r>
-      <w:hyperlink r:id="rId40" w:history="1">
+      <w:hyperlink r:id="rId43" w:history="1">
         <w:r>
           <w:rPr>
             <w:rStyle w:val="Hyperlink"/>
@@ -23807,7 +24664,7 @@
       </w:hyperlink>
     </w:p>
     <w:sectPr>
-      <w:footerReference w:type="default" r:id="rId41"/>
+      <w:footerReference w:type="default" r:id="rId44"/>
       <w:pgSz w:w="12240" w:h="15840"/>
       <w:pgMar w:top="1440" w:right="1440" w:bottom="1440" w:left="1440" w:header="720" w:footer="144" w:gutter="0"/>
       <w:pgBorders w:offsetFrom="page">
@@ -24814,7 +25671,7 @@
   <w:abstractNum w:abstractNumId="8" w15:restartNumberingAfterBreak="0">
     <w:nsid w:val="7A80499B"/>
     <w:multiLevelType w:val="multilevel"/>
-    <w:tmpl w:val="04090025"/>
+    <w:tmpl w:val="C9CAEF78"/>
     <w:lvl w:ilvl="0">
       <w:start w:val="1"/>
       <w:numFmt w:val="decimal"/>
@@ -24824,46 +25681,61 @@
       <w:pPr>
         <w:ind w:left="432" w:hanging="432"/>
       </w:pPr>
+      <w:rPr>
+        <w:rFonts w:ascii="B Nazanin" w:hAnsi="B Nazanin" w:cs="B Nazanin" w:hint="cs"/>
+      </w:rPr>
     </w:lvl>
     <w:lvl w:ilvl="1">
       <w:start w:val="1"/>
       <w:numFmt w:val="decimal"/>
       <w:pStyle w:val="Heading2"/>
-      <w:lvlText w:val="%1.%2"/>
+      <w:lvlText w:val="%2-%1"/>
       <w:lvlJc w:val="left"/>
       <w:pPr>
-        <w:ind w:left="576" w:hanging="576"/>
-      </w:pPr>
+        <w:ind w:left="756" w:hanging="576"/>
+      </w:pPr>
+      <w:rPr>
+        <w:rFonts w:ascii="B Nazanin" w:hAnsi="B Nazanin" w:cs="B Nazanin" w:hint="cs"/>
+      </w:rPr>
     </w:lvl>
     <w:lvl w:ilvl="2">
       <w:start w:val="1"/>
       <w:numFmt w:val="decimal"/>
       <w:pStyle w:val="Heading3"/>
-      <w:lvlText w:val="%1.%2.%3"/>
+      <w:lvlText w:val="%3-%2-%1"/>
       <w:lvlJc w:val="left"/>
       <w:pPr>
         <w:ind w:left="720" w:hanging="720"/>
       </w:pPr>
+      <w:rPr>
+        <w:rFonts w:ascii="B Nazanin" w:hAnsi="B Nazanin" w:cs="B Nazanin" w:hint="cs"/>
+      </w:rPr>
     </w:lvl>
     <w:lvl w:ilvl="3">
       <w:start w:val="1"/>
       <w:numFmt w:val="decimal"/>
       <w:pStyle w:val="Heading4"/>
-      <w:lvlText w:val="%1.%2.%3.%4"/>
+      <w:lvlText w:val="%4-%3-%2-%1"/>
       <w:lvlJc w:val="left"/>
       <w:pPr>
         <w:ind w:left="864" w:hanging="864"/>
       </w:pPr>
+      <w:rPr>
+        <w:rFonts w:ascii="B Nazanin" w:hAnsi="B Nazanin" w:cs="B Nazanin" w:hint="cs"/>
+      </w:rPr>
     </w:lvl>
     <w:lvl w:ilvl="4">
       <w:start w:val="1"/>
       <w:numFmt w:val="decimal"/>
       <w:pStyle w:val="Heading5"/>
-      <w:lvlText w:val="%1.%2.%3.%4.%5"/>
+      <w:lvlText w:val="%5-%4-%3-%2-%1"/>
       <w:lvlJc w:val="left"/>
       <w:pPr>
-        <w:ind w:left="1008" w:hanging="1008"/>
-      </w:pPr>
+        <w:ind w:left="1728" w:hanging="1008"/>
+      </w:pPr>
+      <w:rPr>
+        <w:rFonts w:ascii="B Nazanin" w:hAnsi="B Nazanin" w:cs="B Nazanin" w:hint="cs"/>
+      </w:rPr>
     </w:lvl>
     <w:lvl w:ilvl="5">
       <w:start w:val="1"/>
@@ -24874,6 +25746,9 @@
       <w:pPr>
         <w:ind w:left="1152" w:hanging="1152"/>
       </w:pPr>
+      <w:rPr>
+        <w:rFonts w:hint="default"/>
+      </w:rPr>
     </w:lvl>
     <w:lvl w:ilvl="6">
       <w:start w:val="1"/>
@@ -24884,6 +25759,9 @@
       <w:pPr>
         <w:ind w:left="1296" w:hanging="1296"/>
       </w:pPr>
+      <w:rPr>
+        <w:rFonts w:hint="default"/>
+      </w:rPr>
     </w:lvl>
     <w:lvl w:ilvl="7">
       <w:start w:val="1"/>
@@ -24894,6 +25772,9 @@
       <w:pPr>
         <w:ind w:left="1440" w:hanging="1440"/>
       </w:pPr>
+      <w:rPr>
+        <w:rFonts w:hint="default"/>
+      </w:rPr>
     </w:lvl>
     <w:lvl w:ilvl="8">
       <w:start w:val="1"/>
@@ -24904,6 +25785,9 @@
       <w:pPr>
         <w:ind w:left="1584" w:hanging="1584"/>
       </w:pPr>
+      <w:rPr>
+        <w:rFonts w:hint="default"/>
+      </w:rPr>
     </w:lvl>
   </w:abstractNum>
   <w:abstractNum w:abstractNumId="9" w15:restartNumberingAfterBreak="0">
@@ -25461,6 +26345,7 @@
     <w:uiPriority w:val="9"/>
     <w:unhideWhenUsed/>
     <w:qFormat/>
+    <w:rsid w:val="007D1A30"/>
     <w:pPr>
       <w:keepNext/>
       <w:keepLines/>
@@ -25472,8 +26357,10 @@
       <w:outlineLvl w:val="1"/>
     </w:pPr>
     <w:rPr>
+      <w:rFonts w:asciiTheme="majorHAnsi" w:eastAsiaTheme="majorEastAsia" w:hAnsiTheme="majorHAnsi" w:cstheme="majorHAnsi"/>
       <w:sz w:val="32"/>
       <w:szCs w:val="32"/>
+      <w:lang w:val="en-GB" w:bidi="fa-IR"/>
     </w:rPr>
   </w:style>
   <w:style w:type="paragraph" w:styleId="Heading3">
@@ -25651,6 +26538,7 @@
   <w:style w:type="character" w:default="1" w:styleId="DefaultParagraphFont">
     <w:name w:val="Default Paragraph Font"/>
     <w:uiPriority w:val="1"/>
+    <w:semiHidden/>
     <w:unhideWhenUsed/>
   </w:style>
   <w:style w:type="table" w:default="1" w:styleId="TableNormal">
@@ -25790,9 +26678,10 @@
     <w:autoRedefine/>
     <w:uiPriority w:val="39"/>
     <w:unhideWhenUsed/>
-    <w:rsid w:val="00A64E5D"/>
+    <w:rsid w:val="00C7098A"/>
     <w:pPr>
       <w:tabs>
+        <w:tab w:val="left" w:pos="880"/>
         <w:tab w:val="right" w:leader="dot" w:pos="9350"/>
       </w:tabs>
       <w:spacing w:after="100"/>
@@ -25808,7 +26697,7 @@
     <w:autoRedefine/>
     <w:uiPriority w:val="39"/>
     <w:unhideWhenUsed/>
-    <w:rsid w:val="00103F52"/>
+    <w:rsid w:val="007D1A30"/>
     <w:pPr>
       <w:tabs>
         <w:tab w:val="left" w:pos="1540"/>
@@ -25818,7 +26707,9 @@
       <w:ind w:left="220"/>
     </w:pPr>
     <w:rPr>
+      <w:rFonts w:ascii="B Nazanin" w:hAnsi="B Nazanin"/>
       <w:noProof/>
+      <w:sz w:val="24"/>
       <w:lang w:val="en-GB" w:bidi="fa-IR"/>
     </w:rPr>
   </w:style>
